--- a/doc/howto_write_a_device.docx
+++ b/doc/howto_write_a_device.docx
@@ -162,7 +162,7 @@
           <w:i/>
           <w:lang w:val="en-US"/>
         </w:rPr>
-        <w:t>2013-06-09</w:t>
+        <w:t>2013-07-05</w:t>
       </w:r>
       <w:r>
         <w:rPr>
@@ -176,7 +176,7 @@
           <w:i/>
           <w:lang w:val="en-US"/>
         </w:rPr>
-        <w:t xml:space="preserve"> 1.0</w:t>
+        <w:t xml:space="preserve"> 1.1</w:t>
       </w:r>
     </w:p>
     <w:p>
@@ -366,22 +366,15 @@
         </w:rPr>
         <w:t>“</w:t>
       </w:r>
-      <w:r>
-        <w:rPr>
-          <w:i/>
-          <w:lang w:val="en-US"/>
-        </w:rPr>
-        <w:t>eis.device_</w:t>
-      </w:r>
-      <w:proofErr w:type="gramStart"/>
-      <w:r>
-        <w:rPr>
-          <w:i/>
-          <w:lang w:val="en-US"/>
-        </w:rPr>
-        <w:t>template.A01</w:t>
-      </w:r>
-      <w:proofErr w:type="gramEnd"/>
+      <w:proofErr w:type="spellStart"/>
+      <w:r>
+        <w:rPr>
+          <w:i/>
+          <w:lang w:val="en-US"/>
+        </w:rPr>
+        <w:t>eis.device_template</w:t>
+      </w:r>
+      <w:proofErr w:type="spellEnd"/>
       <w:r>
         <w:rPr>
           <w:lang w:val="en-US"/>
@@ -550,7 +543,25 @@
         <w:rPr>
           <w:lang w:val="en-US"/>
         </w:rPr>
-        <w:t xml:space="preserve"> character (example: </w:t>
+        <w:t xml:space="preserve"> character. The first 2 are mandatory while the third is optional </w:t>
+      </w:r>
+      <w:r>
+        <w:rPr>
+          <w:lang w:val="en-US"/>
+        </w:rPr>
+        <w:t>(example</w:t>
+      </w:r>
+      <w:r>
+        <w:rPr>
+          <w:lang w:val="en-US"/>
+        </w:rPr>
+        <w:t>s</w:t>
+      </w:r>
+      <w:r>
+        <w:rPr>
+          <w:lang w:val="en-US"/>
+        </w:rPr>
+        <w:t xml:space="preserve">: </w:t>
       </w:r>
       <w:r>
         <w:rPr>
@@ -574,7 +585,15 @@
           <w:i/>
           <w:lang w:val="en-US"/>
         </w:rPr>
-        <w:t>wash_and_dry</w:t>
+        <w:t>wash_and_</w:t>
+      </w:r>
+      <w:proofErr w:type="gramStart"/>
+      <w:r>
+        <w:rPr>
+          <w:i/>
+          <w:lang w:val="en-US"/>
+        </w:rPr>
+        <w:t>dry</w:t>
       </w:r>
       <w:r>
         <w:rPr>
@@ -597,7 +616,56 @@
         <w:rPr>
           <w:lang w:val="en-US"/>
         </w:rPr>
-        <w:t xml:space="preserve">).  Finally move to the newly created directory (your device). </w:t>
+        <w:t xml:space="preserve"> </w:t>
+      </w:r>
+      <w:r>
+        <w:rPr>
+          <w:lang w:val="en-US"/>
+        </w:rPr>
+        <w:t xml:space="preserve"> or</w:t>
+      </w:r>
+      <w:proofErr w:type="gramEnd"/>
+      <w:r>
+        <w:rPr>
+          <w:lang w:val="en-US"/>
+        </w:rPr>
+        <w:t xml:space="preserve"> </w:t>
+      </w:r>
+      <w:r>
+        <w:rPr>
+          <w:lang w:val="en-US"/>
+        </w:rPr>
+        <w:t xml:space="preserve"> </w:t>
+      </w:r>
+      <w:proofErr w:type="spellStart"/>
+      <w:r>
+        <w:rPr>
+          <w:i/>
+          <w:lang w:val="en-US"/>
+        </w:rPr>
+        <w:t>eis.meteo</w:t>
+      </w:r>
+      <w:proofErr w:type="spellEnd"/>
+      <w:r>
+        <w:rPr>
+          <w:lang w:val="en-US"/>
+        </w:rPr>
+        <w:t xml:space="preserve">).  </w:t>
+      </w:r>
+    </w:p>
+    <w:p>
+      <w:pPr>
+        <w:spacing w:line="360" w:lineRule="auto"/>
+        <w:jc w:val="both"/>
+        <w:rPr>
+          <w:lang w:val="en-US"/>
+        </w:rPr>
+      </w:pPr>
+      <w:r>
+        <w:rPr>
+          <w:lang w:val="en-US"/>
+        </w:rPr>
+        <w:t xml:space="preserve">Finally move to the newly created directory (your device). </w:t>
       </w:r>
     </w:p>
     <w:p>
@@ -955,7 +1023,19 @@
         <w:rPr>
           <w:lang w:val="en-US"/>
         </w:rPr>
-        <w:t xml:space="preserve"> interface (see after). Must be different for each device installed in this host.</w:t>
+        <w:t xml:space="preserve"> interface (see after). Must be different for each device installed in this host</w:t>
+      </w:r>
+      <w:r>
+        <w:rPr>
+          <w:lang w:val="en-US"/>
+        </w:rPr>
+        <w:t xml:space="preserve"> (see device classes document)</w:t>
+      </w:r>
+      <w:r>
+        <w:rPr>
+          <w:lang w:val="en-US"/>
+        </w:rPr>
+        <w:t>.</w:t>
       </w:r>
     </w:p>
     <w:p>
@@ -1267,6 +1347,75 @@
           <w:lang w:val="en-US"/>
         </w:rPr>
         <w:t>energy</w:t>
+      </w:r>
+      <w:r>
+        <w:rPr>
+          <w:sz w:val="20"/>
+          <w:szCs w:val="20"/>
+          <w:lang w:val="en-US"/>
+        </w:rPr>
+        <w:tab/>
+      </w:r>
+      <w:r>
+        <w:rPr>
+          <w:sz w:val="20"/>
+          <w:szCs w:val="20"/>
+          <w:lang w:val="en-US"/>
+        </w:rPr>
+        <w:br/>
+      </w:r>
+      <w:r>
+        <w:rPr>
+          <w:sz w:val="20"/>
+          <w:szCs w:val="20"/>
+          <w:lang w:val="en-US"/>
+        </w:rPr>
+        <w:tab/>
+      </w:r>
+      <w:r>
+        <w:rPr>
+          <w:b/>
+          <w:i/>
+          <w:sz w:val="20"/>
+          <w:szCs w:val="20"/>
+          <w:lang w:val="en-US"/>
+        </w:rPr>
+        <w:t>virtual</w:t>
+      </w:r>
+      <w:r>
+        <w:rPr>
+          <w:sz w:val="20"/>
+          <w:szCs w:val="20"/>
+          <w:lang w:val="en-US"/>
+        </w:rPr>
+        <w:tab/>
+      </w:r>
+      <w:r>
+        <w:rPr>
+          <w:sz w:val="20"/>
+          <w:szCs w:val="20"/>
+          <w:lang w:val="en-US"/>
+        </w:rPr>
+        <w:tab/>
+        <w:t xml:space="preserve">a virtual device that has no electrical energy (e.g. managers, </w:t>
+      </w:r>
+      <w:proofErr w:type="spellStart"/>
+      <w:r>
+        <w:rPr>
+          <w:sz w:val="20"/>
+          <w:szCs w:val="20"/>
+          <w:lang w:val="en-US"/>
+        </w:rPr>
+        <w:t>meteo</w:t>
+      </w:r>
+      <w:proofErr w:type="spellEnd"/>
+      <w:r>
+        <w:rPr>
+          <w:sz w:val="20"/>
+          <w:szCs w:val="20"/>
+          <w:lang w:val="en-US"/>
+        </w:rPr>
+        <w:t>, etc.)</w:t>
       </w:r>
     </w:p>
     <w:p>
@@ -2896,7 +3045,7 @@
         <w:rPr>
           <w:lang w:val="en-US"/>
         </w:rPr>
-        <w:t>” which is used only to connect an auxiliary generator (usually a diesel generator).</w:t>
+        <w:t>” which is used to connect an auxiliary generator (usually a diesel generator).</w:t>
       </w:r>
     </w:p>
     <w:p>
@@ -2913,6 +3062,24 @@
         </w:rPr>
         <w:t>Following this scheme, the device must be configured for its consumption parameters and/or generation parameters.</w:t>
       </w:r>
+    </w:p>
+    <w:p>
+      <w:pPr>
+        <w:spacing w:line="360" w:lineRule="auto"/>
+        <w:jc w:val="both"/>
+        <w:rPr>
+          <w:lang w:val="en-US"/>
+        </w:rPr>
+      </w:pPr>
+    </w:p>
+    <w:p>
+      <w:pPr>
+        <w:spacing w:line="360" w:lineRule="auto"/>
+        <w:jc w:val="both"/>
+        <w:rPr>
+          <w:lang w:val="en-US"/>
+        </w:rPr>
+      </w:pPr>
     </w:p>
     <w:p>
       <w:pPr>
@@ -2996,7 +3163,7 @@
           <w:i/>
           <w:lang w:val="en-US"/>
         </w:rPr>
-        <w:t>cline</w:t>
+        <w:t>cpower1</w:t>
       </w:r>
       <w:proofErr w:type="gramEnd"/>
       <w:r>
@@ -3005,47 +3172,123 @@
           <w:i/>
           <w:lang w:val="en-US"/>
         </w:rPr>
+        <w:t>, cpower2, cpower3</w:t>
+      </w:r>
+      <w:r>
+        <w:rPr>
+          <w:b/>
+          <w:i/>
+          <w:lang w:val="en-US"/>
+        </w:rPr>
+        <w:tab/>
+      </w:r>
+      <w:r>
+        <w:rPr>
+          <w:b/>
+          <w:i/>
+          <w:lang w:val="en-US"/>
+        </w:rPr>
         <w:br/>
       </w:r>
       <w:r>
         <w:rPr>
           <w:lang w:val="en-US"/>
         </w:rPr>
-        <w:t xml:space="preserve">the electrical line which this device (as load) is connected to. Recognized types are: </w:t>
-      </w:r>
-      <w:proofErr w:type="gramStart"/>
-      <w:r>
-        <w:rPr>
-          <w:b/>
-          <w:i/>
-          <w:sz w:val="20"/>
-          <w:szCs w:val="20"/>
-          <w:lang w:val="en-US"/>
-        </w:rPr>
-        <w:t>unprotected</w:t>
-      </w:r>
-      <w:r>
-        <w:rPr>
-          <w:lang w:val="en-US"/>
-        </w:rPr>
-        <w:t xml:space="preserve">  or</w:t>
-      </w:r>
-      <w:proofErr w:type="gramEnd"/>
-      <w:r>
-        <w:rPr>
-          <w:lang w:val="en-US"/>
-        </w:rPr>
-        <w:t xml:space="preserve"> </w:t>
-      </w:r>
-      <w:r>
-        <w:rPr>
-          <w:b/>
-          <w:i/>
-          <w:sz w:val="20"/>
-          <w:szCs w:val="20"/>
-          <w:lang w:val="en-US"/>
-        </w:rPr>
-        <w:t>protected</w:t>
+        <w:t>the max electrical power (integer) in watts that the device can consume on a specific electrical phase (1, 2 or 3). S</w:t>
+      </w:r>
+      <w:r>
+        <w:rPr>
+          <w:lang w:val="en-US"/>
+        </w:rPr>
+        <w:t xml:space="preserve">et </w:t>
+      </w:r>
+      <w:r>
+        <w:rPr>
+          <w:lang w:val="en-US"/>
+        </w:rPr>
+        <w:t xml:space="preserve">a value </w:t>
+      </w:r>
+      <w:r>
+        <w:rPr>
+          <w:lang w:val="en-US"/>
+        </w:rPr>
+        <w:t xml:space="preserve">to zero </w:t>
+      </w:r>
+      <w:r>
+        <w:rPr>
+          <w:lang w:val="en-US"/>
+        </w:rPr>
+        <w:t>if the corresponding phase is not connected (e.g. a 1-phase device will have 2 of 3 values set to zero).</w:t>
+      </w:r>
+    </w:p>
+    <w:p>
+      <w:pPr>
+        <w:spacing w:line="360" w:lineRule="auto"/>
+        <w:jc w:val="both"/>
+        <w:rPr>
+          <w:lang w:val="en-US"/>
+        </w:rPr>
+      </w:pPr>
+    </w:p>
+    <w:p>
+      <w:pPr>
+        <w:spacing w:line="360" w:lineRule="auto"/>
+        <w:jc w:val="both"/>
+        <w:rPr>
+          <w:lang w:val="en-US"/>
+        </w:rPr>
+      </w:pPr>
+      <w:r>
+        <w:rPr>
+          <w:b/>
+          <w:i/>
+          <w:lang w:val="en-US"/>
+        </w:rPr>
+        <w:t>Generation</w:t>
+      </w:r>
+      <w:r>
+        <w:rPr>
+          <w:b/>
+          <w:i/>
+          <w:lang w:val="en-US"/>
+        </w:rPr>
+        <w:t xml:space="preserve"> parameters</w:t>
+      </w:r>
+      <w:r>
+        <w:rPr>
+          <w:lang w:val="en-US"/>
+        </w:rPr>
+        <w:t xml:space="preserve"> (only for device type “</w:t>
+      </w:r>
+      <w:r>
+        <w:rPr>
+          <w:b/>
+          <w:i/>
+          <w:lang w:val="en-US"/>
+        </w:rPr>
+        <w:t>generator</w:t>
+      </w:r>
+      <w:r>
+        <w:rPr>
+          <w:lang w:val="en-US"/>
+        </w:rPr>
+        <w:t>” or “</w:t>
+      </w:r>
+      <w:proofErr w:type="spellStart"/>
+      <w:r>
+        <w:rPr>
+          <w:b/>
+          <w:i/>
+          <w:lang w:val="en-US"/>
+        </w:rPr>
+        <w:t>load&amp;gen</w:t>
+      </w:r>
+      <w:proofErr w:type="spellEnd"/>
+      <w:r>
+        <w:rPr>
+          <w:lang w:val="en-US"/>
+        </w:rPr>
+        <w:t>”):</w:t>
       </w:r>
     </w:p>
     <w:p>
@@ -3068,228 +3311,6 @@
           <w:i/>
           <w:lang w:val="en-US"/>
         </w:rPr>
-        <w:t>cpower1</w:t>
-      </w:r>
-      <w:proofErr w:type="gramEnd"/>
-      <w:r>
-        <w:rPr>
-          <w:b/>
-          <w:i/>
-          <w:lang w:val="en-US"/>
-        </w:rPr>
-        <w:t>, cpower2, cpower3</w:t>
-      </w:r>
-      <w:r>
-        <w:rPr>
-          <w:b/>
-          <w:i/>
-          <w:lang w:val="en-US"/>
-        </w:rPr>
-        <w:tab/>
-      </w:r>
-      <w:r>
-        <w:rPr>
-          <w:b/>
-          <w:i/>
-          <w:lang w:val="en-US"/>
-        </w:rPr>
-        <w:br/>
-      </w:r>
-      <w:r>
-        <w:rPr>
-          <w:lang w:val="en-US"/>
-        </w:rPr>
-        <w:t>the max electrical power (integer) in watts that the device can consume on a specific electrical phase (1, 2 or 3). S</w:t>
-      </w:r>
-      <w:r>
-        <w:rPr>
-          <w:lang w:val="en-US"/>
-        </w:rPr>
-        <w:t xml:space="preserve">et </w:t>
-      </w:r>
-      <w:r>
-        <w:rPr>
-          <w:lang w:val="en-US"/>
-        </w:rPr>
-        <w:t xml:space="preserve">a value </w:t>
-      </w:r>
-      <w:r>
-        <w:rPr>
-          <w:lang w:val="en-US"/>
-        </w:rPr>
-        <w:t xml:space="preserve">to zero </w:t>
-      </w:r>
-      <w:r>
-        <w:rPr>
-          <w:lang w:val="en-US"/>
-        </w:rPr>
-        <w:t>if the corresponding phase is not connected (e.g. a 1-phase device will have 2 of 3 values set to zero).</w:t>
-      </w:r>
-    </w:p>
-    <w:p>
-      <w:pPr>
-        <w:spacing w:line="360" w:lineRule="auto"/>
-        <w:jc w:val="both"/>
-        <w:rPr>
-          <w:lang w:val="en-US"/>
-        </w:rPr>
-      </w:pPr>
-    </w:p>
-    <w:p>
-      <w:pPr>
-        <w:spacing w:line="360" w:lineRule="auto"/>
-        <w:jc w:val="both"/>
-        <w:rPr>
-          <w:lang w:val="en-US"/>
-        </w:rPr>
-      </w:pPr>
-      <w:r>
-        <w:rPr>
-          <w:b/>
-          <w:i/>
-          <w:lang w:val="en-US"/>
-        </w:rPr>
-        <w:t>Generation</w:t>
-      </w:r>
-      <w:r>
-        <w:rPr>
-          <w:b/>
-          <w:i/>
-          <w:lang w:val="en-US"/>
-        </w:rPr>
-        <w:t xml:space="preserve"> parameters</w:t>
-      </w:r>
-      <w:r>
-        <w:rPr>
-          <w:lang w:val="en-US"/>
-        </w:rPr>
-        <w:t xml:space="preserve"> (only for device type “</w:t>
-      </w:r>
-      <w:r>
-        <w:rPr>
-          <w:b/>
-          <w:i/>
-          <w:lang w:val="en-US"/>
-        </w:rPr>
-        <w:t>generator</w:t>
-      </w:r>
-      <w:r>
-        <w:rPr>
-          <w:lang w:val="en-US"/>
-        </w:rPr>
-        <w:t>” or “</w:t>
-      </w:r>
-      <w:proofErr w:type="spellStart"/>
-      <w:r>
-        <w:rPr>
-          <w:b/>
-          <w:i/>
-          <w:lang w:val="en-US"/>
-        </w:rPr>
-        <w:t>load&amp;gen</w:t>
-      </w:r>
-      <w:proofErr w:type="spellEnd"/>
-      <w:r>
-        <w:rPr>
-          <w:lang w:val="en-US"/>
-        </w:rPr>
-        <w:t>”):</w:t>
-      </w:r>
-    </w:p>
-    <w:p>
-      <w:pPr>
-        <w:pStyle w:val="ListParagraph"/>
-        <w:numPr>
-          <w:ilvl w:val="0"/>
-          <w:numId w:val="2"/>
-        </w:numPr>
-        <w:spacing w:line="360" w:lineRule="auto"/>
-        <w:jc w:val="both"/>
-        <w:rPr>
-          <w:lang w:val="en-US"/>
-        </w:rPr>
-      </w:pPr>
-      <w:proofErr w:type="spellStart"/>
-      <w:proofErr w:type="gramStart"/>
-      <w:r>
-        <w:rPr>
-          <w:b/>
-          <w:i/>
-          <w:lang w:val="en-US"/>
-        </w:rPr>
-        <w:t>gline</w:t>
-      </w:r>
-      <w:proofErr w:type="spellEnd"/>
-      <w:proofErr w:type="gramEnd"/>
-      <w:r>
-        <w:rPr>
-          <w:b/>
-          <w:i/>
-          <w:lang w:val="en-US"/>
-        </w:rPr>
-        <w:br/>
-      </w:r>
-      <w:r>
-        <w:rPr>
-          <w:lang w:val="en-US"/>
-        </w:rPr>
-        <w:t xml:space="preserve">the electrical line which this device (as generator) is connected to. Recognized types are: </w:t>
-      </w:r>
-      <w:proofErr w:type="gramStart"/>
-      <w:r>
-        <w:rPr>
-          <w:b/>
-          <w:i/>
-          <w:sz w:val="20"/>
-          <w:szCs w:val="20"/>
-          <w:lang w:val="en-US"/>
-        </w:rPr>
-        <w:t>unprotected</w:t>
-      </w:r>
-      <w:r>
-        <w:rPr>
-          <w:lang w:val="en-US"/>
-        </w:rPr>
-        <w:t xml:space="preserve">  or</w:t>
-      </w:r>
-      <w:proofErr w:type="gramEnd"/>
-      <w:r>
-        <w:rPr>
-          <w:lang w:val="en-US"/>
-        </w:rPr>
-        <w:t xml:space="preserve"> </w:t>
-      </w:r>
-      <w:r>
-        <w:rPr>
-          <w:b/>
-          <w:i/>
-          <w:sz w:val="20"/>
-          <w:szCs w:val="20"/>
-          <w:lang w:val="en-US"/>
-        </w:rPr>
-        <w:t>protected</w:t>
-      </w:r>
-    </w:p>
-    <w:p>
-      <w:pPr>
-        <w:pStyle w:val="ListParagraph"/>
-        <w:numPr>
-          <w:ilvl w:val="0"/>
-          <w:numId w:val="2"/>
-        </w:numPr>
-        <w:spacing w:line="360" w:lineRule="auto"/>
-        <w:jc w:val="both"/>
-        <w:rPr>
-          <w:lang w:val="en-US"/>
-        </w:rPr>
-      </w:pPr>
-      <w:proofErr w:type="gramStart"/>
-      <w:r>
-        <w:rPr>
-          <w:b/>
-          <w:i/>
-          <w:lang w:val="en-US"/>
-        </w:rPr>
         <w:t>gpower1</w:t>
       </w:r>
       <w:proofErr w:type="gramEnd"/>
@@ -3716,6 +3737,27 @@
           <w:lang w:val="en-US"/>
         </w:rPr>
         <w:t xml:space="preserve"> and managed by the system itself</w:t>
+      </w:r>
+      <w:r>
+        <w:rPr>
+          <w:lang w:val="en-US"/>
+        </w:rPr>
+        <w:t xml:space="preserve"> (must not explicitly declared into the </w:t>
+      </w:r>
+      <w:proofErr w:type="spellStart"/>
+      <w:r>
+        <w:rPr>
+          <w:i/>
+          <w:lang w:val="en-US"/>
+        </w:rPr>
+        <w:t>device_conf.php</w:t>
+      </w:r>
+      <w:proofErr w:type="spellEnd"/>
+      <w:r>
+        <w:rPr>
+          <w:lang w:val="en-US"/>
+        </w:rPr>
+        <w:t xml:space="preserve"> file)</w:t>
       </w:r>
       <w:r>
         <w:rPr>
@@ -3759,7 +3801,19 @@
         <w:rPr>
           <w:lang w:val="en-US"/>
         </w:rPr>
-        <w:t>hold the current UNIX timestamp of the current simulation (default 0)</w:t>
+        <w:t>hold</w:t>
+      </w:r>
+      <w:r>
+        <w:rPr>
+          <w:lang w:val="en-US"/>
+        </w:rPr>
+        <w:t>s</w:t>
+      </w:r>
+      <w:r>
+        <w:rPr>
+          <w:lang w:val="en-US"/>
+        </w:rPr>
+        <w:t xml:space="preserve"> the current UNIX timestamp of the current simulation (default 0)</w:t>
       </w:r>
     </w:p>
     <w:p>
@@ -3799,7 +3853,19 @@
         <w:rPr>
           <w:lang w:val="en-US"/>
         </w:rPr>
-        <w:t>hold the URL of the current simulation master device</w:t>
+        <w:t>hold</w:t>
+      </w:r>
+      <w:r>
+        <w:rPr>
+          <w:lang w:val="en-US"/>
+        </w:rPr>
+        <w:t>s</w:t>
+      </w:r>
+      <w:r>
+        <w:rPr>
+          <w:lang w:val="en-US"/>
+        </w:rPr>
+        <w:t xml:space="preserve"> the URL of the current simulation master device</w:t>
       </w:r>
     </w:p>
     <w:p>
@@ -3837,55 +3903,13 @@
         <w:rPr>
           <w:lang w:val="en-US"/>
         </w:rPr>
-        <w:t>hold the enable/disable device status</w:t>
-      </w:r>
-    </w:p>
-    <w:p>
-      <w:pPr>
-        <w:spacing w:line="360" w:lineRule="auto"/>
-        <w:jc w:val="both"/>
-        <w:rPr>
-          <w:lang w:val="en-US"/>
-        </w:rPr>
-      </w:pPr>
-    </w:p>
-    <w:p>
-      <w:pPr>
-        <w:spacing w:line="360" w:lineRule="auto"/>
-        <w:jc w:val="both"/>
-        <w:rPr>
-          <w:b/>
-          <w:lang w:val="en-US"/>
-        </w:rPr>
-      </w:pPr>
-      <w:r>
-        <w:rPr>
-          <w:b/>
-          <w:lang w:val="en-US"/>
-        </w:rPr>
-        <w:t>Required</w:t>
-      </w:r>
-      <w:r>
-        <w:rPr>
-          <w:b/>
-          <w:lang w:val="en-US"/>
-        </w:rPr>
-        <w:t xml:space="preserve"> status variables:</w:t>
-      </w:r>
-    </w:p>
-    <w:p>
-      <w:pPr>
-        <w:spacing w:line="360" w:lineRule="auto"/>
-        <w:jc w:val="both"/>
-        <w:rPr>
-          <w:lang w:val="en-US"/>
-        </w:rPr>
-      </w:pPr>
-      <w:r>
-        <w:rPr>
-          <w:lang w:val="en-US"/>
-        </w:rPr>
-        <w:t>The following status variables are always required but must be managed by your code:</w:t>
+        <w:t>holds</w:t>
+      </w:r>
+      <w:r>
+        <w:rPr>
+          <w:lang w:val="en-US"/>
+        </w:rPr>
+        <w:t xml:space="preserve"> the enable/disable device status</w:t>
       </w:r>
     </w:p>
     <w:p>
@@ -3957,19 +3981,7 @@
         <w:rPr>
           <w:lang w:val="en-US"/>
         </w:rPr>
-        <w:t xml:space="preserve">hold the </w:t>
-      </w:r>
-      <w:r>
-        <w:rPr>
-          <w:lang w:val="en-US"/>
-        </w:rPr>
-        <w:t xml:space="preserve">current </w:t>
-      </w:r>
-      <w:r>
-        <w:rPr>
-          <w:lang w:val="en-US"/>
-        </w:rPr>
-        <w:t>power-on/power-off device status</w:t>
+        <w:t>holds the power-on/power-off device status</w:t>
       </w:r>
     </w:p>
     <w:p>
@@ -3985,6 +3997,7 @@
           <w:lang w:val="en-US"/>
         </w:rPr>
       </w:pPr>
+      <w:proofErr w:type="spellStart"/>
       <w:proofErr w:type="gramStart"/>
       <w:r>
         <w:rPr>
@@ -3992,15 +4005,7 @@
           <w:i/>
           <w:lang w:val="en-US"/>
         </w:rPr>
-        <w:t>cpowe</w:t>
-      </w:r>
-      <w:r>
-        <w:rPr>
-          <w:b/>
-          <w:i/>
-          <w:lang w:val="en-US"/>
-        </w:rPr>
-        <w:t>r1</w:t>
+        <w:t>sim</w:t>
       </w:r>
       <w:proofErr w:type="gramEnd"/>
       <w:r>
@@ -4009,50 +4014,9 @@
           <w:i/>
           <w:lang w:val="en-US"/>
         </w:rPr>
-        <w:t>, cpower2, cpower3 (integer)</w:t>
-      </w:r>
-      <w:r>
-        <w:rPr>
-          <w:b/>
-          <w:i/>
-          <w:lang w:val="en-US"/>
-        </w:rPr>
-        <w:tab/>
-      </w:r>
-      <w:r>
-        <w:rPr>
-          <w:b/>
-          <w:i/>
-          <w:lang w:val="en-US"/>
-        </w:rPr>
-        <w:t>(only for “load” or “</w:t>
-      </w:r>
-      <w:proofErr w:type="spellStart"/>
-      <w:r>
-        <w:rPr>
-          <w:b/>
-          <w:i/>
-          <w:lang w:val="en-US"/>
-        </w:rPr>
-        <w:t>load&amp;gen</w:t>
-      </w:r>
-      <w:proofErr w:type="spellEnd"/>
-      <w:r>
-        <w:rPr>
-          <w:b/>
-          <w:i/>
-          <w:lang w:val="en-US"/>
-        </w:rPr>
-        <w:t>”)</w:t>
-      </w:r>
-      <w:r>
-        <w:rPr>
-          <w:b/>
-          <w:i/>
-          <w:lang w:val="en-US"/>
-        </w:rPr>
-        <w:tab/>
-      </w:r>
+        <w:t>_id</w:t>
+      </w:r>
+      <w:proofErr w:type="spellEnd"/>
       <w:r>
         <w:rPr>
           <w:b/>
@@ -4065,19 +4029,37 @@
         <w:rPr>
           <w:lang w:val="en-US"/>
         </w:rPr>
-        <w:t xml:space="preserve">hold the </w:t>
-      </w:r>
-      <w:r>
-        <w:rPr>
-          <w:lang w:val="en-US"/>
-        </w:rPr>
-        <w:t xml:space="preserve">current </w:t>
-      </w:r>
-      <w:r>
-        <w:rPr>
-          <w:lang w:val="en-US"/>
-        </w:rPr>
-        <w:t>consumed electrical power (watt) on phase 1,2 or 3</w:t>
+        <w:t>hold</w:t>
+      </w:r>
+      <w:r>
+        <w:rPr>
+          <w:lang w:val="en-US"/>
+        </w:rPr>
+        <w:t>s</w:t>
+      </w:r>
+      <w:r>
+        <w:rPr>
+          <w:lang w:val="en-US"/>
+        </w:rPr>
+        <w:t xml:space="preserve"> the </w:t>
+      </w:r>
+      <w:r>
+        <w:rPr>
+          <w:lang w:val="en-US"/>
+        </w:rPr>
+        <w:t xml:space="preserve">current simulation ID (an unique </w:t>
+      </w:r>
+      <w:r>
+        <w:rPr>
+          <w:lang w:val="en-US"/>
+        </w:rPr>
+        <w:t>string</w:t>
+      </w:r>
+      <w:r>
+        <w:rPr>
+          <w:lang w:val="en-US"/>
+        </w:rPr>
+        <w:t xml:space="preserve"> that identifies the simulation)</w:t>
       </w:r>
     </w:p>
     <w:p>
@@ -4093,6 +4075,7 @@
           <w:lang w:val="en-US"/>
         </w:rPr>
       </w:pPr>
+      <w:proofErr w:type="spellStart"/>
       <w:proofErr w:type="gramStart"/>
       <w:r>
         <w:rPr>
@@ -4100,7 +4083,7 @@
           <w:i/>
           <w:lang w:val="en-US"/>
         </w:rPr>
-        <w:t>cenergy1</w:t>
+        <w:t>sim</w:t>
       </w:r>
       <w:proofErr w:type="gramEnd"/>
       <w:r>
@@ -4109,66 +4092,9 @@
           <w:i/>
           <w:lang w:val="en-US"/>
         </w:rPr>
-        <w:t>, cenergy2, cenergy3 (</w:t>
-      </w:r>
-      <w:r>
-        <w:rPr>
-          <w:b/>
-          <w:i/>
-          <w:lang w:val="en-US"/>
-        </w:rPr>
-        <w:t>float</w:t>
-      </w:r>
-      <w:r>
-        <w:rPr>
-          <w:b/>
-          <w:i/>
-          <w:lang w:val="en-US"/>
-        </w:rPr>
-        <w:t>)</w:t>
-      </w:r>
-      <w:r>
-        <w:rPr>
-          <w:b/>
-          <w:i/>
-          <w:lang w:val="en-US"/>
-        </w:rPr>
-        <w:tab/>
-      </w:r>
-      <w:r>
-        <w:rPr>
-          <w:b/>
-          <w:i/>
-          <w:lang w:val="en-US"/>
-        </w:rPr>
-        <w:t>(only for “load” or “</w:t>
-      </w:r>
-      <w:proofErr w:type="spellStart"/>
-      <w:r>
-        <w:rPr>
-          <w:b/>
-          <w:i/>
-          <w:lang w:val="en-US"/>
-        </w:rPr>
-        <w:t>load&amp;gen</w:t>
-      </w:r>
-      <w:proofErr w:type="spellEnd"/>
-      <w:r>
-        <w:rPr>
-          <w:b/>
-          <w:i/>
-          <w:lang w:val="en-US"/>
-        </w:rPr>
-        <w:t>”)</w:t>
-      </w:r>
-      <w:r>
-        <w:rPr>
-          <w:b/>
-          <w:i/>
-          <w:lang w:val="en-US"/>
-        </w:rPr>
-        <w:tab/>
-      </w:r>
+        <w:t>_step</w:t>
+      </w:r>
+      <w:proofErr w:type="spellEnd"/>
       <w:r>
         <w:rPr>
           <w:b/>
@@ -4181,25 +4107,19 @@
         <w:rPr>
           <w:lang w:val="en-US"/>
         </w:rPr>
-        <w:t xml:space="preserve">hold the consumed electrical </w:t>
-      </w:r>
-      <w:r>
-        <w:rPr>
-          <w:lang w:val="en-US"/>
-        </w:rPr>
-        <w:t>energy (kWh)</w:t>
-      </w:r>
-      <w:r>
-        <w:rPr>
-          <w:lang w:val="en-US"/>
-        </w:rPr>
-        <w:t xml:space="preserve"> on phase 1,2 or 3</w:t>
-      </w:r>
-      <w:r>
-        <w:rPr>
-          <w:lang w:val="en-US"/>
-        </w:rPr>
-        <w:t xml:space="preserve"> from the beginning of current simulation</w:t>
+        <w:t>hold</w:t>
+      </w:r>
+      <w:r>
+        <w:rPr>
+          <w:lang w:val="en-US"/>
+        </w:rPr>
+        <w:t>s</w:t>
+      </w:r>
+      <w:r>
+        <w:rPr>
+          <w:lang w:val="en-US"/>
+        </w:rPr>
+        <w:t xml:space="preserve"> the current simulation time step in minutes (time between 2 simulation steps)</w:t>
       </w:r>
     </w:p>
     <w:p>
@@ -4215,6 +4135,7 @@
           <w:lang w:val="en-US"/>
         </w:rPr>
       </w:pPr>
+      <w:proofErr w:type="spellStart"/>
       <w:proofErr w:type="gramStart"/>
       <w:r>
         <w:rPr>
@@ -4222,7 +4143,7 @@
           <w:i/>
           <w:lang w:val="en-US"/>
         </w:rPr>
-        <w:t>gpower1</w:t>
+        <w:t>sim</w:t>
       </w:r>
       <w:proofErr w:type="gramEnd"/>
       <w:r>
@@ -4231,35 +4152,9 @@
           <w:i/>
           <w:lang w:val="en-US"/>
         </w:rPr>
-        <w:t>, gpower2, gpower3 (integer)</w:t>
-      </w:r>
-      <w:r>
-        <w:rPr>
-          <w:b/>
-          <w:i/>
-          <w:lang w:val="en-US"/>
-        </w:rPr>
-        <w:tab/>
-        <w:t>(only for “generator” or “</w:t>
-      </w:r>
-      <w:proofErr w:type="spellStart"/>
-      <w:r>
-        <w:rPr>
-          <w:b/>
-          <w:i/>
-          <w:lang w:val="en-US"/>
-        </w:rPr>
-        <w:t>load&amp;gen</w:t>
-      </w:r>
-      <w:proofErr w:type="spellEnd"/>
-      <w:r>
-        <w:rPr>
-          <w:b/>
-          <w:i/>
-          <w:lang w:val="en-US"/>
-        </w:rPr>
-        <w:t>”)</w:t>
-      </w:r>
+        <w:t>_type</w:t>
+      </w:r>
+      <w:proofErr w:type="spellEnd"/>
       <w:r>
         <w:rPr>
           <w:b/>
@@ -4272,7 +4167,81 @@
         <w:rPr>
           <w:lang w:val="en-US"/>
         </w:rPr>
-        <w:t>hold the current generated electrical power (watt) on phase 1,2 or 3</w:t>
+        <w:t>holds the current simulation type (can be only “</w:t>
+      </w:r>
+      <w:r>
+        <w:rPr>
+          <w:i/>
+          <w:lang w:val="en-US"/>
+        </w:rPr>
+        <w:t>off-grid</w:t>
+      </w:r>
+      <w:r>
+        <w:rPr>
+          <w:lang w:val="en-US"/>
+        </w:rPr>
+        <w:t>” or “</w:t>
+      </w:r>
+      <w:r>
+        <w:rPr>
+          <w:i/>
+          <w:lang w:val="en-US"/>
+        </w:rPr>
+        <w:t>grid-connected</w:t>
+      </w:r>
+      <w:r>
+        <w:rPr>
+          <w:lang w:val="en-US"/>
+        </w:rPr>
+        <w:t>”).</w:t>
+      </w:r>
+    </w:p>
+    <w:p>
+      <w:pPr>
+        <w:spacing w:line="360" w:lineRule="auto"/>
+        <w:jc w:val="both"/>
+        <w:rPr>
+          <w:lang w:val="en-US"/>
+        </w:rPr>
+      </w:pPr>
+    </w:p>
+    <w:p>
+      <w:pPr>
+        <w:spacing w:line="360" w:lineRule="auto"/>
+        <w:jc w:val="both"/>
+        <w:rPr>
+          <w:b/>
+          <w:lang w:val="en-US"/>
+        </w:rPr>
+      </w:pPr>
+      <w:r>
+        <w:rPr>
+          <w:b/>
+          <w:lang w:val="en-US"/>
+        </w:rPr>
+        <w:t>Required</w:t>
+      </w:r>
+      <w:r>
+        <w:rPr>
+          <w:b/>
+          <w:lang w:val="en-US"/>
+        </w:rPr>
+        <w:t xml:space="preserve"> status variables:</w:t>
+      </w:r>
+    </w:p>
+    <w:p>
+      <w:pPr>
+        <w:spacing w:line="360" w:lineRule="auto"/>
+        <w:jc w:val="both"/>
+        <w:rPr>
+          <w:lang w:val="en-US"/>
+        </w:rPr>
+      </w:pPr>
+      <w:r>
+        <w:rPr>
+          <w:lang w:val="en-US"/>
+        </w:rPr>
+        <w:t>The following status variables are always required but must be managed by your code:</w:t>
       </w:r>
     </w:p>
     <w:p>
@@ -4295,6 +4264,551 @@
           <w:i/>
           <w:lang w:val="en-US"/>
         </w:rPr>
+        <w:t>cline</w:t>
+      </w:r>
+      <w:proofErr w:type="gramEnd"/>
+      <w:r>
+        <w:rPr>
+          <w:b/>
+          <w:i/>
+          <w:lang w:val="en-US"/>
+        </w:rPr>
+        <w:tab/>
+        <w:t>(only for “load” or “</w:t>
+      </w:r>
+      <w:proofErr w:type="spellStart"/>
+      <w:r>
+        <w:rPr>
+          <w:b/>
+          <w:i/>
+          <w:lang w:val="en-US"/>
+        </w:rPr>
+        <w:t>load&amp;gen</w:t>
+      </w:r>
+      <w:proofErr w:type="spellEnd"/>
+      <w:r>
+        <w:rPr>
+          <w:b/>
+          <w:i/>
+          <w:lang w:val="en-US"/>
+        </w:rPr>
+        <w:t>”)</w:t>
+      </w:r>
+      <w:r>
+        <w:rPr>
+          <w:b/>
+          <w:i/>
+          <w:lang w:val="en-US"/>
+        </w:rPr>
+        <w:tab/>
+      </w:r>
+      <w:r>
+        <w:rPr>
+          <w:b/>
+          <w:i/>
+          <w:lang w:val="en-US"/>
+        </w:rPr>
+        <w:br/>
+      </w:r>
+      <w:r>
+        <w:rPr>
+          <w:lang w:val="en-US"/>
+        </w:rPr>
+        <w:t>the electrical line which this device (as load) is connected to (</w:t>
+      </w:r>
+      <w:r>
+        <w:rPr>
+          <w:lang w:val="en-US"/>
+        </w:rPr>
+        <w:t>r</w:t>
+      </w:r>
+      <w:r>
+        <w:rPr>
+          <w:lang w:val="en-US"/>
+        </w:rPr>
+        <w:t xml:space="preserve">ecognized types are: </w:t>
+      </w:r>
+      <w:r>
+        <w:rPr>
+          <w:b/>
+          <w:i/>
+          <w:sz w:val="20"/>
+          <w:szCs w:val="20"/>
+          <w:lang w:val="en-US"/>
+        </w:rPr>
+        <w:t>unprotected</w:t>
+      </w:r>
+      <w:r>
+        <w:rPr>
+          <w:lang w:val="en-US"/>
+        </w:rPr>
+        <w:t xml:space="preserve">  or </w:t>
+      </w:r>
+      <w:r>
+        <w:rPr>
+          <w:b/>
+          <w:i/>
+          <w:sz w:val="20"/>
+          <w:szCs w:val="20"/>
+          <w:lang w:val="en-US"/>
+        </w:rPr>
+        <w:t>protected</w:t>
+      </w:r>
+      <w:r>
+        <w:rPr>
+          <w:sz w:val="20"/>
+          <w:szCs w:val="20"/>
+          <w:lang w:val="en-US"/>
+        </w:rPr>
+        <w:t>)</w:t>
+      </w:r>
+      <w:r>
+        <w:rPr>
+          <w:sz w:val="20"/>
+          <w:szCs w:val="20"/>
+          <w:lang w:val="en-US"/>
+        </w:rPr>
+        <w:t xml:space="preserve">. </w:t>
+      </w:r>
+    </w:p>
+    <w:p>
+      <w:pPr>
+        <w:pStyle w:val="ListParagraph"/>
+        <w:numPr>
+          <w:ilvl w:val="0"/>
+          <w:numId w:val="4"/>
+        </w:numPr>
+        <w:spacing w:line="360" w:lineRule="auto"/>
+        <w:jc w:val="both"/>
+        <w:rPr>
+          <w:lang w:val="en-US"/>
+        </w:rPr>
+      </w:pPr>
+      <w:proofErr w:type="gramStart"/>
+      <w:r>
+        <w:rPr>
+          <w:b/>
+          <w:i/>
+          <w:lang w:val="en-US"/>
+        </w:rPr>
+        <w:t>cpowe</w:t>
+      </w:r>
+      <w:r>
+        <w:rPr>
+          <w:b/>
+          <w:i/>
+          <w:lang w:val="en-US"/>
+        </w:rPr>
+        <w:t>r1</w:t>
+      </w:r>
+      <w:proofErr w:type="gramEnd"/>
+      <w:r>
+        <w:rPr>
+          <w:b/>
+          <w:i/>
+          <w:lang w:val="en-US"/>
+        </w:rPr>
+        <w:t>, cpower2, cpower3 (integer)</w:t>
+      </w:r>
+      <w:r>
+        <w:rPr>
+          <w:b/>
+          <w:i/>
+          <w:lang w:val="en-US"/>
+        </w:rPr>
+        <w:tab/>
+      </w:r>
+      <w:r>
+        <w:rPr>
+          <w:b/>
+          <w:i/>
+          <w:lang w:val="en-US"/>
+        </w:rPr>
+        <w:t>(only for “load” or “</w:t>
+      </w:r>
+      <w:proofErr w:type="spellStart"/>
+      <w:r>
+        <w:rPr>
+          <w:b/>
+          <w:i/>
+          <w:lang w:val="en-US"/>
+        </w:rPr>
+        <w:t>load&amp;gen</w:t>
+      </w:r>
+      <w:proofErr w:type="spellEnd"/>
+      <w:r>
+        <w:rPr>
+          <w:b/>
+          <w:i/>
+          <w:lang w:val="en-US"/>
+        </w:rPr>
+        <w:t>”)</w:t>
+      </w:r>
+      <w:r>
+        <w:rPr>
+          <w:b/>
+          <w:i/>
+          <w:lang w:val="en-US"/>
+        </w:rPr>
+        <w:tab/>
+      </w:r>
+      <w:r>
+        <w:rPr>
+          <w:b/>
+          <w:i/>
+          <w:lang w:val="en-US"/>
+        </w:rPr>
+        <w:br/>
+      </w:r>
+      <w:r>
+        <w:rPr>
+          <w:lang w:val="en-US"/>
+        </w:rPr>
+        <w:t xml:space="preserve">hold the </w:t>
+      </w:r>
+      <w:r>
+        <w:rPr>
+          <w:lang w:val="en-US"/>
+        </w:rPr>
+        <w:t xml:space="preserve">current </w:t>
+      </w:r>
+      <w:r>
+        <w:rPr>
+          <w:lang w:val="en-US"/>
+        </w:rPr>
+        <w:t>consumed electrical power (watt) on phase 1,2 or 3</w:t>
+      </w:r>
+    </w:p>
+    <w:p>
+      <w:pPr>
+        <w:pStyle w:val="ListParagraph"/>
+        <w:numPr>
+          <w:ilvl w:val="0"/>
+          <w:numId w:val="4"/>
+        </w:numPr>
+        <w:spacing w:line="360" w:lineRule="auto"/>
+        <w:jc w:val="both"/>
+        <w:rPr>
+          <w:lang w:val="en-US"/>
+        </w:rPr>
+      </w:pPr>
+      <w:proofErr w:type="gramStart"/>
+      <w:r>
+        <w:rPr>
+          <w:b/>
+          <w:i/>
+          <w:lang w:val="en-US"/>
+        </w:rPr>
+        <w:t>cenergy1</w:t>
+      </w:r>
+      <w:proofErr w:type="gramEnd"/>
+      <w:r>
+        <w:rPr>
+          <w:b/>
+          <w:i/>
+          <w:lang w:val="en-US"/>
+        </w:rPr>
+        <w:t>, cenergy2, cenergy3 (</w:t>
+      </w:r>
+      <w:r>
+        <w:rPr>
+          <w:b/>
+          <w:i/>
+          <w:lang w:val="en-US"/>
+        </w:rPr>
+        <w:t>float</w:t>
+      </w:r>
+      <w:r>
+        <w:rPr>
+          <w:b/>
+          <w:i/>
+          <w:lang w:val="en-US"/>
+        </w:rPr>
+        <w:t>)</w:t>
+      </w:r>
+      <w:r>
+        <w:rPr>
+          <w:b/>
+          <w:i/>
+          <w:lang w:val="en-US"/>
+        </w:rPr>
+        <w:tab/>
+      </w:r>
+      <w:r>
+        <w:rPr>
+          <w:b/>
+          <w:i/>
+          <w:lang w:val="en-US"/>
+        </w:rPr>
+        <w:t>(only for “load” or “</w:t>
+      </w:r>
+      <w:proofErr w:type="spellStart"/>
+      <w:r>
+        <w:rPr>
+          <w:b/>
+          <w:i/>
+          <w:lang w:val="en-US"/>
+        </w:rPr>
+        <w:t>load&amp;gen</w:t>
+      </w:r>
+      <w:proofErr w:type="spellEnd"/>
+      <w:r>
+        <w:rPr>
+          <w:b/>
+          <w:i/>
+          <w:lang w:val="en-US"/>
+        </w:rPr>
+        <w:t>”)</w:t>
+      </w:r>
+      <w:r>
+        <w:rPr>
+          <w:b/>
+          <w:i/>
+          <w:lang w:val="en-US"/>
+        </w:rPr>
+        <w:tab/>
+      </w:r>
+      <w:r>
+        <w:rPr>
+          <w:b/>
+          <w:i/>
+          <w:lang w:val="en-US"/>
+        </w:rPr>
+        <w:br/>
+      </w:r>
+      <w:r>
+        <w:rPr>
+          <w:lang w:val="en-US"/>
+        </w:rPr>
+        <w:t xml:space="preserve">hold the consumed electrical </w:t>
+      </w:r>
+      <w:r>
+        <w:rPr>
+          <w:lang w:val="en-US"/>
+        </w:rPr>
+        <w:t>energy (kWh)</w:t>
+      </w:r>
+      <w:r>
+        <w:rPr>
+          <w:lang w:val="en-US"/>
+        </w:rPr>
+        <w:t xml:space="preserve"> on phase 1,2 or 3</w:t>
+      </w:r>
+      <w:r>
+        <w:rPr>
+          <w:lang w:val="en-US"/>
+        </w:rPr>
+        <w:t xml:space="preserve"> from the beginning of current simulation</w:t>
+      </w:r>
+      <w:r>
+        <w:rPr>
+          <w:lang w:val="en-US"/>
+        </w:rPr>
+        <w:t>.</w:t>
+      </w:r>
+    </w:p>
+    <w:p>
+      <w:pPr>
+        <w:pStyle w:val="ListParagraph"/>
+        <w:numPr>
+          <w:ilvl w:val="0"/>
+          <w:numId w:val="4"/>
+        </w:numPr>
+        <w:spacing w:line="360" w:lineRule="auto"/>
+        <w:jc w:val="both"/>
+        <w:rPr>
+          <w:lang w:val="en-US"/>
+        </w:rPr>
+      </w:pPr>
+      <w:proofErr w:type="spellStart"/>
+      <w:proofErr w:type="gramStart"/>
+      <w:r>
+        <w:rPr>
+          <w:b/>
+          <w:i/>
+          <w:lang w:val="en-US"/>
+        </w:rPr>
+        <w:t>gline</w:t>
+      </w:r>
+      <w:proofErr w:type="spellEnd"/>
+      <w:proofErr w:type="gramEnd"/>
+      <w:r>
+        <w:rPr>
+          <w:b/>
+          <w:i/>
+          <w:lang w:val="en-US"/>
+        </w:rPr>
+        <w:tab/>
+        <w:t>(only for “generator” or “</w:t>
+      </w:r>
+      <w:proofErr w:type="spellStart"/>
+      <w:r>
+        <w:rPr>
+          <w:b/>
+          <w:i/>
+          <w:lang w:val="en-US"/>
+        </w:rPr>
+        <w:t>load&amp;gen</w:t>
+      </w:r>
+      <w:proofErr w:type="spellEnd"/>
+      <w:r>
+        <w:rPr>
+          <w:b/>
+          <w:i/>
+          <w:lang w:val="en-US"/>
+        </w:rPr>
+        <w:t>”)</w:t>
+      </w:r>
+      <w:r>
+        <w:rPr>
+          <w:b/>
+          <w:i/>
+          <w:lang w:val="en-US"/>
+        </w:rPr>
+        <w:tab/>
+      </w:r>
+      <w:r>
+        <w:rPr>
+          <w:b/>
+          <w:i/>
+          <w:lang w:val="en-US"/>
+        </w:rPr>
+        <w:br/>
+      </w:r>
+      <w:r>
+        <w:rPr>
+          <w:lang w:val="en-US"/>
+        </w:rPr>
+        <w:t xml:space="preserve">the electrical line which this device (as generator) is connected to (recognized types are: </w:t>
+      </w:r>
+      <w:r>
+        <w:rPr>
+          <w:b/>
+          <w:i/>
+          <w:sz w:val="20"/>
+          <w:szCs w:val="20"/>
+          <w:lang w:val="en-US"/>
+        </w:rPr>
+        <w:t>unprotected</w:t>
+      </w:r>
+      <w:r>
+        <w:rPr>
+          <w:lang w:val="en-US"/>
+        </w:rPr>
+        <w:t xml:space="preserve">  or </w:t>
+      </w:r>
+      <w:r>
+        <w:rPr>
+          <w:b/>
+          <w:i/>
+          <w:sz w:val="20"/>
+          <w:szCs w:val="20"/>
+          <w:lang w:val="en-US"/>
+        </w:rPr>
+        <w:t>protected</w:t>
+      </w:r>
+      <w:r>
+        <w:rPr>
+          <w:sz w:val="20"/>
+          <w:szCs w:val="20"/>
+          <w:lang w:val="en-US"/>
+        </w:rPr>
+        <w:t>)</w:t>
+      </w:r>
+    </w:p>
+    <w:p>
+      <w:pPr>
+        <w:pStyle w:val="ListParagraph"/>
+        <w:numPr>
+          <w:ilvl w:val="0"/>
+          <w:numId w:val="4"/>
+        </w:numPr>
+        <w:spacing w:line="360" w:lineRule="auto"/>
+        <w:jc w:val="both"/>
+        <w:rPr>
+          <w:lang w:val="en-US"/>
+        </w:rPr>
+      </w:pPr>
+      <w:proofErr w:type="gramStart"/>
+      <w:r>
+        <w:rPr>
+          <w:b/>
+          <w:i/>
+          <w:lang w:val="en-US"/>
+        </w:rPr>
+        <w:t>gpower1</w:t>
+      </w:r>
+      <w:proofErr w:type="gramEnd"/>
+      <w:r>
+        <w:rPr>
+          <w:b/>
+          <w:i/>
+          <w:lang w:val="en-US"/>
+        </w:rPr>
+        <w:t>, gpower2, gpower3 (integer)</w:t>
+      </w:r>
+      <w:r>
+        <w:rPr>
+          <w:b/>
+          <w:i/>
+          <w:lang w:val="en-US"/>
+        </w:rPr>
+        <w:tab/>
+        <w:t>(only for “generator” or “</w:t>
+      </w:r>
+      <w:proofErr w:type="spellStart"/>
+      <w:r>
+        <w:rPr>
+          <w:b/>
+          <w:i/>
+          <w:lang w:val="en-US"/>
+        </w:rPr>
+        <w:t>load&amp;gen</w:t>
+      </w:r>
+      <w:proofErr w:type="spellEnd"/>
+      <w:r>
+        <w:rPr>
+          <w:b/>
+          <w:i/>
+          <w:lang w:val="en-US"/>
+        </w:rPr>
+        <w:t>”)</w:t>
+      </w:r>
+      <w:r>
+        <w:rPr>
+          <w:b/>
+          <w:i/>
+          <w:lang w:val="en-US"/>
+        </w:rPr>
+        <w:br/>
+      </w:r>
+      <w:r>
+        <w:rPr>
+          <w:lang w:val="en-US"/>
+        </w:rPr>
+        <w:t>hold the current generated electrical power (watt) on phase 1,2 or 3</w:t>
+      </w:r>
+    </w:p>
+    <w:p>
+      <w:pPr>
+        <w:pStyle w:val="ListParagraph"/>
+        <w:numPr>
+          <w:ilvl w:val="0"/>
+          <w:numId w:val="4"/>
+        </w:numPr>
+        <w:spacing w:line="360" w:lineRule="auto"/>
+        <w:jc w:val="both"/>
+        <w:rPr>
+          <w:lang w:val="en-US"/>
+        </w:rPr>
+      </w:pPr>
+      <w:proofErr w:type="gramStart"/>
+      <w:r>
+        <w:rPr>
+          <w:b/>
+          <w:i/>
+          <w:lang w:val="en-US"/>
+        </w:rPr>
         <w:t>genergy1</w:t>
       </w:r>
       <w:proofErr w:type="gramEnd"/>
@@ -4854,7 +5368,21 @@
           <w:i/>
           <w:lang w:val="en-US"/>
         </w:rPr>
-        <w:t>” lines (default 10) from the log</w:t>
+        <w:t xml:space="preserve">” lines (default 10) from the </w:t>
+      </w:r>
+      <w:r>
+        <w:rPr>
+          <w:i/>
+          <w:lang w:val="en-US"/>
+        </w:rPr>
+        <w:t xml:space="preserve">device </w:t>
+      </w:r>
+      <w:r>
+        <w:rPr>
+          <w:i/>
+          <w:lang w:val="en-US"/>
+        </w:rPr>
+        <w:t>log</w:t>
       </w:r>
       <w:r>
         <w:rPr>
@@ -5408,6 +5936,45 @@
           <w:i/>
           <w:lang w:val="en-US"/>
         </w:rPr>
+        <w:t>. If the “status” input parameter is present and equal to “current” the $</w:t>
+      </w:r>
+      <w:proofErr w:type="spellStart"/>
+      <w:r>
+        <w:rPr>
+          <w:i/>
+          <w:lang w:val="en-US"/>
+        </w:rPr>
+        <w:t>eis_dev_</w:t>
+      </w:r>
+      <w:proofErr w:type="gramStart"/>
+      <w:r>
+        <w:rPr>
+          <w:i/>
+          <w:lang w:val="en-US"/>
+        </w:rPr>
+        <w:t>conf</w:t>
+      </w:r>
+      <w:proofErr w:type="spellEnd"/>
+      <w:r>
+        <w:rPr>
+          <w:i/>
+          <w:lang w:val="en-US"/>
+        </w:rPr>
+        <w:t>[</w:t>
+      </w:r>
+      <w:proofErr w:type="gramEnd"/>
+      <w:r>
+        <w:rPr>
+          <w:i/>
+          <w:lang w:val="en-US"/>
+        </w:rPr>
+        <w:t xml:space="preserve">“status”] array will contain the actual status values instead that the predefined ones. </w:t>
+      </w:r>
+      <w:r>
+        <w:rPr>
+          <w:i/>
+          <w:lang w:val="en-US"/>
+        </w:rPr>
         <w:tab/>
       </w:r>
       <w:r>
@@ -5416,7 +5983,22 @@
           <w:lang w:val="en-US"/>
         </w:rPr>
         <w:br/>
-        <w:t>input parameters</w:t>
+      </w:r>
+      <w:proofErr w:type="gramStart"/>
+      <w:r>
+        <w:rPr>
+          <w:i/>
+          <w:lang w:val="en-US"/>
+        </w:rPr>
+        <w:t>input</w:t>
+      </w:r>
+      <w:proofErr w:type="gramEnd"/>
+      <w:r>
+        <w:rPr>
+          <w:i/>
+          <w:lang w:val="en-US"/>
+        </w:rPr>
+        <w:t xml:space="preserve"> parameters</w:t>
       </w:r>
       <w:r>
         <w:rPr>
@@ -5431,15 +6013,17 @@
           <w:i/>
           <w:lang w:val="en-US"/>
         </w:rPr>
-        <w:t>none</w:t>
-      </w:r>
-      <w:r>
-        <w:rPr>
-          <w:i/>
-          <w:lang w:val="en-US"/>
-        </w:rPr>
-        <w:tab/>
-      </w:r>
+        <w:t xml:space="preserve">status (string, optional) sets the returning status </w:t>
+      </w:r>
+      <w:proofErr w:type="spellStart"/>
+      <w:r>
+        <w:rPr>
+          <w:i/>
+          <w:lang w:val="en-US"/>
+        </w:rPr>
+        <w:t>behaviour</w:t>
+      </w:r>
+      <w:proofErr w:type="spellEnd"/>
       <w:r>
         <w:rPr>
           <w:i/>
@@ -5686,7 +6270,6 @@
           <w:lang w:val="en-US"/>
         </w:rPr>
       </w:pPr>
-      <w:proofErr w:type="spellStart"/>
       <w:proofErr w:type="gramStart"/>
       <w:r>
         <w:rPr>
@@ -5694,6 +6277,395 @@
           <w:i/>
           <w:lang w:val="en-US"/>
         </w:rPr>
+        <w:t>reset</w:t>
+      </w:r>
+      <w:proofErr w:type="gramEnd"/>
+      <w:r>
+        <w:rPr>
+          <w:lang w:val="en-US"/>
+        </w:rPr>
+        <w:br/>
+      </w:r>
+      <w:r>
+        <w:rPr>
+          <w:i/>
+          <w:lang w:val="en-US"/>
+        </w:rPr>
+        <w:t xml:space="preserve">reset the device status to its initial values (stored into </w:t>
+      </w:r>
+      <w:proofErr w:type="spellStart"/>
+      <w:r>
+        <w:rPr>
+          <w:i/>
+          <w:lang w:val="en-US"/>
+        </w:rPr>
+        <w:t>device_conf.php</w:t>
+      </w:r>
+      <w:proofErr w:type="spellEnd"/>
+      <w:r>
+        <w:rPr>
+          <w:i/>
+          <w:lang w:val="en-US"/>
+        </w:rPr>
+        <w:t xml:space="preserve"> file) and </w:t>
+      </w:r>
+      <w:r>
+        <w:rPr>
+          <w:i/>
+          <w:lang w:val="en-US"/>
+        </w:rPr>
+        <w:t xml:space="preserve">returns </w:t>
+      </w:r>
+      <w:r>
+        <w:rPr>
+          <w:i/>
+          <w:lang w:val="en-US"/>
+        </w:rPr>
+        <w:t>the whole $</w:t>
+      </w:r>
+      <w:proofErr w:type="spellStart"/>
+      <w:r>
+        <w:rPr>
+          <w:i/>
+          <w:lang w:val="en-US"/>
+        </w:rPr>
+        <w:t>eis_dev_conf</w:t>
+      </w:r>
+      <w:proofErr w:type="spellEnd"/>
+      <w:r>
+        <w:rPr>
+          <w:i/>
+          <w:lang w:val="en-US"/>
+        </w:rPr>
+        <w:t xml:space="preserve"> array</w:t>
+      </w:r>
+      <w:r>
+        <w:rPr>
+          <w:i/>
+          <w:lang w:val="en-US"/>
+        </w:rPr>
+        <w:t xml:space="preserve"> a</w:t>
+      </w:r>
+      <w:r>
+        <w:rPr>
+          <w:i/>
+          <w:lang w:val="en-US"/>
+        </w:rPr>
+        <w:t>s output parameter</w:t>
+      </w:r>
+      <w:r>
+        <w:rPr>
+          <w:i/>
+          <w:lang w:val="en-US"/>
+        </w:rPr>
+        <w:tab/>
+      </w:r>
+      <w:r>
+        <w:rPr>
+          <w:i/>
+          <w:lang w:val="en-US"/>
+        </w:rPr>
+        <w:br/>
+        <w:t>input parameters</w:t>
+      </w:r>
+      <w:r>
+        <w:rPr>
+          <w:i/>
+          <w:lang w:val="en-US"/>
+        </w:rPr>
+        <w:tab/>
+        <w:t>: none</w:t>
+      </w:r>
+      <w:r>
+        <w:rPr>
+          <w:i/>
+          <w:lang w:val="en-US"/>
+        </w:rPr>
+        <w:tab/>
+      </w:r>
+      <w:r>
+        <w:rPr>
+          <w:i/>
+          <w:lang w:val="en-US"/>
+        </w:rPr>
+        <w:br/>
+      </w:r>
+      <w:r>
+        <w:rPr>
+          <w:i/>
+          <w:lang w:val="en-US"/>
+        </w:rPr>
+        <w:t>output parameters</w:t>
+      </w:r>
+      <w:r>
+        <w:rPr>
+          <w:i/>
+          <w:lang w:val="en-US"/>
+        </w:rPr>
+        <w:tab/>
+        <w:t>:</w:t>
+      </w:r>
+      <w:r>
+        <w:rPr>
+          <w:i/>
+          <w:lang w:val="en-US"/>
+        </w:rPr>
+        <w:t xml:space="preserve"> $</w:t>
+      </w:r>
+      <w:proofErr w:type="spellStart"/>
+      <w:r>
+        <w:rPr>
+          <w:i/>
+          <w:lang w:val="en-US"/>
+        </w:rPr>
+        <w:t>eis_dev_conf</w:t>
+      </w:r>
+      <w:proofErr w:type="spellEnd"/>
+      <w:r>
+        <w:rPr>
+          <w:i/>
+          <w:lang w:val="en-US"/>
+        </w:rPr>
+        <w:t xml:space="preserve"> array as name=&gt;value</w:t>
+      </w:r>
+      <w:r>
+        <w:rPr>
+          <w:i/>
+          <w:lang w:val="en-US"/>
+        </w:rPr>
+        <w:tab/>
+      </w:r>
+      <w:r>
+        <w:rPr>
+          <w:i/>
+          <w:lang w:val="en-US"/>
+        </w:rPr>
+        <w:br/>
+        <w:t>errors</w:t>
+      </w:r>
+      <w:r>
+        <w:rPr>
+          <w:i/>
+          <w:lang w:val="en-US"/>
+        </w:rPr>
+        <w:tab/>
+      </w:r>
+      <w:r>
+        <w:rPr>
+          <w:i/>
+          <w:lang w:val="en-US"/>
+        </w:rPr>
+        <w:tab/>
+      </w:r>
+      <w:r>
+        <w:rPr>
+          <w:i/>
+          <w:lang w:val="en-US"/>
+        </w:rPr>
+        <w:tab/>
+        <w:t>: none</w:t>
+      </w:r>
+    </w:p>
+    <w:p>
+      <w:pPr>
+        <w:pStyle w:val="ListParagraph"/>
+        <w:numPr>
+          <w:ilvl w:val="0"/>
+          <w:numId w:val="5"/>
+        </w:numPr>
+        <w:spacing w:line="360" w:lineRule="auto"/>
+        <w:jc w:val="both"/>
+        <w:rPr>
+          <w:i/>
+          <w:lang w:val="en-US"/>
+        </w:rPr>
+      </w:pPr>
+      <w:proofErr w:type="gramStart"/>
+      <w:r>
+        <w:rPr>
+          <w:b/>
+          <w:i/>
+          <w:lang w:val="en-US"/>
+        </w:rPr>
+        <w:t>install</w:t>
+      </w:r>
+      <w:proofErr w:type="gramEnd"/>
+      <w:r>
+        <w:rPr>
+          <w:lang w:val="en-US"/>
+        </w:rPr>
+        <w:br/>
+      </w:r>
+      <w:r>
+        <w:rPr>
+          <w:i/>
+          <w:lang w:val="en-US"/>
+        </w:rPr>
+        <w:t xml:space="preserve">reset the device status to its initial values (stored into </w:t>
+      </w:r>
+      <w:proofErr w:type="spellStart"/>
+      <w:r>
+        <w:rPr>
+          <w:i/>
+          <w:lang w:val="en-US"/>
+        </w:rPr>
+        <w:t>device_conf.php</w:t>
+      </w:r>
+      <w:proofErr w:type="spellEnd"/>
+      <w:r>
+        <w:rPr>
+          <w:i/>
+          <w:lang w:val="en-US"/>
+        </w:rPr>
+        <w:t xml:space="preserve"> file), executes any installation code and </w:t>
+      </w:r>
+      <w:r>
+        <w:rPr>
+          <w:i/>
+          <w:lang w:val="en-US"/>
+        </w:rPr>
+        <w:t xml:space="preserve">returns </w:t>
+      </w:r>
+      <w:r>
+        <w:rPr>
+          <w:i/>
+          <w:lang w:val="en-US"/>
+        </w:rPr>
+        <w:t>the device status array</w:t>
+      </w:r>
+      <w:r>
+        <w:rPr>
+          <w:i/>
+          <w:lang w:val="en-US"/>
+        </w:rPr>
+        <w:t xml:space="preserve"> a</w:t>
+      </w:r>
+      <w:r>
+        <w:rPr>
+          <w:i/>
+          <w:lang w:val="en-US"/>
+        </w:rPr>
+        <w:t>s output parameter</w:t>
+      </w:r>
+      <w:r>
+        <w:rPr>
+          <w:i/>
+          <w:lang w:val="en-US"/>
+        </w:rPr>
+        <w:tab/>
+      </w:r>
+      <w:r>
+        <w:rPr>
+          <w:i/>
+          <w:lang w:val="en-US"/>
+        </w:rPr>
+        <w:br/>
+        <w:t>input parameters</w:t>
+      </w:r>
+      <w:r>
+        <w:rPr>
+          <w:i/>
+          <w:lang w:val="en-US"/>
+        </w:rPr>
+        <w:tab/>
+        <w:t>: none</w:t>
+      </w:r>
+      <w:r>
+        <w:rPr>
+          <w:i/>
+          <w:lang w:val="en-US"/>
+        </w:rPr>
+        <w:tab/>
+      </w:r>
+      <w:r>
+        <w:rPr>
+          <w:i/>
+          <w:lang w:val="en-US"/>
+        </w:rPr>
+        <w:br/>
+      </w:r>
+      <w:r>
+        <w:rPr>
+          <w:i/>
+          <w:lang w:val="en-US"/>
+        </w:rPr>
+        <w:t>output parameters</w:t>
+      </w:r>
+      <w:r>
+        <w:rPr>
+          <w:i/>
+          <w:lang w:val="en-US"/>
+        </w:rPr>
+        <w:tab/>
+        <w:t>:</w:t>
+      </w:r>
+      <w:r>
+        <w:rPr>
+          <w:i/>
+          <w:lang w:val="en-US"/>
+        </w:rPr>
+        <w:t xml:space="preserve"> status array as name=&gt;value</w:t>
+      </w:r>
+      <w:r>
+        <w:rPr>
+          <w:i/>
+          <w:lang w:val="en-US"/>
+        </w:rPr>
+        <w:tab/>
+      </w:r>
+      <w:r>
+        <w:rPr>
+          <w:i/>
+          <w:lang w:val="en-US"/>
+        </w:rPr>
+        <w:br/>
+        <w:t>errors</w:t>
+      </w:r>
+      <w:r>
+        <w:rPr>
+          <w:i/>
+          <w:lang w:val="en-US"/>
+        </w:rPr>
+        <w:tab/>
+      </w:r>
+      <w:r>
+        <w:rPr>
+          <w:i/>
+          <w:lang w:val="en-US"/>
+        </w:rPr>
+        <w:tab/>
+      </w:r>
+      <w:r>
+        <w:rPr>
+          <w:i/>
+          <w:lang w:val="en-US"/>
+        </w:rPr>
+        <w:tab/>
+        <w:t>: none</w:t>
+      </w:r>
+    </w:p>
+    <w:p>
+      <w:pPr>
+        <w:pStyle w:val="ListParagraph"/>
+        <w:numPr>
+          <w:ilvl w:val="0"/>
+          <w:numId w:val="5"/>
+        </w:numPr>
+        <w:spacing w:line="360" w:lineRule="auto"/>
+        <w:jc w:val="both"/>
+        <w:rPr>
+          <w:i/>
+          <w:lang w:val="en-US"/>
+        </w:rPr>
+      </w:pPr>
+      <w:proofErr w:type="spellStart"/>
+      <w:proofErr w:type="gramStart"/>
+      <w:r>
+        <w:rPr>
+          <w:b/>
+          <w:i/>
+          <w:lang w:val="en-US"/>
+        </w:rPr>
         <w:t>init</w:t>
       </w:r>
       <w:proofErr w:type="spellEnd"/>
@@ -5709,21 +6681,183 @@
           <w:i/>
           <w:lang w:val="en-US"/>
         </w:rPr>
-        <w:t xml:space="preserve">initialize a new simulation starting at </w:t>
-      </w:r>
-      <w:r>
-        <w:rPr>
-          <w:i/>
-          <w:lang w:val="en-US"/>
-        </w:rPr>
-        <w:t xml:space="preserve">UNIX </w:t>
-      </w:r>
-      <w:r>
-        <w:rPr>
-          <w:i/>
-          <w:lang w:val="en-US"/>
-        </w:rPr>
-        <w:t xml:space="preserve">time “timestamp” passed as input parameter. The device status is reset to its initial value (stored in </w:t>
+        <w:t>initialize</w:t>
+      </w:r>
+      <w:r>
+        <w:rPr>
+          <w:i/>
+          <w:lang w:val="en-US"/>
+        </w:rPr>
+        <w:t>s</w:t>
+      </w:r>
+      <w:r>
+        <w:rPr>
+          <w:i/>
+          <w:lang w:val="en-US"/>
+        </w:rPr>
+        <w:t xml:space="preserve"> a new simulation </w:t>
+      </w:r>
+      <w:r>
+        <w:rPr>
+          <w:i/>
+          <w:lang w:val="en-US"/>
+        </w:rPr>
+        <w:t>described by some par</w:t>
+      </w:r>
+      <w:r>
+        <w:rPr>
+          <w:i/>
+          <w:lang w:val="en-US"/>
+        </w:rPr>
+        <w:t>ameters</w:t>
+      </w:r>
+      <w:r>
+        <w:rPr>
+          <w:i/>
+          <w:lang w:val="en-US"/>
+        </w:rPr>
+        <w:t xml:space="preserve"> </w:t>
+      </w:r>
+      <w:r>
+        <w:rPr>
+          <w:i/>
+          <w:lang w:val="en-US"/>
+        </w:rPr>
+        <w:t>passed as input (</w:t>
+      </w:r>
+      <w:r>
+        <w:rPr>
+          <w:i/>
+          <w:lang w:val="en-US"/>
+        </w:rPr>
+        <w:t>timestamp</w:t>
+      </w:r>
+      <w:r>
+        <w:rPr>
+          <w:i/>
+          <w:lang w:val="en-US"/>
+        </w:rPr>
+        <w:t>,</w:t>
+      </w:r>
+      <w:r>
+        <w:rPr>
+          <w:i/>
+          <w:lang w:val="en-US"/>
+        </w:rPr>
+        <w:t xml:space="preserve"> </w:t>
+      </w:r>
+      <w:proofErr w:type="spellStart"/>
+      <w:r>
+        <w:rPr>
+          <w:i/>
+          <w:lang w:val="en-US"/>
+        </w:rPr>
+        <w:t>sim_id</w:t>
+      </w:r>
+      <w:proofErr w:type="spellEnd"/>
+      <w:r>
+        <w:rPr>
+          <w:i/>
+          <w:lang w:val="en-US"/>
+        </w:rPr>
+        <w:t>,</w:t>
+      </w:r>
+      <w:r>
+        <w:rPr>
+          <w:i/>
+          <w:lang w:val="en-US"/>
+        </w:rPr>
+        <w:t xml:space="preserve"> </w:t>
+      </w:r>
+      <w:proofErr w:type="spellStart"/>
+      <w:r>
+        <w:rPr>
+          <w:i/>
+          <w:lang w:val="en-US"/>
+        </w:rPr>
+        <w:t>sim_step</w:t>
+      </w:r>
+      <w:proofErr w:type="spellEnd"/>
+      <w:r>
+        <w:rPr>
+          <w:i/>
+          <w:lang w:val="en-US"/>
+        </w:rPr>
+        <w:t>,</w:t>
+      </w:r>
+      <w:r>
+        <w:rPr>
+          <w:i/>
+          <w:lang w:val="en-US"/>
+        </w:rPr>
+        <w:t xml:space="preserve"> </w:t>
+      </w:r>
+      <w:proofErr w:type="spellStart"/>
+      <w:r>
+        <w:rPr>
+          <w:i/>
+          <w:lang w:val="en-US"/>
+        </w:rPr>
+        <w:t>sim_type</w:t>
+      </w:r>
+      <w:proofErr w:type="spellEnd"/>
+      <w:r>
+        <w:rPr>
+          <w:i/>
+          <w:lang w:val="en-US"/>
+        </w:rPr>
+        <w:t>,</w:t>
+      </w:r>
+      <w:r>
+        <w:rPr>
+          <w:i/>
+          <w:lang w:val="en-US"/>
+        </w:rPr>
+        <w:t xml:space="preserve"> </w:t>
+      </w:r>
+      <w:r>
+        <w:rPr>
+          <w:i/>
+          <w:lang w:val="en-US"/>
+        </w:rPr>
+        <w:t>cline</w:t>
+      </w:r>
+      <w:r>
+        <w:rPr>
+          <w:i/>
+          <w:lang w:val="en-US"/>
+        </w:rPr>
+        <w:t>,</w:t>
+      </w:r>
+      <w:r>
+        <w:rPr>
+          <w:i/>
+          <w:lang w:val="en-US"/>
+        </w:rPr>
+        <w:t xml:space="preserve"> </w:t>
+      </w:r>
+      <w:proofErr w:type="spellStart"/>
+      <w:r>
+        <w:rPr>
+          <w:i/>
+          <w:lang w:val="en-US"/>
+        </w:rPr>
+        <w:t>gline</w:t>
+      </w:r>
+      <w:proofErr w:type="spellEnd"/>
+      <w:r>
+        <w:rPr>
+          <w:i/>
+          <w:lang w:val="en-US"/>
+        </w:rPr>
+        <w:t>)</w:t>
+      </w:r>
+      <w:r>
+        <w:rPr>
+          <w:i/>
+          <w:lang w:val="en-US"/>
+        </w:rPr>
+        <w:t xml:space="preserve">. The device status is reset to its initial value (stored in </w:t>
       </w:r>
       <w:r>
         <w:rPr>
@@ -5783,7 +6917,42 @@
           <w:i/>
           <w:lang w:val="en-US"/>
         </w:rPr>
-        <w:t>, the “timestamp” status variable is then set to the value of the passed input parameter “timestamp” and the “</w:t>
+        <w:t xml:space="preserve"> and enabled.</w:t>
+      </w:r>
+      <w:r>
+        <w:rPr>
+          <w:i/>
+          <w:lang w:val="en-US"/>
+        </w:rPr>
+        <w:t xml:space="preserve"> </w:t>
+      </w:r>
+      <w:r>
+        <w:rPr>
+          <w:i/>
+          <w:lang w:val="en-US"/>
+        </w:rPr>
+        <w:t>The input parameter values are stored into the corresponding status variables, e.g. the “timestamp” status variable will hold the starting</w:t>
+      </w:r>
+      <w:r>
+        <w:rPr>
+          <w:i/>
+          <w:lang w:val="en-US"/>
+        </w:rPr>
+        <w:t xml:space="preserve"> UNIX time </w:t>
+      </w:r>
+      <w:r>
+        <w:rPr>
+          <w:i/>
+          <w:lang w:val="en-US"/>
+        </w:rPr>
+        <w:t>of the simulation. T</w:t>
+      </w:r>
+      <w:r>
+        <w:rPr>
+          <w:i/>
+          <w:lang w:val="en-US"/>
+        </w:rPr>
+        <w:t>he “</w:t>
       </w:r>
       <w:proofErr w:type="spellStart"/>
       <w:r>
@@ -5799,37 +6968,35 @@
           <w:i/>
           <w:lang w:val="en-US"/>
         </w:rPr>
-        <w:t>” status variable is set to the URL of the device issuing the call. The log register is also reset</w:t>
-      </w:r>
-      <w:r>
-        <w:rPr>
-          <w:i/>
-          <w:lang w:val="en-US"/>
-        </w:rPr>
-        <w:t xml:space="preserve"> and the device is enabled</w:t>
-      </w:r>
-      <w:r>
-        <w:rPr>
-          <w:i/>
-          <w:lang w:val="en-US"/>
-        </w:rPr>
-        <w:t>. This command returns the $</w:t>
-      </w:r>
-      <w:proofErr w:type="spellStart"/>
-      <w:r>
-        <w:rPr>
-          <w:i/>
-          <w:lang w:val="en-US"/>
-        </w:rPr>
-        <w:t>eis_dev_conf</w:t>
-      </w:r>
-      <w:proofErr w:type="spellEnd"/>
-      <w:r>
-        <w:rPr>
-          <w:i/>
-          <w:lang w:val="en-US"/>
-        </w:rPr>
-        <w:t xml:space="preserve"> array as output parameters with the “status” field set as described before.</w:t>
+        <w:t>” status variable is set to the URL of the device issuing the call</w:t>
+      </w:r>
+      <w:r>
+        <w:rPr>
+          <w:i/>
+          <w:lang w:val="en-US"/>
+        </w:rPr>
+        <w:t xml:space="preserve"> (that will be assumed as master)</w:t>
+      </w:r>
+      <w:r>
+        <w:rPr>
+          <w:i/>
+          <w:lang w:val="en-US"/>
+        </w:rPr>
+        <w:t xml:space="preserve">. This command returns the </w:t>
+      </w:r>
+      <w:r>
+        <w:rPr>
+          <w:i/>
+          <w:lang w:val="en-US"/>
+        </w:rPr>
+        <w:t>current status</w:t>
+      </w:r>
+      <w:r>
+        <w:rPr>
+          <w:i/>
+          <w:lang w:val="en-US"/>
+        </w:rPr>
+        <w:t xml:space="preserve"> array as output parameters.</w:t>
       </w:r>
       <w:r>
         <w:rPr>
@@ -5904,17 +7071,15 @@
           <w:i/>
           <w:lang w:val="en-US"/>
         </w:rPr>
-        <w:t xml:space="preserve"> $</w:t>
-      </w:r>
-      <w:proofErr w:type="spellStart"/>
-      <w:r>
-        <w:rPr>
-          <w:i/>
-          <w:lang w:val="en-US"/>
-        </w:rPr>
-        <w:t>eis_dev_conf</w:t>
-      </w:r>
-      <w:proofErr w:type="spellEnd"/>
+        <w:t xml:space="preserve"> </w:t>
+      </w:r>
+      <w:r>
+        <w:rPr>
+          <w:i/>
+          <w:lang w:val="en-US"/>
+        </w:rPr>
+        <w:t>status</w:t>
+      </w:r>
       <w:r>
         <w:rPr>
           <w:i/>
@@ -5965,15 +7130,213 @@
           <w:i/>
           <w:lang w:val="en-US"/>
         </w:rPr>
-        <w:t>system:timestampMissing</w:t>
-      </w:r>
-      <w:proofErr w:type="spellEnd"/>
-      <w:r>
-        <w:rPr>
-          <w:i/>
-          <w:lang w:val="en-US"/>
-        </w:rPr>
-        <w:t xml:space="preserve"> (no timestamp in call parameters)</w:t>
+        <w:t>system:parameter</w:t>
+      </w:r>
+      <w:r>
+        <w:rPr>
+          <w:i/>
+          <w:lang w:val="en-US"/>
+        </w:rPr>
+        <w:t>Missing</w:t>
+      </w:r>
+      <w:proofErr w:type="spellEnd"/>
+      <w:r>
+        <w:rPr>
+          <w:i/>
+          <w:lang w:val="en-US"/>
+        </w:rPr>
+        <w:t xml:space="preserve"> (</w:t>
+      </w:r>
+      <w:r>
+        <w:rPr>
+          <w:i/>
+          <w:lang w:val="en-US"/>
+        </w:rPr>
+        <w:t>a required input par is missing)</w:t>
+      </w:r>
+    </w:p>
+    <w:p>
+      <w:pPr>
+        <w:pStyle w:val="ListParagraph"/>
+        <w:numPr>
+          <w:ilvl w:val="0"/>
+          <w:numId w:val="5"/>
+        </w:numPr>
+        <w:spacing w:line="360" w:lineRule="auto"/>
+        <w:jc w:val="both"/>
+        <w:rPr>
+          <w:i/>
+          <w:lang w:val="en-US"/>
+        </w:rPr>
+      </w:pPr>
+      <w:proofErr w:type="gramStart"/>
+      <w:r>
+        <w:rPr>
+          <w:b/>
+          <w:i/>
+          <w:lang w:val="en-US"/>
+        </w:rPr>
+        <w:t>simulate</w:t>
+      </w:r>
+      <w:proofErr w:type="gramEnd"/>
+      <w:r>
+        <w:rPr>
+          <w:lang w:val="en-US"/>
+        </w:rPr>
+        <w:br/>
+      </w:r>
+      <w:r>
+        <w:rPr>
+          <w:i/>
+          <w:lang w:val="en-US"/>
+        </w:rPr>
+        <w:t>executes the simulation step at the time indicated by the “timestamp” input parameter. Other input parameters depends on ********************</w:t>
+      </w:r>
+    </w:p>
+    <w:p>
+      <w:pPr>
+        <w:pStyle w:val="ListParagraph"/>
+        <w:spacing w:line="360" w:lineRule="auto"/>
+        <w:jc w:val="both"/>
+        <w:rPr>
+          <w:i/>
+          <w:lang w:val="en-US"/>
+        </w:rPr>
+      </w:pPr>
+      <w:r>
+        <w:rPr>
+          <w:i/>
+          <w:lang w:val="en-US"/>
+        </w:rPr>
+        <w:t>This command returns the current status array as output parameters.</w:t>
+      </w:r>
+      <w:r>
+        <w:rPr>
+          <w:i/>
+          <w:lang w:val="en-US"/>
+        </w:rPr>
+        <w:t xml:space="preserve"> </w:t>
+      </w:r>
+      <w:r>
+        <w:rPr>
+          <w:i/>
+          <w:lang w:val="en-US"/>
+        </w:rPr>
+        <w:br/>
+      </w:r>
+      <w:proofErr w:type="gramStart"/>
+      <w:r>
+        <w:rPr>
+          <w:i/>
+          <w:lang w:val="en-US"/>
+        </w:rPr>
+        <w:t>input</w:t>
+      </w:r>
+      <w:proofErr w:type="gramEnd"/>
+      <w:r>
+        <w:rPr>
+          <w:i/>
+          <w:lang w:val="en-US"/>
+        </w:rPr>
+        <w:t xml:space="preserve"> parameters</w:t>
+      </w:r>
+      <w:r>
+        <w:rPr>
+          <w:i/>
+          <w:lang w:val="en-US"/>
+        </w:rPr>
+        <w:tab/>
+        <w:t xml:space="preserve">: </w:t>
+      </w:r>
+      <w:r>
+        <w:rPr>
+          <w:i/>
+          <w:lang w:val="en-US"/>
+        </w:rPr>
+        <w:t>timestamp (integer, mandatory)</w:t>
+      </w:r>
+      <w:r>
+        <w:rPr>
+          <w:i/>
+          <w:lang w:val="en-US"/>
+        </w:rPr>
+        <w:tab/>
+      </w:r>
+      <w:r>
+        <w:rPr>
+          <w:i/>
+          <w:lang w:val="en-US"/>
+        </w:rPr>
+        <w:br/>
+        <w:t>output parameters</w:t>
+      </w:r>
+      <w:r>
+        <w:rPr>
+          <w:i/>
+          <w:lang w:val="en-US"/>
+        </w:rPr>
+        <w:tab/>
+        <w:t>:</w:t>
+      </w:r>
+      <w:r>
+        <w:rPr>
+          <w:i/>
+          <w:lang w:val="en-US"/>
+        </w:rPr>
+        <w:t xml:space="preserve"> status array as name=&gt;value, with set “status” fields</w:t>
+      </w:r>
+      <w:r>
+        <w:rPr>
+          <w:i/>
+          <w:lang w:val="en-US"/>
+        </w:rPr>
+        <w:br/>
+        <w:t>errors</w:t>
+      </w:r>
+      <w:r>
+        <w:rPr>
+          <w:i/>
+          <w:lang w:val="en-US"/>
+        </w:rPr>
+        <w:tab/>
+      </w:r>
+      <w:r>
+        <w:rPr>
+          <w:i/>
+          <w:lang w:val="en-US"/>
+        </w:rPr>
+        <w:tab/>
+      </w:r>
+      <w:r>
+        <w:rPr>
+          <w:i/>
+          <w:lang w:val="en-US"/>
+        </w:rPr>
+        <w:tab/>
+        <w:t xml:space="preserve">: </w:t>
+      </w:r>
+      <w:proofErr w:type="spellStart"/>
+      <w:r>
+        <w:rPr>
+          <w:i/>
+          <w:lang w:val="en-US"/>
+        </w:rPr>
+        <w:t>system:parameter</w:t>
+      </w:r>
+      <w:r>
+        <w:rPr>
+          <w:i/>
+          <w:lang w:val="en-US"/>
+        </w:rPr>
+        <w:t>Missing</w:t>
+      </w:r>
+      <w:proofErr w:type="spellEnd"/>
+      <w:r>
+        <w:rPr>
+          <w:i/>
+          <w:lang w:val="en-US"/>
+        </w:rPr>
+        <w:t xml:space="preserve"> (a required input par is missing)</w:t>
       </w:r>
     </w:p>
     <w:p>
@@ -6044,7 +7407,71 @@
           <w:i/>
           <w:lang w:val="en-US"/>
         </w:rPr>
-        <w:t>set the internal status of the device to “enabled”. This means that the device will respond to any implemented command or signal (normal operation)</w:t>
+        <w:t xml:space="preserve">set the </w:t>
+      </w:r>
+      <w:r>
+        <w:rPr>
+          <w:i/>
+          <w:lang w:val="en-US"/>
+        </w:rPr>
+        <w:t xml:space="preserve">internal status </w:t>
+      </w:r>
+      <w:r>
+        <w:rPr>
+          <w:i/>
+          <w:lang w:val="en-US"/>
+        </w:rPr>
+        <w:t>$</w:t>
+      </w:r>
+      <w:proofErr w:type="spellStart"/>
+      <w:r>
+        <w:rPr>
+          <w:i/>
+          <w:lang w:val="en-US"/>
+        </w:rPr>
+        <w:t>eis_dev_status</w:t>
+      </w:r>
+      <w:proofErr w:type="spellEnd"/>
+      <w:r>
+        <w:rPr>
+          <w:i/>
+          <w:lang w:val="en-US"/>
+        </w:rPr>
+        <w:t>["</w:t>
+      </w:r>
+      <w:r>
+        <w:rPr>
+          <w:i/>
+          <w:lang w:val="en-US"/>
+        </w:rPr>
+        <w:t>enables</w:t>
+      </w:r>
+      <w:r>
+        <w:rPr>
+          <w:i/>
+          <w:lang w:val="en-US"/>
+        </w:rPr>
+        <w:t>"] to true</w:t>
+      </w:r>
+      <w:r>
+        <w:rPr>
+          <w:i/>
+          <w:lang w:val="en-US"/>
+        </w:rPr>
+        <w:t>.</w:t>
+      </w:r>
+      <w:r>
+        <w:rPr>
+          <w:lang w:val="en-US"/>
+        </w:rPr>
+        <w:t xml:space="preserve"> </w:t>
+      </w:r>
+      <w:r>
+        <w:rPr>
+          <w:i/>
+          <w:lang w:val="en-US"/>
+        </w:rPr>
+        <w:t>This means that the device will respond to any implemented command or signal (normal operation)</w:t>
       </w:r>
       <w:r>
         <w:rPr>
@@ -6059,31 +7486,15 @@
           <w:lang w:val="en-US"/>
         </w:rPr>
         <w:br/>
-        <w:t xml:space="preserve">input </w:t>
-      </w:r>
-      <w:proofErr w:type="gramStart"/>
-      <w:r>
-        <w:rPr>
-          <w:i/>
-          <w:lang w:val="en-US"/>
-        </w:rPr>
-        <w:t>parameters</w:t>
-      </w:r>
-      <w:r>
-        <w:rPr>
-          <w:i/>
-          <w:lang w:val="en-US"/>
-        </w:rPr>
-        <w:tab/>
-        <w:t>:</w:t>
-      </w:r>
-      <w:proofErr w:type="gramEnd"/>
-      <w:r>
-        <w:rPr>
-          <w:i/>
-          <w:lang w:val="en-US"/>
-        </w:rPr>
-        <w:t xml:space="preserve"> none</w:t>
+        <w:t>input parameters</w:t>
+      </w:r>
+      <w:r>
+        <w:rPr>
+          <w:i/>
+          <w:lang w:val="en-US"/>
+        </w:rPr>
+        <w:tab/>
+        <w:t>: none</w:t>
       </w:r>
       <w:r>
         <w:rPr>
@@ -6128,7 +7539,64 @@
           <w:i/>
           <w:lang w:val="en-US"/>
         </w:rPr>
-        <w:t xml:space="preserve">set the internal status of the device to “disabled”. This means that the device will not respond to any implemented command or signal (it is not available for operations) except </w:t>
+        <w:t xml:space="preserve">set the internal status </w:t>
+      </w:r>
+      <w:r>
+        <w:rPr>
+          <w:i/>
+          <w:lang w:val="en-US"/>
+        </w:rPr>
+        <w:t>$</w:t>
+      </w:r>
+      <w:proofErr w:type="spellStart"/>
+      <w:r>
+        <w:rPr>
+          <w:i/>
+          <w:lang w:val="en-US"/>
+        </w:rPr>
+        <w:t>eis_dev_status</w:t>
+      </w:r>
+      <w:proofErr w:type="spellEnd"/>
+      <w:r>
+        <w:rPr>
+          <w:i/>
+          <w:lang w:val="en-US"/>
+        </w:rPr>
+        <w:t>["</w:t>
+      </w:r>
+      <w:r>
+        <w:rPr>
+          <w:i/>
+          <w:lang w:val="en-US"/>
+        </w:rPr>
+        <w:t>enables</w:t>
+      </w:r>
+      <w:r>
+        <w:rPr>
+          <w:i/>
+          <w:lang w:val="en-US"/>
+        </w:rPr>
+        <w:t xml:space="preserve">"] to </w:t>
+      </w:r>
+      <w:r>
+        <w:rPr>
+          <w:i/>
+          <w:lang w:val="en-US"/>
+        </w:rPr>
+        <w:t>false.</w:t>
+      </w:r>
+      <w:r>
+        <w:rPr>
+          <w:lang w:val="en-US"/>
+        </w:rPr>
+        <w:t xml:space="preserve"> </w:t>
+      </w:r>
+      <w:r>
+        <w:rPr>
+          <w:i/>
+          <w:lang w:val="en-US"/>
+        </w:rPr>
+        <w:t xml:space="preserve">This means that the device will not respond to any implemented command or signal (it is not available for operations) except </w:t>
       </w:r>
       <w:r>
         <w:rPr>
@@ -6158,8 +7626,107 @@
           <w:i/>
           <w:lang w:val="en-US"/>
         </w:rPr>
-        <w:t>” command. Both set the internal status to “</w:t>
-      </w:r>
+        <w:t>”</w:t>
+      </w:r>
+      <w:r>
+        <w:rPr>
+          <w:i/>
+          <w:lang w:val="en-US"/>
+        </w:rPr>
+        <w:t>,</w:t>
+      </w:r>
+      <w:r>
+        <w:rPr>
+          <w:i/>
+          <w:lang w:val="en-US"/>
+        </w:rPr>
+        <w:t>“</w:t>
+      </w:r>
+      <w:r>
+        <w:rPr>
+          <w:i/>
+          <w:lang w:val="en-US"/>
+        </w:rPr>
+        <w:t>reset</w:t>
+      </w:r>
+      <w:r>
+        <w:rPr>
+          <w:i/>
+          <w:lang w:val="en-US"/>
+        </w:rPr>
+        <w:t>”</w:t>
+      </w:r>
+      <w:r>
+        <w:rPr>
+          <w:i/>
+          <w:lang w:val="en-US"/>
+        </w:rPr>
+        <w:t xml:space="preserve"> and “install”</w:t>
+      </w:r>
+      <w:r>
+        <w:rPr>
+          <w:i/>
+          <w:lang w:val="en-US"/>
+        </w:rPr>
+        <w:t xml:space="preserve"> command</w:t>
+      </w:r>
+      <w:r>
+        <w:rPr>
+          <w:i/>
+          <w:lang w:val="en-US"/>
+        </w:rPr>
+        <w:t>s</w:t>
+      </w:r>
+      <w:r>
+        <w:rPr>
+          <w:i/>
+          <w:lang w:val="en-US"/>
+        </w:rPr>
+        <w:t xml:space="preserve">. </w:t>
+      </w:r>
+      <w:r>
+        <w:rPr>
+          <w:i/>
+          <w:lang w:val="en-US"/>
+        </w:rPr>
+        <w:t>These commands</w:t>
+      </w:r>
+      <w:r>
+        <w:rPr>
+          <w:i/>
+          <w:lang w:val="en-US"/>
+        </w:rPr>
+        <w:t xml:space="preserve"> </w:t>
+      </w:r>
+      <w:r>
+        <w:rPr>
+          <w:i/>
+          <w:lang w:val="en-US"/>
+        </w:rPr>
+        <w:t xml:space="preserve">will </w:t>
+      </w:r>
+      <w:r>
+        <w:rPr>
+          <w:i/>
+          <w:lang w:val="en-US"/>
+        </w:rPr>
+        <w:t>set</w:t>
+      </w:r>
+      <w:r>
+        <w:rPr>
+          <w:i/>
+          <w:lang w:val="en-US"/>
+        </w:rPr>
+        <w:t xml:space="preserve"> also</w:t>
+      </w:r>
+      <w:r>
+        <w:rPr>
+          <w:i/>
+          <w:lang w:val="en-US"/>
+        </w:rPr>
+        <w:t xml:space="preserve"> the internal status to “</w:t>
+      </w:r>
+      <w:proofErr w:type="gramStart"/>
       <w:r>
         <w:rPr>
           <w:i/>
@@ -6181,6 +7748,7 @@
         </w:rPr>
         <w:t>d</w:t>
       </w:r>
+      <w:proofErr w:type="gramEnd"/>
       <w:r>
         <w:rPr>
           <w:i/>
@@ -6193,13 +7761,6 @@
           <w:i/>
           <w:lang w:val="en-US"/>
         </w:rPr>
-        <w:tab/>
-      </w:r>
-      <w:r>
-        <w:rPr>
-          <w:i/>
-          <w:lang w:val="en-US"/>
-        </w:rPr>
         <w:br/>
       </w:r>
       <w:proofErr w:type="gramStart"/>
@@ -6236,12 +7797,256 @@
     </w:p>
     <w:p>
       <w:pPr>
+        <w:pStyle w:val="ListParagraph"/>
+        <w:numPr>
+          <w:ilvl w:val="0"/>
+          <w:numId w:val="9"/>
+        </w:numPr>
         <w:spacing w:line="360" w:lineRule="auto"/>
         <w:jc w:val="both"/>
         <w:rPr>
-          <w:lang w:val="en-US"/>
-        </w:rPr>
-      </w:pPr>
+          <w:i/>
+          <w:lang w:val="en-US"/>
+        </w:rPr>
+      </w:pPr>
+      <w:proofErr w:type="spellStart"/>
+      <w:proofErr w:type="gramStart"/>
+      <w:r>
+        <w:rPr>
+          <w:b/>
+          <w:i/>
+          <w:lang w:val="en-US"/>
+        </w:rPr>
+        <w:t>poweron</w:t>
+      </w:r>
+      <w:proofErr w:type="spellEnd"/>
+      <w:proofErr w:type="gramEnd"/>
+      <w:r>
+        <w:rPr>
+          <w:lang w:val="en-US"/>
+        </w:rPr>
+        <w:br/>
+      </w:r>
+      <w:r>
+        <w:rPr>
+          <w:i/>
+          <w:lang w:val="en-US"/>
+        </w:rPr>
+        <w:t>set the $</w:t>
+      </w:r>
+      <w:proofErr w:type="spellStart"/>
+      <w:r>
+        <w:rPr>
+          <w:i/>
+          <w:lang w:val="en-US"/>
+        </w:rPr>
+        <w:t>eis_dev_status</w:t>
+      </w:r>
+      <w:proofErr w:type="spellEnd"/>
+      <w:r>
+        <w:rPr>
+          <w:i/>
+          <w:lang w:val="en-US"/>
+        </w:rPr>
+        <w:t>["power"] to true</w:t>
+      </w:r>
+      <w:r>
+        <w:rPr>
+          <w:lang w:val="en-US"/>
+        </w:rPr>
+        <w:t xml:space="preserve"> </w:t>
+      </w:r>
+      <w:r>
+        <w:rPr>
+          <w:i/>
+          <w:lang w:val="en-US"/>
+        </w:rPr>
+        <w:t xml:space="preserve">and </w:t>
+      </w:r>
+      <w:r>
+        <w:rPr>
+          <w:i/>
+          <w:lang w:val="en-US"/>
+        </w:rPr>
+        <w:t>execute user-defined code for powering on the device.</w:t>
+      </w:r>
+      <w:r>
+        <w:rPr>
+          <w:i/>
+          <w:lang w:val="en-US"/>
+        </w:rPr>
+        <w:tab/>
+      </w:r>
+      <w:r>
+        <w:rPr>
+          <w:i/>
+          <w:lang w:val="en-US"/>
+        </w:rPr>
+        <w:br/>
+      </w:r>
+      <w:proofErr w:type="gramStart"/>
+      <w:r>
+        <w:rPr>
+          <w:i/>
+          <w:lang w:val="en-US"/>
+        </w:rPr>
+        <w:t>input</w:t>
+      </w:r>
+      <w:proofErr w:type="gramEnd"/>
+      <w:r>
+        <w:rPr>
+          <w:i/>
+          <w:lang w:val="en-US"/>
+        </w:rPr>
+        <w:t xml:space="preserve"> parameters</w:t>
+      </w:r>
+      <w:r>
+        <w:rPr>
+          <w:i/>
+          <w:lang w:val="en-US"/>
+        </w:rPr>
+        <w:tab/>
+        <w:t>: none</w:t>
+      </w:r>
+      <w:r>
+        <w:rPr>
+          <w:i/>
+          <w:lang w:val="en-US"/>
+        </w:rPr>
+        <w:tab/>
+      </w:r>
+    </w:p>
+    <w:p>
+      <w:pPr>
+        <w:pStyle w:val="ListParagraph"/>
+        <w:spacing w:line="360" w:lineRule="auto"/>
+        <w:jc w:val="both"/>
+        <w:rPr>
+          <w:i/>
+          <w:lang w:val="en-US"/>
+        </w:rPr>
+      </w:pPr>
+    </w:p>
+    <w:p>
+      <w:pPr>
+        <w:pStyle w:val="ListParagraph"/>
+        <w:numPr>
+          <w:ilvl w:val="0"/>
+          <w:numId w:val="9"/>
+        </w:numPr>
+        <w:spacing w:line="360" w:lineRule="auto"/>
+        <w:jc w:val="both"/>
+        <w:rPr>
+          <w:i/>
+          <w:lang w:val="en-US"/>
+        </w:rPr>
+      </w:pPr>
+      <w:proofErr w:type="spellStart"/>
+      <w:proofErr w:type="gramStart"/>
+      <w:r>
+        <w:rPr>
+          <w:b/>
+          <w:i/>
+          <w:lang w:val="en-US"/>
+        </w:rPr>
+        <w:t>poweroff</w:t>
+      </w:r>
+      <w:proofErr w:type="spellEnd"/>
+      <w:proofErr w:type="gramEnd"/>
+      <w:r>
+        <w:rPr>
+          <w:lang w:val="en-US"/>
+        </w:rPr>
+        <w:br/>
+      </w:r>
+      <w:r>
+        <w:rPr>
+          <w:i/>
+          <w:lang w:val="en-US"/>
+        </w:rPr>
+        <w:t>set the $</w:t>
+      </w:r>
+      <w:proofErr w:type="spellStart"/>
+      <w:r>
+        <w:rPr>
+          <w:i/>
+          <w:lang w:val="en-US"/>
+        </w:rPr>
+        <w:t>eis_dev_status</w:t>
+      </w:r>
+      <w:proofErr w:type="spellEnd"/>
+      <w:r>
+        <w:rPr>
+          <w:i/>
+          <w:lang w:val="en-US"/>
+        </w:rPr>
+        <w:t xml:space="preserve">["power"] to </w:t>
+      </w:r>
+      <w:r>
+        <w:rPr>
+          <w:i/>
+          <w:lang w:val="en-US"/>
+        </w:rPr>
+        <w:t>false</w:t>
+      </w:r>
+      <w:r>
+        <w:rPr>
+          <w:lang w:val="en-US"/>
+        </w:rPr>
+        <w:t xml:space="preserve"> </w:t>
+      </w:r>
+      <w:r>
+        <w:rPr>
+          <w:i/>
+          <w:lang w:val="en-US"/>
+        </w:rPr>
+        <w:t xml:space="preserve">and </w:t>
+      </w:r>
+      <w:r>
+        <w:rPr>
+          <w:i/>
+          <w:lang w:val="en-US"/>
+        </w:rPr>
+        <w:t>execute user-defined code for powering off the device.</w:t>
+      </w:r>
+      <w:r>
+        <w:rPr>
+          <w:i/>
+          <w:lang w:val="en-US"/>
+        </w:rPr>
+        <w:tab/>
+      </w:r>
+      <w:r>
+        <w:rPr>
+          <w:i/>
+          <w:lang w:val="en-US"/>
+        </w:rPr>
+        <w:br/>
+      </w:r>
+      <w:proofErr w:type="gramStart"/>
+      <w:r>
+        <w:rPr>
+          <w:i/>
+          <w:lang w:val="en-US"/>
+        </w:rPr>
+        <w:t>input</w:t>
+      </w:r>
+      <w:proofErr w:type="gramEnd"/>
+      <w:r>
+        <w:rPr>
+          <w:i/>
+          <w:lang w:val="en-US"/>
+        </w:rPr>
+        <w:t xml:space="preserve"> parameters</w:t>
+      </w:r>
+      <w:r>
+        <w:rPr>
+          <w:i/>
+          <w:lang w:val="en-US"/>
+        </w:rPr>
+        <w:tab/>
+        <w:t>: none.</w:t>
+      </w:r>
     </w:p>
     <w:p>
       <w:pPr>
@@ -6298,7 +8103,31 @@
         <w:rPr>
           <w:lang w:val="en-US"/>
         </w:rPr>
-        <w:t xml:space="preserve">The new device MUST implement at least 1 command and 2 signals. Edit </w:t>
+        <w:t xml:space="preserve">The new device MUST implement at least </w:t>
+      </w:r>
+      <w:r>
+        <w:rPr>
+          <w:lang w:val="en-US"/>
+        </w:rPr>
+        <w:t>3</w:t>
+      </w:r>
+      <w:r>
+        <w:rPr>
+          <w:lang w:val="en-US"/>
+        </w:rPr>
+        <w:t xml:space="preserve"> command</w:t>
+      </w:r>
+      <w:r>
+        <w:rPr>
+          <w:lang w:val="en-US"/>
+        </w:rPr>
+        <w:t>s</w:t>
+      </w:r>
+      <w:r>
+        <w:rPr>
+          <w:lang w:val="en-US"/>
+        </w:rPr>
+        <w:t xml:space="preserve"> and 2 signals. Edit </w:t>
       </w:r>
       <w:r>
         <w:rPr>
@@ -6582,7 +8411,19 @@
         <w:rPr>
           <w:lang w:val="en-US"/>
         </w:rPr>
-        <w:t xml:space="preserve"> containing the device current status</w:t>
+        <w:t xml:space="preserve"> </w:t>
+      </w:r>
+      <w:r>
+        <w:rPr>
+          <w:lang w:val="en-US"/>
+        </w:rPr>
+        <w:t xml:space="preserve">(plus the predefined status variables) </w:t>
+      </w:r>
+      <w:r>
+        <w:rPr>
+          <w:lang w:val="en-US"/>
+        </w:rPr>
+        <w:t>containing the device current status</w:t>
       </w:r>
       <w:r>
         <w:rPr>
@@ -6832,7 +8673,16 @@
         <w:rPr>
           <w:lang w:val="en-US"/>
         </w:rPr>
-        <w:t>Inside this file, 3 functions are already defined:</w:t>
+        <w:t>Inside this file, 7</w:t>
+      </w:r>
+      <w:r>
+        <w:rPr>
+          <w:lang w:val="en-US"/>
+        </w:rPr>
+        <w:t xml:space="preserve"> functions are already defined:</w:t>
+      </w:r>
+      <w:r>
+        <w:t xml:space="preserve"> </w:t>
       </w:r>
     </w:p>
     <w:p>
@@ -6865,39 +8715,267 @@
           <w:i/>
           <w:lang w:val="en-US"/>
         </w:rPr>
-        <w:t>_device_init</w:t>
-      </w:r>
-      <w:proofErr w:type="spellEnd"/>
-      <w:r>
-        <w:rPr>
-          <w:b/>
-          <w:i/>
-          <w:lang w:val="en-US"/>
-        </w:rPr>
-        <w:t>()</w:t>
+        <w:t>_device_install</w:t>
+      </w:r>
+      <w:proofErr w:type="spellEnd"/>
+      <w:r>
+        <w:rPr>
+          <w:b/>
+          <w:i/>
+          <w:lang w:val="en-US"/>
+        </w:rPr>
+        <w:t>(</w:t>
+      </w:r>
+      <w:r>
+        <w:rPr>
+          <w:b/>
+          <w:i/>
+          <w:lang w:val="en-US"/>
+        </w:rPr>
+        <w:t>$</w:t>
+      </w:r>
+      <w:proofErr w:type="spellStart"/>
+      <w:r>
+        <w:rPr>
+          <w:b/>
+          <w:i/>
+          <w:lang w:val="en-US"/>
+        </w:rPr>
+        <w:t>callparam</w:t>
+      </w:r>
+      <w:proofErr w:type="spellEnd"/>
+      <w:r>
+        <w:rPr>
+          <w:b/>
+          <w:i/>
+          <w:lang w:val="en-US"/>
+        </w:rPr>
+        <w:t>)</w:t>
       </w:r>
       <w:r>
         <w:rPr>
           <w:lang w:val="en-US"/>
         </w:rPr>
         <w:br/>
-        <w:t>put in it your device initialization code (if any). This code will be executed when the command “</w:t>
-      </w:r>
-      <w:proofErr w:type="spellStart"/>
-      <w:r>
-        <w:rPr>
-          <w:b/>
-          <w:i/>
-          <w:lang w:val="en-US"/>
-        </w:rPr>
-        <w:t>init</w:t>
-      </w:r>
-      <w:proofErr w:type="spellEnd"/>
+        <w:t xml:space="preserve">put in it your device </w:t>
+      </w:r>
+      <w:r>
+        <w:rPr>
+          <w:lang w:val="en-US"/>
+        </w:rPr>
+        <w:t>installation</w:t>
+      </w:r>
+      <w:r>
+        <w:rPr>
+          <w:lang w:val="en-US"/>
+        </w:rPr>
+        <w:t xml:space="preserve"> code (if any). This code will be executed when the command “</w:t>
+      </w:r>
+      <w:r>
+        <w:rPr>
+          <w:b/>
+          <w:i/>
+          <w:lang w:val="en-US"/>
+        </w:rPr>
+        <w:t>install</w:t>
+      </w:r>
       <w:r>
         <w:rPr>
           <w:lang w:val="en-US"/>
         </w:rPr>
         <w:t>” is sent to the device.</w:t>
+      </w:r>
+      <w:r>
+        <w:rPr>
+          <w:lang w:val="en-US"/>
+        </w:rPr>
+        <w:t xml:space="preserve"> These additional data are available for coding:</w:t>
+      </w:r>
+    </w:p>
+    <w:p>
+      <w:pPr>
+        <w:pStyle w:val="ListParagraph"/>
+        <w:numPr>
+          <w:ilvl w:val="1"/>
+          <w:numId w:val="7"/>
+        </w:numPr>
+        <w:spacing w:line="360" w:lineRule="auto"/>
+        <w:jc w:val="both"/>
+        <w:rPr>
+          <w:lang w:val="en-US"/>
+        </w:rPr>
+      </w:pPr>
+      <w:r>
+        <w:rPr>
+          <w:i/>
+          <w:lang w:val="en-US"/>
+        </w:rPr>
+        <w:t>$</w:t>
+      </w:r>
+      <w:proofErr w:type="spellStart"/>
+      <w:proofErr w:type="gramStart"/>
+      <w:r>
+        <w:rPr>
+          <w:i/>
+          <w:lang w:val="en-US"/>
+        </w:rPr>
+        <w:t>callparam</w:t>
+      </w:r>
+      <w:proofErr w:type="spellEnd"/>
+      <w:proofErr w:type="gramEnd"/>
+      <w:r>
+        <w:rPr>
+          <w:lang w:val="en-US"/>
+        </w:rPr>
+        <w:t xml:space="preserve"> </w:t>
+      </w:r>
+      <w:r>
+        <w:rPr>
+          <w:lang w:val="en-US"/>
+        </w:rPr>
+        <w:tab/>
+        <w:t>an associative array holding the call input parameters,</w:t>
+      </w:r>
+    </w:p>
+    <w:p>
+      <w:pPr>
+        <w:pStyle w:val="ListParagraph"/>
+        <w:numPr>
+          <w:ilvl w:val="1"/>
+          <w:numId w:val="7"/>
+        </w:numPr>
+        <w:spacing w:line="360" w:lineRule="auto"/>
+        <w:jc w:val="both"/>
+        <w:rPr>
+          <w:lang w:val="en-US"/>
+        </w:rPr>
+      </w:pPr>
+      <w:r>
+        <w:rPr>
+          <w:i/>
+          <w:lang w:val="en-US"/>
+        </w:rPr>
+        <w:t>$</w:t>
+      </w:r>
+      <w:proofErr w:type="spellStart"/>
+      <w:proofErr w:type="gramStart"/>
+      <w:r>
+        <w:rPr>
+          <w:i/>
+          <w:lang w:val="en-US"/>
+        </w:rPr>
+        <w:t>eis</w:t>
+      </w:r>
+      <w:proofErr w:type="gramEnd"/>
+      <w:r>
+        <w:rPr>
+          <w:i/>
+          <w:lang w:val="en-US"/>
+        </w:rPr>
+        <w:t>_mysqli</w:t>
+      </w:r>
+      <w:proofErr w:type="spellEnd"/>
+      <w:r>
+        <w:rPr>
+          <w:lang w:val="en-US"/>
+        </w:rPr>
+        <w:tab/>
+        <w:t xml:space="preserve">the </w:t>
+      </w:r>
+      <w:proofErr w:type="spellStart"/>
+      <w:r>
+        <w:rPr>
+          <w:lang w:val="en-US"/>
+        </w:rPr>
+        <w:t>mysqli</w:t>
+      </w:r>
+      <w:proofErr w:type="spellEnd"/>
+      <w:r>
+        <w:rPr>
+          <w:lang w:val="en-US"/>
+        </w:rPr>
+        <w:t xml:space="preserve"> handle for </w:t>
+      </w:r>
+      <w:proofErr w:type="spellStart"/>
+      <w:r>
+        <w:rPr>
+          <w:lang w:val="en-US"/>
+        </w:rPr>
+        <w:t>eis</w:t>
+      </w:r>
+      <w:proofErr w:type="spellEnd"/>
+      <w:r>
+        <w:rPr>
+          <w:lang w:val="en-US"/>
+        </w:rPr>
+        <w:t xml:space="preserve"> database. If you need to create and use private tables, you must use </w:t>
+      </w:r>
+      <w:r>
+        <w:rPr>
+          <w:i/>
+          <w:lang w:val="en-US"/>
+        </w:rPr>
+        <w:t>$</w:t>
+      </w:r>
+      <w:proofErr w:type="spellStart"/>
+      <w:r>
+        <w:rPr>
+          <w:i/>
+          <w:lang w:val="en-US"/>
+        </w:rPr>
+        <w:t>eis_dev_</w:t>
+      </w:r>
+      <w:proofErr w:type="gramStart"/>
+      <w:r>
+        <w:rPr>
+          <w:i/>
+          <w:lang w:val="en-US"/>
+        </w:rPr>
+        <w:t>conf</w:t>
+      </w:r>
+      <w:proofErr w:type="spellEnd"/>
+      <w:r>
+        <w:rPr>
+          <w:i/>
+          <w:lang w:val="en-US"/>
+        </w:rPr>
+        <w:t>[</w:t>
+      </w:r>
+      <w:proofErr w:type="gramEnd"/>
+      <w:r>
+        <w:rPr>
+          <w:i/>
+          <w:lang w:val="en-US"/>
+        </w:rPr>
+        <w:t>"</w:t>
+      </w:r>
+      <w:proofErr w:type="spellStart"/>
+      <w:r>
+        <w:rPr>
+          <w:i/>
+          <w:lang w:val="en-US"/>
+        </w:rPr>
+        <w:t>tablepfx</w:t>
+      </w:r>
+      <w:proofErr w:type="spellEnd"/>
+      <w:r>
+        <w:rPr>
+          <w:i/>
+          <w:lang w:val="en-US"/>
+        </w:rPr>
+        <w:t>"]</w:t>
+      </w:r>
+      <w:r>
+        <w:rPr>
+          <w:lang w:val="en-US"/>
+        </w:rPr>
+        <w:t xml:space="preserve"> as table name prefix</w:t>
+      </w:r>
+      <w:r>
+        <w:rPr>
+          <w:lang w:val="en-US"/>
+        </w:rPr>
+        <w:t>.</w:t>
       </w:r>
     </w:p>
     <w:p>
@@ -6930,29 +9008,46 @@
           <w:i/>
           <w:lang w:val="en-US"/>
         </w:rPr>
-        <w:t>_device_exec</w:t>
-      </w:r>
-      <w:proofErr w:type="spellEnd"/>
-      <w:r>
-        <w:rPr>
-          <w:b/>
-          <w:i/>
-          <w:lang w:val="en-US"/>
-        </w:rPr>
-        <w:t>($</w:t>
-      </w:r>
-      <w:proofErr w:type="spellStart"/>
-      <w:r>
-        <w:rPr>
-          <w:b/>
-          <w:i/>
-          <w:lang w:val="en-US"/>
-        </w:rPr>
-        <w:t>calldata</w:t>
-      </w:r>
-      <w:proofErr w:type="spellEnd"/>
-      <w:r>
-        <w:rPr>
+        <w:t>_device_init</w:t>
+      </w:r>
+      <w:proofErr w:type="spellEnd"/>
+      <w:r>
+        <w:rPr>
+          <w:b/>
+          <w:i/>
+          <w:lang w:val="en-US"/>
+        </w:rPr>
+        <w:t>(</w:t>
+      </w:r>
+      <w:r>
+        <w:rPr>
+          <w:b/>
+          <w:i/>
+          <w:lang w:val="en-US"/>
+        </w:rPr>
+        <w:t>(</w:t>
+      </w:r>
+      <w:r>
+        <w:rPr>
+          <w:b/>
+          <w:i/>
+          <w:lang w:val="en-US"/>
+        </w:rPr>
+        <w:t>$</w:t>
+      </w:r>
+      <w:proofErr w:type="spellStart"/>
+      <w:r>
+        <w:rPr>
+          <w:b/>
+          <w:i/>
+          <w:lang w:val="en-US"/>
+        </w:rPr>
+        <w:t>callparam</w:t>
+      </w:r>
+      <w:proofErr w:type="spellEnd"/>
+      <w:r>
+        <w:rPr>
+          <w:b/>
           <w:i/>
           <w:lang w:val="en-US"/>
         </w:rPr>
@@ -6963,41 +9058,23 @@
           <w:lang w:val="en-US"/>
         </w:rPr>
         <w:br/>
-        <w:t>put in it the code implementing your device commands. A skeleton is a</w:t>
-      </w:r>
-      <w:r>
-        <w:rPr>
-          <w:lang w:val="en-US"/>
-        </w:rPr>
-        <w:t xml:space="preserve">lready given and should be </w:t>
-      </w:r>
-      <w:proofErr w:type="gramStart"/>
-      <w:r>
-        <w:rPr>
-          <w:lang w:val="en-US"/>
-        </w:rPr>
-        <w:t>used,</w:t>
-      </w:r>
-      <w:proofErr w:type="gramEnd"/>
-      <w:r>
-        <w:rPr>
-          <w:lang w:val="en-US"/>
-        </w:rPr>
-        <w:t xml:space="preserve"> each case of the switch corresponds to a command implementation. The command “</w:t>
-      </w:r>
-      <w:r>
-        <w:rPr>
-          <w:b/>
-          <w:i/>
-          <w:lang w:val="en-US"/>
-        </w:rPr>
-        <w:t>simulate</w:t>
-      </w:r>
-      <w:r>
-        <w:rPr>
-          <w:lang w:val="en-US"/>
-        </w:rPr>
-        <w:t>” MUST always be implemented.</w:t>
+        <w:t>put in it your device initialization code (if any). This code will be executed when the command “</w:t>
+      </w:r>
+      <w:proofErr w:type="spellStart"/>
+      <w:r>
+        <w:rPr>
+          <w:b/>
+          <w:i/>
+          <w:lang w:val="en-US"/>
+        </w:rPr>
+        <w:t>init</w:t>
+      </w:r>
+      <w:proofErr w:type="spellEnd"/>
+      <w:r>
+        <w:rPr>
+          <w:lang w:val="en-US"/>
+        </w:rPr>
+        <w:t>” is sent to the device.</w:t>
       </w:r>
     </w:p>
     <w:p>
@@ -7030,25 +9107,33 @@
           <w:i/>
           <w:lang w:val="en-US"/>
         </w:rPr>
-        <w:t>_device_signal</w:t>
-      </w:r>
-      <w:proofErr w:type="spellEnd"/>
-      <w:r>
-        <w:rPr>
-          <w:b/>
-          <w:i/>
-          <w:lang w:val="en-US"/>
-        </w:rPr>
-        <w:t>($</w:t>
-      </w:r>
-      <w:proofErr w:type="spellStart"/>
-      <w:r>
-        <w:rPr>
-          <w:b/>
-          <w:i/>
-          <w:lang w:val="en-US"/>
-        </w:rPr>
-        <w:t>calldata</w:t>
+        <w:t>_device_simulate</w:t>
+      </w:r>
+      <w:proofErr w:type="spellEnd"/>
+      <w:r>
+        <w:rPr>
+          <w:b/>
+          <w:i/>
+          <w:lang w:val="en-US"/>
+        </w:rPr>
+        <w:t>((</w:t>
+      </w:r>
+      <w:r>
+        <w:rPr>
+          <w:b/>
+          <w:i/>
+          <w:lang w:val="en-US"/>
+        </w:rPr>
+        <w:t>$</w:t>
+      </w:r>
+      <w:proofErr w:type="spellStart"/>
+      <w:r>
+        <w:rPr>
+          <w:b/>
+          <w:i/>
+          <w:lang w:val="en-US"/>
+        </w:rPr>
+        <w:t>callparam</w:t>
       </w:r>
       <w:proofErr w:type="spellEnd"/>
       <w:r>
@@ -7064,73 +9149,792 @@
           <w:lang w:val="en-US"/>
         </w:rPr>
         <w:br/>
-      </w:r>
-      <w:r>
-        <w:rPr>
-          <w:lang w:val="en-US"/>
-        </w:rPr>
-        <w:t xml:space="preserve">put in it the code implementing your device signals. A skeleton is already given and should be </w:t>
-      </w:r>
-      <w:proofErr w:type="gramStart"/>
-      <w:r>
-        <w:rPr>
-          <w:lang w:val="en-US"/>
-        </w:rPr>
-        <w:t>used,</w:t>
-      </w:r>
-      <w:proofErr w:type="gramEnd"/>
-      <w:r>
-        <w:rPr>
-          <w:lang w:val="en-US"/>
-        </w:rPr>
-        <w:t xml:space="preserve"> each case of the switch corresponds to a signal implementation. The signals “</w:t>
-      </w:r>
-      <w:proofErr w:type="spellStart"/>
-      <w:r>
-        <w:rPr>
-          <w:b/>
-          <w:i/>
-          <w:lang w:val="en-US"/>
-        </w:rPr>
-        <w:t>poweron</w:t>
-      </w:r>
-      <w:proofErr w:type="spellEnd"/>
-      <w:r>
-        <w:rPr>
-          <w:lang w:val="en-US"/>
-        </w:rPr>
-        <w:t>” and “</w:t>
-      </w:r>
-      <w:proofErr w:type="spellStart"/>
-      <w:r>
-        <w:rPr>
-          <w:b/>
-          <w:i/>
-          <w:lang w:val="en-US"/>
-        </w:rPr>
-        <w:t>poweroff</w:t>
-      </w:r>
-      <w:proofErr w:type="spellEnd"/>
-      <w:r>
-        <w:rPr>
-          <w:lang w:val="en-US"/>
-        </w:rPr>
-        <w:t>” MUST always be implemented.</w:t>
-      </w:r>
-    </w:p>
-    <w:p>
-      <w:pPr>
+        <w:t>put in it your device simulation code. This code will be executed when the command “</w:t>
+      </w:r>
+      <w:r>
+        <w:rPr>
+          <w:b/>
+          <w:i/>
+          <w:lang w:val="en-US"/>
+        </w:rPr>
+        <w:t>simulate</w:t>
+      </w:r>
+      <w:r>
+        <w:rPr>
+          <w:lang w:val="en-US"/>
+        </w:rPr>
+        <w:t xml:space="preserve">” is sent to the device. The “timestamp” update is already done by the system. </w:t>
+      </w:r>
+    </w:p>
+    <w:p>
+      <w:pPr>
+        <w:pStyle w:val="ListParagraph"/>
+        <w:numPr>
+          <w:ilvl w:val="0"/>
+          <w:numId w:val="7"/>
+        </w:numPr>
         <w:spacing w:line="360" w:lineRule="auto"/>
         <w:jc w:val="both"/>
         <w:rPr>
           <w:lang w:val="en-US"/>
         </w:rPr>
       </w:pPr>
-      <w:r>
-        <w:rPr>
-          <w:lang w:val="en-US"/>
-        </w:rPr>
-        <w:t>In case of error, return an appropriate message using the following code:</w:t>
+      <w:proofErr w:type="spellStart"/>
+      <w:proofErr w:type="gramStart"/>
+      <w:r>
+        <w:rPr>
+          <w:b/>
+          <w:i/>
+          <w:lang w:val="en-US"/>
+        </w:rPr>
+        <w:t>eis</w:t>
+      </w:r>
+      <w:proofErr w:type="gramEnd"/>
+      <w:r>
+        <w:rPr>
+          <w:b/>
+          <w:i/>
+          <w:lang w:val="en-US"/>
+        </w:rPr>
+        <w:t>_device_poweron</w:t>
+      </w:r>
+      <w:proofErr w:type="spellEnd"/>
+      <w:r>
+        <w:rPr>
+          <w:b/>
+          <w:i/>
+          <w:lang w:val="en-US"/>
+        </w:rPr>
+        <w:t>()</w:t>
+      </w:r>
+      <w:r>
+        <w:rPr>
+          <w:lang w:val="en-US"/>
+        </w:rPr>
+        <w:br/>
+        <w:t>put in it your device power on code, e.g. set all the powers to some non zero values. This code will be executed when the signal “</w:t>
+      </w:r>
+      <w:proofErr w:type="spellStart"/>
+      <w:r>
+        <w:rPr>
+          <w:b/>
+          <w:i/>
+          <w:lang w:val="en-US"/>
+        </w:rPr>
+        <w:t>poweron</w:t>
+      </w:r>
+      <w:proofErr w:type="spellEnd"/>
+      <w:r>
+        <w:rPr>
+          <w:lang w:val="en-US"/>
+        </w:rPr>
+        <w:t xml:space="preserve">” is sent to the device. The power state update is already done by the system. </w:t>
+      </w:r>
+    </w:p>
+    <w:p>
+      <w:pPr>
+        <w:pStyle w:val="ListParagraph"/>
+        <w:numPr>
+          <w:ilvl w:val="0"/>
+          <w:numId w:val="7"/>
+        </w:numPr>
+        <w:spacing w:line="360" w:lineRule="auto"/>
+        <w:jc w:val="both"/>
+        <w:rPr>
+          <w:lang w:val="en-US"/>
+        </w:rPr>
+      </w:pPr>
+      <w:proofErr w:type="spellStart"/>
+      <w:proofErr w:type="gramStart"/>
+      <w:r>
+        <w:rPr>
+          <w:b/>
+          <w:i/>
+          <w:lang w:val="en-US"/>
+        </w:rPr>
+        <w:t>eis</w:t>
+      </w:r>
+      <w:proofErr w:type="gramEnd"/>
+      <w:r>
+        <w:rPr>
+          <w:b/>
+          <w:i/>
+          <w:lang w:val="en-US"/>
+        </w:rPr>
+        <w:t>_device_poweroff</w:t>
+      </w:r>
+      <w:proofErr w:type="spellEnd"/>
+      <w:r>
+        <w:rPr>
+          <w:b/>
+          <w:i/>
+          <w:lang w:val="en-US"/>
+        </w:rPr>
+        <w:t>()</w:t>
+      </w:r>
+      <w:r>
+        <w:rPr>
+          <w:lang w:val="en-US"/>
+        </w:rPr>
+        <w:br/>
+        <w:t>put in it your device power off code, e.g. set all the powers to zero. This code will be executed when the signal “</w:t>
+      </w:r>
+      <w:proofErr w:type="spellStart"/>
+      <w:r>
+        <w:rPr>
+          <w:b/>
+          <w:i/>
+          <w:lang w:val="en-US"/>
+        </w:rPr>
+        <w:t>poweroff</w:t>
+      </w:r>
+      <w:proofErr w:type="spellEnd"/>
+      <w:r>
+        <w:rPr>
+          <w:lang w:val="en-US"/>
+        </w:rPr>
+        <w:t xml:space="preserve">” is sent to the device. The power state update is already done by the system. </w:t>
+      </w:r>
+    </w:p>
+    <w:p>
+      <w:pPr>
+        <w:pStyle w:val="ListParagraph"/>
+        <w:numPr>
+          <w:ilvl w:val="0"/>
+          <w:numId w:val="7"/>
+        </w:numPr>
+        <w:spacing w:line="360" w:lineRule="auto"/>
+        <w:jc w:val="both"/>
+        <w:rPr>
+          <w:lang w:val="en-US"/>
+        </w:rPr>
+      </w:pPr>
+      <w:proofErr w:type="spellStart"/>
+      <w:proofErr w:type="gramStart"/>
+      <w:r>
+        <w:rPr>
+          <w:b/>
+          <w:i/>
+          <w:lang w:val="en-US"/>
+        </w:rPr>
+        <w:t>eis</w:t>
+      </w:r>
+      <w:proofErr w:type="gramEnd"/>
+      <w:r>
+        <w:rPr>
+          <w:b/>
+          <w:i/>
+          <w:lang w:val="en-US"/>
+        </w:rPr>
+        <w:t>_device_exec</w:t>
+      </w:r>
+      <w:proofErr w:type="spellEnd"/>
+      <w:r>
+        <w:rPr>
+          <w:b/>
+          <w:i/>
+          <w:lang w:val="en-US"/>
+        </w:rPr>
+        <w:t>($</w:t>
+      </w:r>
+      <w:proofErr w:type="spellStart"/>
+      <w:r>
+        <w:rPr>
+          <w:b/>
+          <w:i/>
+          <w:lang w:val="en-US"/>
+        </w:rPr>
+        <w:t>calldata</w:t>
+      </w:r>
+      <w:proofErr w:type="spellEnd"/>
+      <w:r>
+        <w:rPr>
+          <w:i/>
+          <w:lang w:val="en-US"/>
+        </w:rPr>
+        <w:t>)</w:t>
+      </w:r>
+      <w:r>
+        <w:rPr>
+          <w:lang w:val="en-US"/>
+        </w:rPr>
+        <w:br/>
+        <w:t>put in it the code implementing your device commands. A skeleton is a</w:t>
+      </w:r>
+      <w:r>
+        <w:rPr>
+          <w:lang w:val="en-US"/>
+        </w:rPr>
+        <w:t xml:space="preserve">lready given and should be </w:t>
+      </w:r>
+      <w:proofErr w:type="gramStart"/>
+      <w:r>
+        <w:rPr>
+          <w:lang w:val="en-US"/>
+        </w:rPr>
+        <w:t>used,</w:t>
+      </w:r>
+      <w:proofErr w:type="gramEnd"/>
+      <w:r>
+        <w:rPr>
+          <w:lang w:val="en-US"/>
+        </w:rPr>
+        <w:t xml:space="preserve"> each case of the switch corresponds to a command implementation.</w:t>
+      </w:r>
+    </w:p>
+    <w:p>
+      <w:pPr>
+        <w:pStyle w:val="ListParagraph"/>
+        <w:numPr>
+          <w:ilvl w:val="0"/>
+          <w:numId w:val="7"/>
+        </w:numPr>
+        <w:spacing w:line="360" w:lineRule="auto"/>
+        <w:jc w:val="both"/>
+        <w:rPr>
+          <w:lang w:val="en-US"/>
+        </w:rPr>
+      </w:pPr>
+      <w:proofErr w:type="spellStart"/>
+      <w:proofErr w:type="gramStart"/>
+      <w:r>
+        <w:rPr>
+          <w:b/>
+          <w:i/>
+          <w:lang w:val="en-US"/>
+        </w:rPr>
+        <w:t>eis</w:t>
+      </w:r>
+      <w:proofErr w:type="gramEnd"/>
+      <w:r>
+        <w:rPr>
+          <w:b/>
+          <w:i/>
+          <w:lang w:val="en-US"/>
+        </w:rPr>
+        <w:t>_device_signal</w:t>
+      </w:r>
+      <w:proofErr w:type="spellEnd"/>
+      <w:r>
+        <w:rPr>
+          <w:b/>
+          <w:i/>
+          <w:lang w:val="en-US"/>
+        </w:rPr>
+        <w:t>($</w:t>
+      </w:r>
+      <w:proofErr w:type="spellStart"/>
+      <w:r>
+        <w:rPr>
+          <w:b/>
+          <w:i/>
+          <w:lang w:val="en-US"/>
+        </w:rPr>
+        <w:t>calldata</w:t>
+      </w:r>
+      <w:proofErr w:type="spellEnd"/>
+      <w:r>
+        <w:rPr>
+          <w:b/>
+          <w:i/>
+          <w:lang w:val="en-US"/>
+        </w:rPr>
+        <w:t>)</w:t>
+      </w:r>
+      <w:r>
+        <w:rPr>
+          <w:lang w:val="en-US"/>
+        </w:rPr>
+        <w:br/>
+      </w:r>
+      <w:r>
+        <w:rPr>
+          <w:lang w:val="en-US"/>
+        </w:rPr>
+        <w:t xml:space="preserve">put in it the code implementing your device signals. A skeleton is already given and should be </w:t>
+      </w:r>
+      <w:proofErr w:type="gramStart"/>
+      <w:r>
+        <w:rPr>
+          <w:lang w:val="en-US"/>
+        </w:rPr>
+        <w:t>used,</w:t>
+      </w:r>
+      <w:proofErr w:type="gramEnd"/>
+      <w:r>
+        <w:rPr>
+          <w:lang w:val="en-US"/>
+        </w:rPr>
+        <w:t xml:space="preserve"> each case of the switch corresponds to a signal implementation. The signals “</w:t>
+      </w:r>
+      <w:proofErr w:type="spellStart"/>
+      <w:r>
+        <w:rPr>
+          <w:b/>
+          <w:i/>
+          <w:lang w:val="en-US"/>
+        </w:rPr>
+        <w:t>poweron</w:t>
+      </w:r>
+      <w:proofErr w:type="spellEnd"/>
+      <w:r>
+        <w:rPr>
+          <w:lang w:val="en-US"/>
+        </w:rPr>
+        <w:t>” and “</w:t>
+      </w:r>
+      <w:proofErr w:type="spellStart"/>
+      <w:r>
+        <w:rPr>
+          <w:b/>
+          <w:i/>
+          <w:lang w:val="en-US"/>
+        </w:rPr>
+        <w:t>poweroff</w:t>
+      </w:r>
+      <w:proofErr w:type="spellEnd"/>
+      <w:r>
+        <w:rPr>
+          <w:lang w:val="en-US"/>
+        </w:rPr>
+        <w:t>” MUST always be implemented.</w:t>
+      </w:r>
+    </w:p>
+    <w:p>
+      <w:pPr>
+        <w:spacing w:line="360" w:lineRule="auto"/>
+        <w:ind w:left="360"/>
+        <w:jc w:val="both"/>
+        <w:rPr>
+          <w:lang w:val="en-US"/>
+        </w:rPr>
+      </w:pPr>
+      <w:r>
+        <w:rPr>
+          <w:lang w:val="en-US"/>
+        </w:rPr>
+        <w:t xml:space="preserve">In case of error inside </w:t>
+      </w:r>
+      <w:proofErr w:type="spellStart"/>
+      <w:r>
+        <w:rPr>
+          <w:i/>
+          <w:lang w:val="en-US"/>
+        </w:rPr>
+        <w:t>eis_device_</w:t>
+      </w:r>
+      <w:proofErr w:type="gramStart"/>
+      <w:r>
+        <w:rPr>
+          <w:i/>
+          <w:lang w:val="en-US"/>
+        </w:rPr>
+        <w:t>install</w:t>
+      </w:r>
+      <w:proofErr w:type="spellEnd"/>
+      <w:r>
+        <w:rPr>
+          <w:i/>
+          <w:lang w:val="en-US"/>
+        </w:rPr>
+        <w:t>(</w:t>
+      </w:r>
+      <w:proofErr w:type="gramEnd"/>
+      <w:r>
+        <w:rPr>
+          <w:i/>
+          <w:lang w:val="en-US"/>
+        </w:rPr>
+        <w:t>)</w:t>
+      </w:r>
+      <w:r>
+        <w:rPr>
+          <w:lang w:val="en-US"/>
+        </w:rPr>
+        <w:t xml:space="preserve">, </w:t>
+      </w:r>
+      <w:proofErr w:type="spellStart"/>
+      <w:r>
+        <w:rPr>
+          <w:i/>
+          <w:lang w:val="en-US"/>
+        </w:rPr>
+        <w:t>eis_device_init</w:t>
+      </w:r>
+      <w:proofErr w:type="spellEnd"/>
+      <w:r>
+        <w:rPr>
+          <w:i/>
+          <w:lang w:val="en-US"/>
+        </w:rPr>
+        <w:t>()</w:t>
+      </w:r>
+      <w:r>
+        <w:rPr>
+          <w:lang w:val="en-US"/>
+        </w:rPr>
+        <w:t>,</w:t>
+      </w:r>
+      <w:r>
+        <w:rPr>
+          <w:lang w:val="en-US"/>
+        </w:rPr>
+        <w:t xml:space="preserve"> </w:t>
+      </w:r>
+      <w:proofErr w:type="spellStart"/>
+      <w:r>
+        <w:rPr>
+          <w:i/>
+          <w:lang w:val="en-US"/>
+        </w:rPr>
+        <w:t>eis_device_simulate</w:t>
+      </w:r>
+      <w:proofErr w:type="spellEnd"/>
+      <w:r>
+        <w:rPr>
+          <w:i/>
+          <w:lang w:val="en-US"/>
+        </w:rPr>
+        <w:t>()</w:t>
+      </w:r>
+      <w:r>
+        <w:rPr>
+          <w:lang w:val="en-US"/>
+        </w:rPr>
+        <w:t xml:space="preserve">, </w:t>
+      </w:r>
+      <w:proofErr w:type="spellStart"/>
+      <w:r>
+        <w:rPr>
+          <w:i/>
+          <w:lang w:val="en-US"/>
+        </w:rPr>
+        <w:t>eis_device_poweron</w:t>
+      </w:r>
+      <w:proofErr w:type="spellEnd"/>
+      <w:r>
+        <w:rPr>
+          <w:i/>
+          <w:lang w:val="en-US"/>
+        </w:rPr>
+        <w:t>()</w:t>
+      </w:r>
+      <w:r>
+        <w:rPr>
+          <w:lang w:val="en-US"/>
+        </w:rPr>
+        <w:t xml:space="preserve"> or </w:t>
+      </w:r>
+      <w:proofErr w:type="spellStart"/>
+      <w:r>
+        <w:rPr>
+          <w:i/>
+          <w:lang w:val="en-US"/>
+        </w:rPr>
+        <w:t>eis_device_poweroff</w:t>
+      </w:r>
+      <w:proofErr w:type="spellEnd"/>
+      <w:r>
+        <w:rPr>
+          <w:i/>
+          <w:lang w:val="en-US"/>
+        </w:rPr>
+        <w:t>()</w:t>
+      </w:r>
+      <w:r>
+        <w:rPr>
+          <w:lang w:val="en-US"/>
+        </w:rPr>
+        <w:t xml:space="preserve"> </w:t>
+      </w:r>
+      <w:r>
+        <w:rPr>
+          <w:lang w:val="en-US"/>
+        </w:rPr>
+        <w:t>return an appropriate message using the following code:</w:t>
+      </w:r>
+    </w:p>
+    <w:p>
+      <w:pPr>
+        <w:spacing w:before="120" w:after="120" w:line="360" w:lineRule="auto"/>
+        <w:ind w:left="360"/>
+        <w:jc w:val="center"/>
+        <w:rPr>
+          <w:i/>
+          <w:sz w:val="22"/>
+          <w:szCs w:val="22"/>
+          <w:lang w:val="en-US"/>
+        </w:rPr>
+      </w:pPr>
+      <w:proofErr w:type="gramStart"/>
+      <w:r>
+        <w:rPr>
+          <w:b/>
+          <w:i/>
+          <w:sz w:val="22"/>
+          <w:szCs w:val="22"/>
+          <w:lang w:val="en-US"/>
+        </w:rPr>
+        <w:t>return</w:t>
+      </w:r>
+      <w:proofErr w:type="gramEnd"/>
+      <w:r>
+        <w:rPr>
+          <w:b/>
+          <w:i/>
+          <w:sz w:val="22"/>
+          <w:szCs w:val="22"/>
+          <w:lang w:val="en-US"/>
+        </w:rPr>
+        <w:t xml:space="preserve"> </w:t>
+      </w:r>
+      <w:proofErr w:type="spellStart"/>
+      <w:r>
+        <w:rPr>
+          <w:b/>
+          <w:i/>
+          <w:sz w:val="22"/>
+          <w:szCs w:val="22"/>
+          <w:lang w:val="en-US"/>
+        </w:rPr>
+        <w:t>eis_error</w:t>
+      </w:r>
+      <w:proofErr w:type="spellEnd"/>
+      <w:r>
+        <w:rPr>
+          <w:b/>
+          <w:i/>
+          <w:sz w:val="22"/>
+          <w:szCs w:val="22"/>
+          <w:lang w:val="en-US"/>
+        </w:rPr>
+        <w:t>(</w:t>
+      </w:r>
+      <w:r>
+        <w:rPr>
+          <w:i/>
+          <w:sz w:val="22"/>
+          <w:szCs w:val="22"/>
+          <w:lang w:val="en-US"/>
+        </w:rPr>
+        <w:t>"</w:t>
+      </w:r>
+      <w:proofErr w:type="spellStart"/>
+      <w:r>
+        <w:rPr>
+          <w:i/>
+          <w:sz w:val="22"/>
+          <w:szCs w:val="22"/>
+          <w:lang w:val="en-US"/>
+        </w:rPr>
+        <w:t>your_brand.your_model:your_code</w:t>
+      </w:r>
+      <w:proofErr w:type="spellEnd"/>
+      <w:r>
+        <w:rPr>
+          <w:i/>
+          <w:sz w:val="22"/>
+          <w:szCs w:val="22"/>
+          <w:lang w:val="en-US"/>
+        </w:rPr>
+        <w:t xml:space="preserve"> ","</w:t>
+      </w:r>
+      <w:proofErr w:type="spellStart"/>
+      <w:r>
+        <w:rPr>
+          <w:i/>
+          <w:sz w:val="22"/>
+          <w:szCs w:val="22"/>
+          <w:lang w:val="en-US"/>
+        </w:rPr>
+        <w:t>your_error_message</w:t>
+      </w:r>
+      <w:proofErr w:type="spellEnd"/>
+      <w:r>
+        <w:rPr>
+          <w:i/>
+          <w:sz w:val="22"/>
+          <w:szCs w:val="22"/>
+          <w:lang w:val="en-US"/>
+        </w:rPr>
+        <w:t>"</w:t>
+      </w:r>
+      <w:r>
+        <w:rPr>
+          <w:b/>
+          <w:i/>
+          <w:sz w:val="22"/>
+          <w:szCs w:val="22"/>
+          <w:lang w:val="en-US"/>
+        </w:rPr>
+        <w:t>);</w:t>
+      </w:r>
+    </w:p>
+    <w:p>
+      <w:pPr>
+        <w:spacing w:line="360" w:lineRule="auto"/>
+        <w:ind w:left="360"/>
+        <w:jc w:val="both"/>
+        <w:rPr>
+          <w:lang w:val="en-US"/>
+        </w:rPr>
+      </w:pPr>
+      <w:proofErr w:type="gramStart"/>
+      <w:r>
+        <w:rPr>
+          <w:lang w:val="en-US"/>
+        </w:rPr>
+        <w:t>where</w:t>
+      </w:r>
+      <w:proofErr w:type="gramEnd"/>
+      <w:r>
+        <w:rPr>
+          <w:lang w:val="en-US"/>
+        </w:rPr>
+        <w:t xml:space="preserve"> “</w:t>
+      </w:r>
+      <w:proofErr w:type="spellStart"/>
+      <w:r>
+        <w:rPr>
+          <w:i/>
+          <w:lang w:val="en-US"/>
+        </w:rPr>
+        <w:t>your_brand.your_model</w:t>
+      </w:r>
+      <w:proofErr w:type="spellEnd"/>
+      <w:r>
+        <w:rPr>
+          <w:i/>
+          <w:lang w:val="en-US"/>
+        </w:rPr>
+        <w:t xml:space="preserve">” should be taken from your </w:t>
+      </w:r>
+      <w:proofErr w:type="spellStart"/>
+      <w:r>
+        <w:rPr>
+          <w:i/>
+          <w:lang w:val="en-US"/>
+        </w:rPr>
+        <w:t>deviceID</w:t>
+      </w:r>
+      <w:proofErr w:type="spellEnd"/>
+      <w:r>
+        <w:rPr>
+          <w:i/>
+          <w:lang w:val="en-US"/>
+        </w:rPr>
+        <w:t>, “</w:t>
+      </w:r>
+      <w:proofErr w:type="spellStart"/>
+      <w:r>
+        <w:rPr>
+          <w:i/>
+          <w:lang w:val="en-US"/>
+        </w:rPr>
+        <w:t>your_code</w:t>
+      </w:r>
+      <w:proofErr w:type="spellEnd"/>
+      <w:r>
+        <w:rPr>
+          <w:lang w:val="en-US"/>
+        </w:rPr>
+        <w:t>” is your specific error code and “</w:t>
+      </w:r>
+      <w:proofErr w:type="spellStart"/>
+      <w:r>
+        <w:rPr>
+          <w:i/>
+          <w:lang w:val="en-US"/>
+        </w:rPr>
+        <w:t>your_error_message</w:t>
+      </w:r>
+      <w:proofErr w:type="spellEnd"/>
+      <w:r>
+        <w:rPr>
+          <w:lang w:val="en-US"/>
+        </w:rPr>
+        <w:t>” is a short message describing the error.</w:t>
+      </w:r>
+    </w:p>
+    <w:p>
+      <w:pPr>
+        <w:spacing w:line="360" w:lineRule="auto"/>
+        <w:jc w:val="both"/>
+        <w:rPr>
+          <w:lang w:val="en-US"/>
+        </w:rPr>
+      </w:pPr>
+      <w:r>
+        <w:rPr>
+          <w:lang w:val="en-US"/>
+        </w:rPr>
+        <w:t>In case of error</w:t>
+      </w:r>
+      <w:r>
+        <w:rPr>
+          <w:lang w:val="en-US"/>
+        </w:rPr>
+        <w:t xml:space="preserve"> inside </w:t>
+      </w:r>
+      <w:proofErr w:type="spellStart"/>
+      <w:r>
+        <w:rPr>
+          <w:i/>
+          <w:lang w:val="en-US"/>
+        </w:rPr>
+        <w:t>eis_device_</w:t>
+      </w:r>
+      <w:proofErr w:type="gramStart"/>
+      <w:r>
+        <w:rPr>
+          <w:i/>
+          <w:lang w:val="en-US"/>
+        </w:rPr>
+        <w:t>exec</w:t>
+      </w:r>
+      <w:proofErr w:type="spellEnd"/>
+      <w:r>
+        <w:rPr>
+          <w:i/>
+          <w:lang w:val="en-US"/>
+        </w:rPr>
+        <w:t>(</w:t>
+      </w:r>
+      <w:proofErr w:type="gramEnd"/>
+      <w:r>
+        <w:rPr>
+          <w:i/>
+          <w:lang w:val="en-US"/>
+        </w:rPr>
+        <w:t>)</w:t>
+      </w:r>
+      <w:r>
+        <w:rPr>
+          <w:lang w:val="en-US"/>
+        </w:rPr>
+        <w:t xml:space="preserve"> or </w:t>
+      </w:r>
+      <w:proofErr w:type="spellStart"/>
+      <w:r>
+        <w:rPr>
+          <w:i/>
+          <w:lang w:val="en-US"/>
+        </w:rPr>
+        <w:t>eis_device_signal</w:t>
+      </w:r>
+      <w:proofErr w:type="spellEnd"/>
+      <w:r>
+        <w:rPr>
+          <w:i/>
+          <w:lang w:val="en-US"/>
+        </w:rPr>
+        <w:t>()</w:t>
+      </w:r>
+      <w:r>
+        <w:rPr>
+          <w:lang w:val="en-US"/>
+        </w:rPr>
+        <w:t>, return an appropriate message using the following code:</w:t>
       </w:r>
     </w:p>
     <w:p>
@@ -7261,7 +10065,7 @@
         <w:rPr>
           <w:lang w:val="en-US"/>
         </w:rPr>
-        <w:t>where</w:t>
+        <w:t>with</w:t>
       </w:r>
       <w:proofErr w:type="gramEnd"/>
       <w:r>
@@ -7284,38 +10088,26 @@
           <w:i/>
           <w:lang w:val="en-US"/>
         </w:rPr>
-        <w:t xml:space="preserve">” should be taken from your </w:t>
-      </w:r>
-      <w:proofErr w:type="spellStart"/>
-      <w:r>
-        <w:rPr>
-          <w:i/>
-          <w:lang w:val="en-US"/>
-        </w:rPr>
-        <w:t>deviceID</w:t>
-      </w:r>
-      <w:proofErr w:type="spellEnd"/>
-      <w:r>
-        <w:rPr>
-          <w:i/>
-          <w:lang w:val="en-US"/>
-        </w:rPr>
-        <w:t>, “</w:t>
-      </w:r>
-      <w:proofErr w:type="spellStart"/>
-      <w:r>
-        <w:rPr>
-          <w:i/>
-          <w:lang w:val="en-US"/>
-        </w:rPr>
-        <w:t>your_code</w:t>
-      </w:r>
-      <w:proofErr w:type="spellEnd"/>
-      <w:r>
-        <w:rPr>
-          <w:lang w:val="en-US"/>
-        </w:rPr>
-        <w:t>” is your specific error code and “</w:t>
+        <w:t>”</w:t>
+      </w:r>
+      <w:r>
+        <w:rPr>
+          <w:lang w:val="en-US"/>
+        </w:rPr>
+        <w:t xml:space="preserve"> and</w:t>
+      </w:r>
+      <w:r>
+        <w:rPr>
+          <w:i/>
+          <w:lang w:val="en-US"/>
+        </w:rPr>
+        <w:t xml:space="preserve"> </w:t>
+      </w:r>
+      <w:r>
+        <w:rPr>
+          <w:lang w:val="en-US"/>
+        </w:rPr>
+        <w:t>“</w:t>
       </w:r>
       <w:proofErr w:type="spellStart"/>
       <w:r>
@@ -7330,7 +10122,19 @@
         <w:rPr>
           <w:lang w:val="en-US"/>
         </w:rPr>
-        <w:t>” is a short message describing the error.</w:t>
+        <w:t xml:space="preserve">” </w:t>
+      </w:r>
+      <w:r>
+        <w:rPr>
+          <w:lang w:val="en-US"/>
+        </w:rPr>
+        <w:t>as before</w:t>
+      </w:r>
+      <w:r>
+        <w:rPr>
+          <w:lang w:val="en-US"/>
+        </w:rPr>
+        <w:t>.</w:t>
       </w:r>
     </w:p>
     <w:p>
@@ -7465,31 +10269,27 @@
         <w:rPr>
           <w:lang w:val="en-US"/>
         </w:rPr>
-        <w:t xml:space="preserve">(cpower1, cpower2, cpower3 and/or gpower1, gpower2, gpower3) and the time passed from the last </w:t>
-      </w:r>
-      <w:r>
-        <w:rPr>
-          <w:lang w:val="en-US"/>
-        </w:rPr>
-        <w:t>“</w:t>
-      </w:r>
-      <w:r>
-        <w:rPr>
-          <w:lang w:val="en-US"/>
-        </w:rPr>
-        <w:t>simulate</w:t>
-      </w:r>
-      <w:r>
-        <w:rPr>
-          <w:lang w:val="en-US"/>
-        </w:rPr>
-        <w:t>”</w:t>
-      </w:r>
-      <w:r>
-        <w:rPr>
-          <w:lang w:val="en-US"/>
-        </w:rPr>
-        <w:t xml:space="preserve"> call in seconds </w:t>
+        <w:t xml:space="preserve">(cpower1, cpower2, cpower3 and/or gpower1, gpower2, gpower3) and the </w:t>
+      </w:r>
+      <w:r>
+        <w:rPr>
+          <w:lang w:val="en-US"/>
+        </w:rPr>
+        <w:t xml:space="preserve">simulation </w:t>
+      </w:r>
+      <w:proofErr w:type="spellStart"/>
+      <w:r>
+        <w:rPr>
+          <w:lang w:val="en-US"/>
+        </w:rPr>
+        <w:t>timestep</w:t>
+      </w:r>
+      <w:proofErr w:type="spellEnd"/>
+      <w:r>
+        <w:rPr>
+          <w:lang w:val="en-US"/>
+        </w:rPr>
+        <w:t xml:space="preserve"> in seconds </w:t>
       </w:r>
       <w:r>
         <w:rPr>
@@ -7504,22 +10304,6 @@
           <w:i/>
           <w:lang w:val="en-US"/>
         </w:rPr>
-        <w:t>callparam</w:t>
-      </w:r>
-      <w:proofErr w:type="spellEnd"/>
-      <w:r>
-        <w:rPr>
-          <w:i/>
-          <w:lang w:val="en-US"/>
-        </w:rPr>
-        <w:t>["timestamp"]-$</w:t>
-      </w:r>
-      <w:proofErr w:type="spellStart"/>
-      <w:r>
-        <w:rPr>
-          <w:i/>
-          <w:lang w:val="en-US"/>
-        </w:rPr>
         <w:t>eis_dev_status</w:t>
       </w:r>
       <w:proofErr w:type="spellEnd"/>
@@ -7528,7 +10312,23 @@
           <w:i/>
           <w:lang w:val="en-US"/>
         </w:rPr>
-        <w:t>["timestamp"]</w:t>
+        <w:t>["</w:t>
+      </w:r>
+      <w:proofErr w:type="spellStart"/>
+      <w:r>
+        <w:rPr>
+          <w:i/>
+          <w:lang w:val="en-US"/>
+        </w:rPr>
+        <w:t>sim_step</w:t>
+      </w:r>
+      <w:proofErr w:type="spellEnd"/>
+      <w:r>
+        <w:rPr>
+          <w:i/>
+          <w:lang w:val="en-US"/>
+        </w:rPr>
+        <w:t>"]*60</w:t>
       </w:r>
       <w:r>
         <w:rPr>
@@ -7832,7 +10632,7 @@
           <w:szCs w:val="20"/>
           <w:lang w:val="en-US"/>
         </w:rPr>
-        <w:t>eis_error_msg</w:t>
+        <w:t>eis_error</w:t>
       </w:r>
       <w:proofErr w:type="spellEnd"/>
       <w:r>
@@ -7883,315 +10683,6 @@
           <w:lang w:val="en-US"/>
         </w:rPr>
         <w:t>");</w:t>
-      </w:r>
-    </w:p>
-    <w:p>
-      <w:pPr>
-        <w:pStyle w:val="ListParagraph"/>
-        <w:numPr>
-          <w:ilvl w:val="0"/>
-          <w:numId w:val="8"/>
-        </w:numPr>
-        <w:spacing w:line="360" w:lineRule="auto"/>
-        <w:jc w:val="both"/>
-        <w:rPr>
-          <w:lang w:val="en-US"/>
-        </w:rPr>
-      </w:pPr>
-      <w:proofErr w:type="gramStart"/>
-      <w:r>
-        <w:rPr>
-          <w:lang w:val="en-US"/>
-        </w:rPr>
-        <w:t>update</w:t>
-      </w:r>
-      <w:proofErr w:type="gramEnd"/>
-      <w:r>
-        <w:rPr>
-          <w:lang w:val="en-US"/>
-        </w:rPr>
-        <w:t xml:space="preserve"> the timestamp in the corresponding status variable with the new value:</w:t>
-      </w:r>
-      <w:r>
-        <w:rPr>
-          <w:lang w:val="en-US"/>
-        </w:rPr>
-        <w:br/>
-      </w:r>
-      <w:r>
-        <w:rPr>
-          <w:lang w:val="en-US"/>
-        </w:rPr>
-        <w:tab/>
-      </w:r>
-      <w:r>
-        <w:rPr>
-          <w:i/>
-          <w:lang w:val="en-US"/>
-        </w:rPr>
-        <w:t>$</w:t>
-      </w:r>
-      <w:proofErr w:type="spellStart"/>
-      <w:r>
-        <w:rPr>
-          <w:i/>
-          <w:lang w:val="en-US"/>
-        </w:rPr>
-        <w:t>eis_dev_status</w:t>
-      </w:r>
-      <w:proofErr w:type="spellEnd"/>
-      <w:r>
-        <w:rPr>
-          <w:i/>
-          <w:lang w:val="en-US"/>
-        </w:rPr>
-        <w:t>["timestamp"]=$</w:t>
-      </w:r>
-      <w:proofErr w:type="spellStart"/>
-      <w:r>
-        <w:rPr>
-          <w:i/>
-          <w:lang w:val="en-US"/>
-        </w:rPr>
-        <w:t>callparam</w:t>
-      </w:r>
-      <w:proofErr w:type="spellEnd"/>
-      <w:r>
-        <w:rPr>
-          <w:i/>
-          <w:lang w:val="en-US"/>
-        </w:rPr>
-        <w:t>["timestamp"]</w:t>
-      </w:r>
-      <w:r>
-        <w:rPr>
-          <w:i/>
-          <w:lang w:val="en-US"/>
-        </w:rPr>
-        <w:t>;</w:t>
-      </w:r>
-    </w:p>
-    <w:p>
-      <w:pPr>
-        <w:spacing w:line="360" w:lineRule="auto"/>
-        <w:jc w:val="both"/>
-        <w:rPr>
-          <w:lang w:val="en-US"/>
-        </w:rPr>
-      </w:pPr>
-    </w:p>
-    <w:p>
-      <w:pPr>
-        <w:spacing w:line="360" w:lineRule="auto"/>
-        <w:jc w:val="both"/>
-        <w:rPr>
-          <w:b/>
-          <w:lang w:val="en-US"/>
-        </w:rPr>
-      </w:pPr>
-      <w:r>
-        <w:rPr>
-          <w:b/>
-          <w:lang w:val="en-US"/>
-        </w:rPr>
-        <w:t>How to write the “</w:t>
-      </w:r>
-      <w:proofErr w:type="spellStart"/>
-      <w:r>
-        <w:rPr>
-          <w:b/>
-          <w:lang w:val="en-US"/>
-        </w:rPr>
-        <w:t>poweron</w:t>
-      </w:r>
-      <w:proofErr w:type="spellEnd"/>
-      <w:r>
-        <w:rPr>
-          <w:b/>
-          <w:lang w:val="en-US"/>
-        </w:rPr>
-        <w:t>” and</w:t>
-      </w:r>
-      <w:r>
-        <w:rPr>
-          <w:b/>
-          <w:lang w:val="en-US"/>
-        </w:rPr>
-        <w:t xml:space="preserve"> </w:t>
-      </w:r>
-      <w:r>
-        <w:rPr>
-          <w:b/>
-          <w:lang w:val="en-US"/>
-        </w:rPr>
-        <w:t>”</w:t>
-      </w:r>
-      <w:proofErr w:type="spellStart"/>
-      <w:r>
-        <w:rPr>
-          <w:b/>
-          <w:lang w:val="en-US"/>
-        </w:rPr>
-        <w:t>poweroff</w:t>
-      </w:r>
-      <w:proofErr w:type="spellEnd"/>
-      <w:r>
-        <w:rPr>
-          <w:b/>
-          <w:lang w:val="en-US"/>
-        </w:rPr>
-        <w:t>” signals:</w:t>
-      </w:r>
-    </w:p>
-    <w:p>
-      <w:pPr>
-        <w:spacing w:line="360" w:lineRule="auto"/>
-        <w:jc w:val="both"/>
-        <w:rPr>
-          <w:lang w:val="en-US"/>
-        </w:rPr>
-      </w:pPr>
-      <w:r>
-        <w:rPr>
-          <w:lang w:val="en-US"/>
-        </w:rPr>
-        <w:t>These required signal implements respectively the actions of electrically switching on and switching off the device. Their main goals are:</w:t>
-      </w:r>
-    </w:p>
-    <w:p>
-      <w:pPr>
-        <w:pStyle w:val="ListParagraph"/>
-        <w:numPr>
-          <w:ilvl w:val="0"/>
-          <w:numId w:val="8"/>
-        </w:numPr>
-        <w:spacing w:line="360" w:lineRule="auto"/>
-        <w:jc w:val="both"/>
-        <w:rPr>
-          <w:lang w:val="en-US"/>
-        </w:rPr>
-      </w:pPr>
-      <w:proofErr w:type="spellStart"/>
-      <w:proofErr w:type="gramStart"/>
-      <w:r>
-        <w:rPr>
-          <w:b/>
-          <w:i/>
-          <w:lang w:val="en-US"/>
-        </w:rPr>
-        <w:t>poweron</w:t>
-      </w:r>
-      <w:proofErr w:type="spellEnd"/>
-      <w:proofErr w:type="gramEnd"/>
-      <w:r>
-        <w:rPr>
-          <w:lang w:val="en-US"/>
-        </w:rPr>
-        <w:br/>
-        <w:t xml:space="preserve">set the </w:t>
-      </w:r>
-      <w:r>
-        <w:rPr>
-          <w:i/>
-          <w:lang w:val="en-US"/>
-        </w:rPr>
-        <w:t>$</w:t>
-      </w:r>
-      <w:proofErr w:type="spellStart"/>
-      <w:r>
-        <w:rPr>
-          <w:i/>
-          <w:lang w:val="en-US"/>
-        </w:rPr>
-        <w:t>eis_dev_status</w:t>
-      </w:r>
-      <w:proofErr w:type="spellEnd"/>
-      <w:r>
-        <w:rPr>
-          <w:i/>
-          <w:lang w:val="en-US"/>
-        </w:rPr>
-        <w:t>["power"]</w:t>
-      </w:r>
-      <w:r>
-        <w:rPr>
-          <w:lang w:val="en-US"/>
-        </w:rPr>
-        <w:t xml:space="preserve"> to true and update </w:t>
-      </w:r>
-      <w:r>
-        <w:rPr>
-          <w:lang w:val="en-US"/>
-        </w:rPr>
-        <w:t xml:space="preserve">accordingly </w:t>
-      </w:r>
-      <w:r>
-        <w:rPr>
-          <w:lang w:val="en-US"/>
-        </w:rPr>
-        <w:t>all the suitable status variables.</w:t>
-      </w:r>
-    </w:p>
-    <w:p>
-      <w:pPr>
-        <w:pStyle w:val="ListParagraph"/>
-        <w:numPr>
-          <w:ilvl w:val="0"/>
-          <w:numId w:val="8"/>
-        </w:numPr>
-        <w:spacing w:line="360" w:lineRule="auto"/>
-        <w:jc w:val="both"/>
-        <w:rPr>
-          <w:lang w:val="en-US"/>
-        </w:rPr>
-      </w:pPr>
-      <w:proofErr w:type="spellStart"/>
-      <w:proofErr w:type="gramStart"/>
-      <w:r>
-        <w:rPr>
-          <w:b/>
-          <w:i/>
-          <w:lang w:val="en-US"/>
-        </w:rPr>
-        <w:t>poweroff</w:t>
-      </w:r>
-      <w:proofErr w:type="spellEnd"/>
-      <w:proofErr w:type="gramEnd"/>
-      <w:r>
-        <w:rPr>
-          <w:lang w:val="en-US"/>
-        </w:rPr>
-        <w:br/>
-        <w:t xml:space="preserve">set the </w:t>
-      </w:r>
-      <w:r>
-        <w:rPr>
-          <w:i/>
-          <w:lang w:val="en-US"/>
-        </w:rPr>
-        <w:t>$</w:t>
-      </w:r>
-      <w:proofErr w:type="spellStart"/>
-      <w:r>
-        <w:rPr>
-          <w:i/>
-          <w:lang w:val="en-US"/>
-        </w:rPr>
-        <w:t>eis_dev_status</w:t>
-      </w:r>
-      <w:proofErr w:type="spellEnd"/>
-      <w:r>
-        <w:rPr>
-          <w:i/>
-          <w:lang w:val="en-US"/>
-        </w:rPr>
-        <w:t>["power"]</w:t>
-      </w:r>
-      <w:r>
-        <w:rPr>
-          <w:lang w:val="en-US"/>
-        </w:rPr>
-        <w:t xml:space="preserve"> to false and update accordingly all the suitable status variables (e.g. all the powers should be set to zero).</w:t>
       </w:r>
     </w:p>
     <w:p>
@@ -8240,22 +10731,63 @@
         <w:rPr>
           <w:lang w:val="en-US"/>
         </w:rPr>
-        <w:t xml:space="preserve">The new device can be tested by sending to it commands and/or signals using the page </w:t>
-      </w:r>
-      <w:proofErr w:type="spellStart"/>
-      <w:r>
-        <w:rPr>
-          <w:i/>
-          <w:lang w:val="en-US"/>
-        </w:rPr>
-        <w:t>console.php</w:t>
-      </w:r>
-      <w:proofErr w:type="spellEnd"/>
-      <w:r>
-        <w:rPr>
-          <w:lang w:val="en-US"/>
-        </w:rPr>
-        <w:t xml:space="preserve"> available in any master device.</w:t>
+        <w:t>The new de</w:t>
+      </w:r>
+      <w:r>
+        <w:rPr>
+          <w:lang w:val="en-US"/>
+        </w:rPr>
+        <w:t xml:space="preserve">vice can be tested by sending to </w:t>
+      </w:r>
+      <w:r>
+        <w:rPr>
+          <w:lang w:val="en-US"/>
+        </w:rPr>
+        <w:t xml:space="preserve">it commands and/or signals using the </w:t>
+      </w:r>
+      <w:r>
+        <w:rPr>
+          <w:lang w:val="en-US"/>
+        </w:rPr>
+        <w:t>console</w:t>
+      </w:r>
+      <w:r>
+        <w:rPr>
+          <w:lang w:val="en-US"/>
+        </w:rPr>
+        <w:t xml:space="preserve"> available in</w:t>
+      </w:r>
+      <w:r>
+        <w:rPr>
+          <w:lang w:val="en-US"/>
+        </w:rPr>
+        <w:t xml:space="preserve">side the </w:t>
+      </w:r>
+      <w:proofErr w:type="spellStart"/>
+      <w:r>
+        <w:rPr>
+          <w:lang w:val="en-US"/>
+        </w:rPr>
+        <w:t>eis</w:t>
+      </w:r>
+      <w:proofErr w:type="spellEnd"/>
+      <w:r>
+        <w:rPr>
+          <w:lang w:val="en-US"/>
+        </w:rPr>
+        <w:t xml:space="preserve"> system page</w:t>
+      </w:r>
+      <w:r>
+        <w:rPr>
+          <w:lang w:val="en-US"/>
+        </w:rPr>
+        <w:t xml:space="preserve"> (http://localhost/eis)</w:t>
+      </w:r>
+      <w:r>
+        <w:rPr>
+          <w:lang w:val="en-US"/>
+        </w:rPr>
+        <w:t>.</w:t>
       </w:r>
     </w:p>
     <w:p>
@@ -8334,7 +10866,6 @@
         </w:rPr>
         <w:t>” command or through the web page “</w:t>
       </w:r>
-      <w:bookmarkStart w:id="0" w:name="_GoBack"/>
       <w:proofErr w:type="spellStart"/>
       <w:r>
         <w:rPr>
@@ -8343,7 +10874,6 @@
         </w:rPr>
         <w:t>help.php</w:t>
       </w:r>
-      <w:bookmarkEnd w:id="0"/>
       <w:proofErr w:type="spellEnd"/>
       <w:r>
         <w:rPr>
@@ -8639,6 +11169,502 @@
         </w:rPr>
         <w:t>. Follow the skeleton for details.</w:t>
       </w:r>
+    </w:p>
+    <w:p>
+      <w:pPr>
+        <w:spacing w:line="360" w:lineRule="auto"/>
+        <w:jc w:val="both"/>
+        <w:rPr>
+          <w:lang w:val="en-US"/>
+        </w:rPr>
+      </w:pPr>
+    </w:p>
+    <w:p>
+      <w:pPr>
+        <w:pStyle w:val="ListParagraph"/>
+        <w:numPr>
+          <w:ilvl w:val="0"/>
+          <w:numId w:val="1"/>
+        </w:numPr>
+        <w:spacing w:line="360" w:lineRule="auto"/>
+        <w:rPr>
+          <w:b/>
+          <w:sz w:val="28"/>
+          <w:szCs w:val="28"/>
+          <w:lang w:val="en-US"/>
+        </w:rPr>
+      </w:pPr>
+      <w:r>
+        <w:rPr>
+          <w:b/>
+          <w:sz w:val="28"/>
+          <w:szCs w:val="28"/>
+          <w:lang w:val="en-US"/>
+        </w:rPr>
+        <w:t>Writing a device interface</w:t>
+      </w:r>
+    </w:p>
+    <w:p>
+      <w:pPr>
+        <w:spacing w:line="360" w:lineRule="auto"/>
+        <w:jc w:val="both"/>
+        <w:rPr>
+          <w:lang w:val="en-US"/>
+        </w:rPr>
+      </w:pPr>
+      <w:r>
+        <w:rPr>
+          <w:lang w:val="en-US"/>
+        </w:rPr>
+        <w:t xml:space="preserve">The device interface is contained in the </w:t>
+      </w:r>
+      <w:proofErr w:type="spellStart"/>
+      <w:r>
+        <w:rPr>
+          <w:i/>
+          <w:lang w:val="en-US"/>
+        </w:rPr>
+        <w:t>index.php</w:t>
+      </w:r>
+      <w:proofErr w:type="spellEnd"/>
+      <w:r>
+        <w:rPr>
+          <w:lang w:val="en-US"/>
+        </w:rPr>
+        <w:t xml:space="preserve"> file inside the device folder, so that it can be accessed as </w:t>
+      </w:r>
+      <w:hyperlink w:history="1">
+        <w:r>
+          <w:rPr>
+            <w:rStyle w:val="Hyperlink"/>
+            <w:i/>
+            <w:lang w:val="en-US"/>
+          </w:rPr>
+          <w:t>http://&lt;yourhost&gt;/eis/deviceID</w:t>
+        </w:r>
+      </w:hyperlink>
+      <w:r>
+        <w:rPr>
+          <w:lang w:val="en-US"/>
+        </w:rPr>
+        <w:t>. To start writing a device interface, edit this file and follow the instruction inside it. It already contains a working interface for both generators and loads with respect to the powers, energies, enable and power status. Delete the parts that are not suitable for your device and add other features if needed.</w:t>
+      </w:r>
+    </w:p>
+    <w:p>
+      <w:pPr>
+        <w:spacing w:line="360" w:lineRule="auto"/>
+        <w:jc w:val="both"/>
+        <w:rPr>
+          <w:lang w:val="en-US"/>
+        </w:rPr>
+      </w:pPr>
+      <w:r>
+        <w:rPr>
+          <w:lang w:val="en-US"/>
+        </w:rPr>
+        <w:t>Two main functionalities are already implemented</w:t>
+      </w:r>
+      <w:r>
+        <w:rPr>
+          <w:lang w:val="en-US"/>
+        </w:rPr>
+        <w:t>:</w:t>
+      </w:r>
+    </w:p>
+    <w:p>
+      <w:pPr>
+        <w:pStyle w:val="ListParagraph"/>
+        <w:numPr>
+          <w:ilvl w:val="0"/>
+          <w:numId w:val="11"/>
+        </w:numPr>
+        <w:spacing w:line="360" w:lineRule="auto"/>
+        <w:jc w:val="both"/>
+        <w:rPr>
+          <w:lang w:val="en-US"/>
+        </w:rPr>
+      </w:pPr>
+      <w:r>
+        <w:rPr>
+          <w:lang w:val="en-US"/>
+        </w:rPr>
+        <w:t>T</w:t>
+      </w:r>
+      <w:r>
+        <w:rPr>
+          <w:lang w:val="en-US"/>
+        </w:rPr>
+        <w:t xml:space="preserve">he capability to call back the page using </w:t>
+      </w:r>
+      <w:proofErr w:type="spellStart"/>
+      <w:r>
+        <w:rPr>
+          <w:lang w:val="en-US"/>
+        </w:rPr>
+        <w:t>Javascript</w:t>
+      </w:r>
+      <w:proofErr w:type="spellEnd"/>
+      <w:r>
+        <w:rPr>
+          <w:lang w:val="en-US"/>
+        </w:rPr>
+        <w:t xml:space="preserve"> code using the predefined JS function </w:t>
+      </w:r>
+      <w:proofErr w:type="spellStart"/>
+      <w:r>
+        <w:rPr>
+          <w:i/>
+          <w:lang w:val="en-US"/>
+        </w:rPr>
+        <w:t>eis_</w:t>
+      </w:r>
+      <w:proofErr w:type="gramStart"/>
+      <w:r>
+        <w:rPr>
+          <w:i/>
+          <w:lang w:val="en-US"/>
+        </w:rPr>
+        <w:t>callback</w:t>
+      </w:r>
+      <w:proofErr w:type="spellEnd"/>
+      <w:r>
+        <w:rPr>
+          <w:i/>
+          <w:lang w:val="en-US"/>
+        </w:rPr>
+        <w:t>(</w:t>
+      </w:r>
+      <w:proofErr w:type="gramEnd"/>
+      <w:r>
+        <w:rPr>
+          <w:i/>
+          <w:lang w:val="en-US"/>
+        </w:rPr>
+        <w:t>name, value)</w:t>
+      </w:r>
+      <w:r>
+        <w:rPr>
+          <w:lang w:val="en-US"/>
+        </w:rPr>
+        <w:t xml:space="preserve">. This function calls back the page using the parameter </w:t>
+      </w:r>
+      <w:r>
+        <w:rPr>
+          <w:i/>
+          <w:lang w:val="en-US"/>
+        </w:rPr>
+        <w:t>‘name’</w:t>
+      </w:r>
+      <w:r>
+        <w:rPr>
+          <w:lang w:val="en-US"/>
+        </w:rPr>
+        <w:t xml:space="preserve"> with value </w:t>
+      </w:r>
+      <w:r>
+        <w:rPr>
+          <w:i/>
+          <w:lang w:val="en-US"/>
+        </w:rPr>
+        <w:t>‘value’</w:t>
+      </w:r>
+      <w:r>
+        <w:rPr>
+          <w:lang w:val="en-US"/>
+        </w:rPr>
+        <w:t xml:space="preserve">. From the PHP side use the predefined function </w:t>
+      </w:r>
+      <w:proofErr w:type="spellStart"/>
+      <w:r>
+        <w:rPr>
+          <w:lang w:val="en-US"/>
+        </w:rPr>
+        <w:t>eis_</w:t>
+      </w:r>
+      <w:proofErr w:type="gramStart"/>
+      <w:r>
+        <w:rPr>
+          <w:lang w:val="en-US"/>
+        </w:rPr>
+        <w:t>callback</w:t>
+      </w:r>
+      <w:proofErr w:type="spellEnd"/>
+      <w:r>
+        <w:rPr>
+          <w:lang w:val="en-US"/>
+        </w:rPr>
+        <w:t>(</w:t>
+      </w:r>
+      <w:proofErr w:type="gramEnd"/>
+      <w:r>
+        <w:rPr>
+          <w:lang w:val="en-US"/>
+        </w:rPr>
+        <w:t xml:space="preserve">$name) to check if a callback with parameter </w:t>
+      </w:r>
+      <w:r>
+        <w:rPr>
+          <w:i/>
+          <w:lang w:val="en-US"/>
+        </w:rPr>
+        <w:t>$name</w:t>
+      </w:r>
+      <w:r>
+        <w:rPr>
+          <w:lang w:val="en-US"/>
+        </w:rPr>
+        <w:t xml:space="preserve"> is active. The corresponding value can be found into </w:t>
+      </w:r>
+      <w:r>
+        <w:rPr>
+          <w:i/>
+          <w:lang w:val="en-US"/>
+        </w:rPr>
+        <w:t>$</w:t>
+      </w:r>
+      <w:proofErr w:type="gramStart"/>
+      <w:r>
+        <w:rPr>
+          <w:i/>
+          <w:lang w:val="en-US"/>
+        </w:rPr>
+        <w:t>REQUEST[</w:t>
+      </w:r>
+      <w:proofErr w:type="gramEnd"/>
+      <w:r>
+        <w:rPr>
+          <w:i/>
+          <w:lang w:val="en-US"/>
+        </w:rPr>
+        <w:t>$name]</w:t>
+      </w:r>
+      <w:r>
+        <w:rPr>
+          <w:lang w:val="en-US"/>
+        </w:rPr>
+        <w:t xml:space="preserve">. See </w:t>
+      </w:r>
+      <w:proofErr w:type="spellStart"/>
+      <w:r>
+        <w:rPr>
+          <w:lang w:val="en-US"/>
+        </w:rPr>
+        <w:t>the</w:t>
+      </w:r>
+      <w:proofErr w:type="spellEnd"/>
+      <w:r>
+        <w:rPr>
+          <w:lang w:val="en-US"/>
+        </w:rPr>
+        <w:t xml:space="preserve"> enable/disable buttons for a practical example.</w:t>
+      </w:r>
+    </w:p>
+    <w:p>
+      <w:pPr>
+        <w:pStyle w:val="ListParagraph"/>
+        <w:numPr>
+          <w:ilvl w:val="0"/>
+          <w:numId w:val="11"/>
+        </w:numPr>
+        <w:spacing w:line="360" w:lineRule="auto"/>
+        <w:jc w:val="both"/>
+        <w:rPr>
+          <w:lang w:val="en-US"/>
+        </w:rPr>
+      </w:pPr>
+      <w:r>
+        <w:rPr>
+          <w:lang w:val="en-US"/>
+        </w:rPr>
+        <w:t>T</w:t>
+      </w:r>
+      <w:r>
+        <w:rPr>
+          <w:lang w:val="en-US"/>
+        </w:rPr>
+        <w:t xml:space="preserve">he capability to modify the page in real time when any change to the device status array is made. This can be implemented by adding the call to the predefined PHP function </w:t>
+      </w:r>
+      <w:proofErr w:type="spellStart"/>
+      <w:r>
+        <w:rPr>
+          <w:i/>
+          <w:lang w:val="en-US"/>
+        </w:rPr>
+        <w:t>eis_realtime_</w:t>
+      </w:r>
+      <w:proofErr w:type="gramStart"/>
+      <w:r>
+        <w:rPr>
+          <w:i/>
+          <w:lang w:val="en-US"/>
+        </w:rPr>
+        <w:t>handler</w:t>
+      </w:r>
+      <w:proofErr w:type="spellEnd"/>
+      <w:r>
+        <w:rPr>
+          <w:i/>
+          <w:lang w:val="en-US"/>
+        </w:rPr>
+        <w:t>(</w:t>
+      </w:r>
+      <w:proofErr w:type="gramEnd"/>
+      <w:r>
+        <w:rPr>
+          <w:i/>
+          <w:lang w:val="en-US"/>
+        </w:rPr>
+        <w:t>)</w:t>
+      </w:r>
+      <w:r>
+        <w:rPr>
+          <w:lang w:val="en-US"/>
+        </w:rPr>
+        <w:t xml:space="preserve"> and </w:t>
+      </w:r>
+      <w:r>
+        <w:rPr>
+          <w:lang w:val="en-US"/>
+        </w:rPr>
+        <w:t xml:space="preserve">by </w:t>
+      </w:r>
+      <w:r>
+        <w:rPr>
+          <w:lang w:val="en-US"/>
+        </w:rPr>
+        <w:t xml:space="preserve">writing the </w:t>
+      </w:r>
+      <w:proofErr w:type="spellStart"/>
+      <w:r>
+        <w:rPr>
+          <w:lang w:val="en-US"/>
+        </w:rPr>
+        <w:t>Javascript</w:t>
+      </w:r>
+      <w:proofErr w:type="spellEnd"/>
+      <w:r>
+        <w:rPr>
+          <w:lang w:val="en-US"/>
+        </w:rPr>
+        <w:t xml:space="preserve"> function </w:t>
+      </w:r>
+      <w:proofErr w:type="spellStart"/>
+      <w:r>
+        <w:rPr>
+          <w:i/>
+          <w:lang w:val="en-US"/>
+        </w:rPr>
+        <w:t>eis_updatepage</w:t>
+      </w:r>
+      <w:proofErr w:type="spellEnd"/>
+      <w:r>
+        <w:rPr>
+          <w:i/>
+          <w:lang w:val="en-US"/>
+        </w:rPr>
+        <w:t>(status)</w:t>
+      </w:r>
+      <w:r>
+        <w:rPr>
+          <w:lang w:val="en-US"/>
+        </w:rPr>
+        <w:t xml:space="preserve">. This JS function receives the input parameter </w:t>
+      </w:r>
+      <w:r>
+        <w:rPr>
+          <w:i/>
+          <w:lang w:val="en-US"/>
+        </w:rPr>
+        <w:t>‘status’</w:t>
+      </w:r>
+      <w:r>
+        <w:rPr>
+          <w:lang w:val="en-US"/>
+        </w:rPr>
+        <w:t xml:space="preserve"> </w:t>
+      </w:r>
+      <w:r>
+        <w:rPr>
+          <w:lang w:val="en-US"/>
+        </w:rPr>
+        <w:t>as</w:t>
+      </w:r>
+      <w:r>
+        <w:rPr>
+          <w:lang w:val="en-US"/>
+        </w:rPr>
+        <w:t xml:space="preserve"> an associative array  (name=&gt;value) </w:t>
+      </w:r>
+      <w:r>
+        <w:rPr>
+          <w:lang w:val="en-US"/>
+        </w:rPr>
+        <w:t xml:space="preserve">containing </w:t>
+      </w:r>
+      <w:r>
+        <w:rPr>
+          <w:lang w:val="en-US"/>
+        </w:rPr>
+        <w:t>the</w:t>
+      </w:r>
+      <w:r>
+        <w:rPr>
+          <w:lang w:val="en-US"/>
+        </w:rPr>
+        <w:t xml:space="preserve"> changed</w:t>
+      </w:r>
+      <w:r>
+        <w:rPr>
+          <w:lang w:val="en-US"/>
+        </w:rPr>
+        <w:t xml:space="preserve"> $</w:t>
+      </w:r>
+      <w:proofErr w:type="spellStart"/>
+      <w:r>
+        <w:rPr>
+          <w:lang w:val="en-US"/>
+        </w:rPr>
+        <w:t>eis_dev_status</w:t>
+      </w:r>
+      <w:proofErr w:type="spellEnd"/>
+      <w:r>
+        <w:rPr>
+          <w:lang w:val="en-US"/>
+        </w:rPr>
+        <w:t xml:space="preserve"> array fields </w:t>
+      </w:r>
+      <w:r>
+        <w:rPr>
+          <w:lang w:val="en-US"/>
+        </w:rPr>
+        <w:t>and their values</w:t>
+      </w:r>
+      <w:bookmarkStart w:id="0" w:name="_GoBack"/>
+      <w:bookmarkEnd w:id="0"/>
+      <w:r>
+        <w:rPr>
+          <w:lang w:val="en-US"/>
+        </w:rPr>
+        <w:t>. These can be used to modify the page in real time, see the “enabled” case for a practical example.</w:t>
+      </w:r>
+    </w:p>
+    <w:p>
+      <w:pPr>
+        <w:spacing w:line="360" w:lineRule="auto"/>
+        <w:jc w:val="both"/>
+        <w:rPr>
+          <w:lang w:val="en-US"/>
+        </w:rPr>
+      </w:pPr>
+    </w:p>
+    <w:p>
+      <w:pPr>
+        <w:spacing w:line="360" w:lineRule="auto"/>
+        <w:jc w:val="both"/>
+        <w:rPr>
+          <w:lang w:val="en-US"/>
+        </w:rPr>
+      </w:pPr>
     </w:p>
     <w:sectPr>
       <w:pgSz w:w="11900" w:h="16840"/>
@@ -9120,7 +12146,7 @@
         <w:rFonts w:ascii="Symbol" w:hAnsi="Symbol" w:hint="default"/>
       </w:rPr>
     </w:lvl>
-    <w:lvl w:ilvl="1" w:tplc="04090003" w:tentative="1">
+    <w:lvl w:ilvl="1" w:tplc="04090003">
       <w:start w:val="1"/>
       <w:numFmt w:val="bullet"/>
       <w:lvlText w:val="o"/>
@@ -9444,9 +12470,9 @@
     </w:lvl>
   </w:abstractNum>
   <w:abstractNum w:abstractNumId="7">
-    <w:nsid w:val="6D4B1415"/>
+    <w:nsid w:val="3D48319A"/>
     <w:multiLevelType w:val="hybridMultilevel"/>
-    <w:tmpl w:val="37620450"/>
+    <w:tmpl w:val="5A5E43C6"/>
     <w:lvl w:ilvl="0" w:tplc="04090001">
       <w:start w:val="1"/>
       <w:numFmt w:val="bullet"/>
@@ -9557,95 +12583,9 @@
     </w:lvl>
   </w:abstractNum>
   <w:abstractNum w:abstractNumId="8">
-    <w:nsid w:val="71800861"/>
+    <w:nsid w:val="6D4B1415"/>
     <w:multiLevelType w:val="hybridMultilevel"/>
-    <w:tmpl w:val="334424C6"/>
-    <w:lvl w:ilvl="0" w:tplc="0409000F">
-      <w:start w:val="1"/>
-      <w:numFmt w:val="decimal"/>
-      <w:lvlText w:val="%1."/>
-      <w:lvlJc w:val="left"/>
-      <w:pPr>
-        <w:ind w:left="360" w:hanging="360"/>
-      </w:pPr>
-    </w:lvl>
-    <w:lvl w:ilvl="1" w:tplc="04090019" w:tentative="1">
-      <w:start w:val="1"/>
-      <w:numFmt w:val="lowerLetter"/>
-      <w:lvlText w:val="%2."/>
-      <w:lvlJc w:val="left"/>
-      <w:pPr>
-        <w:ind w:left="1080" w:hanging="360"/>
-      </w:pPr>
-    </w:lvl>
-    <w:lvl w:ilvl="2" w:tplc="0409001B" w:tentative="1">
-      <w:start w:val="1"/>
-      <w:numFmt w:val="lowerRoman"/>
-      <w:lvlText w:val="%3."/>
-      <w:lvlJc w:val="right"/>
-      <w:pPr>
-        <w:ind w:left="1800" w:hanging="180"/>
-      </w:pPr>
-    </w:lvl>
-    <w:lvl w:ilvl="3" w:tplc="0409000F" w:tentative="1">
-      <w:start w:val="1"/>
-      <w:numFmt w:val="decimal"/>
-      <w:lvlText w:val="%4."/>
-      <w:lvlJc w:val="left"/>
-      <w:pPr>
-        <w:ind w:left="2520" w:hanging="360"/>
-      </w:pPr>
-    </w:lvl>
-    <w:lvl w:ilvl="4" w:tplc="04090019" w:tentative="1">
-      <w:start w:val="1"/>
-      <w:numFmt w:val="lowerLetter"/>
-      <w:lvlText w:val="%5."/>
-      <w:lvlJc w:val="left"/>
-      <w:pPr>
-        <w:ind w:left="3240" w:hanging="360"/>
-      </w:pPr>
-    </w:lvl>
-    <w:lvl w:ilvl="5" w:tplc="0409001B" w:tentative="1">
-      <w:start w:val="1"/>
-      <w:numFmt w:val="lowerRoman"/>
-      <w:lvlText w:val="%6."/>
-      <w:lvlJc w:val="right"/>
-      <w:pPr>
-        <w:ind w:left="3960" w:hanging="180"/>
-      </w:pPr>
-    </w:lvl>
-    <w:lvl w:ilvl="6" w:tplc="0409000F" w:tentative="1">
-      <w:start w:val="1"/>
-      <w:numFmt w:val="decimal"/>
-      <w:lvlText w:val="%7."/>
-      <w:lvlJc w:val="left"/>
-      <w:pPr>
-        <w:ind w:left="4680" w:hanging="360"/>
-      </w:pPr>
-    </w:lvl>
-    <w:lvl w:ilvl="7" w:tplc="04090019" w:tentative="1">
-      <w:start w:val="1"/>
-      <w:numFmt w:val="lowerLetter"/>
-      <w:lvlText w:val="%8."/>
-      <w:lvlJc w:val="left"/>
-      <w:pPr>
-        <w:ind w:left="5400" w:hanging="360"/>
-      </w:pPr>
-    </w:lvl>
-    <w:lvl w:ilvl="8" w:tplc="0409001B" w:tentative="1">
-      <w:start w:val="1"/>
-      <w:numFmt w:val="lowerRoman"/>
-      <w:lvlText w:val="%9."/>
-      <w:lvlJc w:val="right"/>
-      <w:pPr>
-        <w:ind w:left="6120" w:hanging="180"/>
-      </w:pPr>
-    </w:lvl>
-  </w:abstractNum>
-  <w:abstractNum w:abstractNumId="9">
-    <w:nsid w:val="779B417C"/>
-    <w:multiLevelType w:val="hybridMultilevel"/>
-    <w:tmpl w:val="F00EDA76"/>
+    <w:tmpl w:val="37620450"/>
     <w:lvl w:ilvl="0" w:tplc="04090001">
       <w:start w:val="1"/>
       <w:numFmt w:val="bullet"/>
@@ -9755,8 +12695,207 @@
       </w:rPr>
     </w:lvl>
   </w:abstractNum>
+  <w:abstractNum w:abstractNumId="9">
+    <w:nsid w:val="71800861"/>
+    <w:multiLevelType w:val="hybridMultilevel"/>
+    <w:tmpl w:val="334424C6"/>
+    <w:lvl w:ilvl="0" w:tplc="0409000F">
+      <w:start w:val="1"/>
+      <w:numFmt w:val="decimal"/>
+      <w:lvlText w:val="%1."/>
+      <w:lvlJc w:val="left"/>
+      <w:pPr>
+        <w:ind w:left="360" w:hanging="360"/>
+      </w:pPr>
+    </w:lvl>
+    <w:lvl w:ilvl="1" w:tplc="04090019" w:tentative="1">
+      <w:start w:val="1"/>
+      <w:numFmt w:val="lowerLetter"/>
+      <w:lvlText w:val="%2."/>
+      <w:lvlJc w:val="left"/>
+      <w:pPr>
+        <w:ind w:left="1080" w:hanging="360"/>
+      </w:pPr>
+    </w:lvl>
+    <w:lvl w:ilvl="2" w:tplc="0409001B" w:tentative="1">
+      <w:start w:val="1"/>
+      <w:numFmt w:val="lowerRoman"/>
+      <w:lvlText w:val="%3."/>
+      <w:lvlJc w:val="right"/>
+      <w:pPr>
+        <w:ind w:left="1800" w:hanging="180"/>
+      </w:pPr>
+    </w:lvl>
+    <w:lvl w:ilvl="3" w:tplc="0409000F" w:tentative="1">
+      <w:start w:val="1"/>
+      <w:numFmt w:val="decimal"/>
+      <w:lvlText w:val="%4."/>
+      <w:lvlJc w:val="left"/>
+      <w:pPr>
+        <w:ind w:left="2520" w:hanging="360"/>
+      </w:pPr>
+    </w:lvl>
+    <w:lvl w:ilvl="4" w:tplc="04090019" w:tentative="1">
+      <w:start w:val="1"/>
+      <w:numFmt w:val="lowerLetter"/>
+      <w:lvlText w:val="%5."/>
+      <w:lvlJc w:val="left"/>
+      <w:pPr>
+        <w:ind w:left="3240" w:hanging="360"/>
+      </w:pPr>
+    </w:lvl>
+    <w:lvl w:ilvl="5" w:tplc="0409001B" w:tentative="1">
+      <w:start w:val="1"/>
+      <w:numFmt w:val="lowerRoman"/>
+      <w:lvlText w:val="%6."/>
+      <w:lvlJc w:val="right"/>
+      <w:pPr>
+        <w:ind w:left="3960" w:hanging="180"/>
+      </w:pPr>
+    </w:lvl>
+    <w:lvl w:ilvl="6" w:tplc="0409000F" w:tentative="1">
+      <w:start w:val="1"/>
+      <w:numFmt w:val="decimal"/>
+      <w:lvlText w:val="%7."/>
+      <w:lvlJc w:val="left"/>
+      <w:pPr>
+        <w:ind w:left="4680" w:hanging="360"/>
+      </w:pPr>
+    </w:lvl>
+    <w:lvl w:ilvl="7" w:tplc="04090019" w:tentative="1">
+      <w:start w:val="1"/>
+      <w:numFmt w:val="lowerLetter"/>
+      <w:lvlText w:val="%8."/>
+      <w:lvlJc w:val="left"/>
+      <w:pPr>
+        <w:ind w:left="5400" w:hanging="360"/>
+      </w:pPr>
+    </w:lvl>
+    <w:lvl w:ilvl="8" w:tplc="0409001B" w:tentative="1">
+      <w:start w:val="1"/>
+      <w:numFmt w:val="lowerRoman"/>
+      <w:lvlText w:val="%9."/>
+      <w:lvlJc w:val="right"/>
+      <w:pPr>
+        <w:ind w:left="6120" w:hanging="180"/>
+      </w:pPr>
+    </w:lvl>
+  </w:abstractNum>
+  <w:abstractNum w:abstractNumId="10">
+    <w:nsid w:val="779B417C"/>
+    <w:multiLevelType w:val="hybridMultilevel"/>
+    <w:tmpl w:val="991A2636"/>
+    <w:lvl w:ilvl="0" w:tplc="04090001">
+      <w:start w:val="1"/>
+      <w:numFmt w:val="bullet"/>
+      <w:lvlText w:val=""/>
+      <w:lvlJc w:val="left"/>
+      <w:pPr>
+        <w:ind w:left="720" w:hanging="360"/>
+      </w:pPr>
+      <w:rPr>
+        <w:rFonts w:ascii="Symbol" w:hAnsi="Symbol" w:hint="default"/>
+      </w:rPr>
+    </w:lvl>
+    <w:lvl w:ilvl="1" w:tplc="04090003">
+      <w:start w:val="1"/>
+      <w:numFmt w:val="bullet"/>
+      <w:lvlText w:val="o"/>
+      <w:lvlJc w:val="left"/>
+      <w:pPr>
+        <w:ind w:left="1440" w:hanging="360"/>
+      </w:pPr>
+      <w:rPr>
+        <w:rFonts w:ascii="Courier New" w:hAnsi="Courier New" w:hint="default"/>
+      </w:rPr>
+    </w:lvl>
+    <w:lvl w:ilvl="2" w:tplc="04090005" w:tentative="1">
+      <w:start w:val="1"/>
+      <w:numFmt w:val="bullet"/>
+      <w:lvlText w:val=""/>
+      <w:lvlJc w:val="left"/>
+      <w:pPr>
+        <w:ind w:left="2160" w:hanging="360"/>
+      </w:pPr>
+      <w:rPr>
+        <w:rFonts w:ascii="Wingdings" w:hAnsi="Wingdings" w:hint="default"/>
+      </w:rPr>
+    </w:lvl>
+    <w:lvl w:ilvl="3" w:tplc="04090001" w:tentative="1">
+      <w:start w:val="1"/>
+      <w:numFmt w:val="bullet"/>
+      <w:lvlText w:val=""/>
+      <w:lvlJc w:val="left"/>
+      <w:pPr>
+        <w:ind w:left="2880" w:hanging="360"/>
+      </w:pPr>
+      <w:rPr>
+        <w:rFonts w:ascii="Symbol" w:hAnsi="Symbol" w:hint="default"/>
+      </w:rPr>
+    </w:lvl>
+    <w:lvl w:ilvl="4" w:tplc="04090003" w:tentative="1">
+      <w:start w:val="1"/>
+      <w:numFmt w:val="bullet"/>
+      <w:lvlText w:val="o"/>
+      <w:lvlJc w:val="left"/>
+      <w:pPr>
+        <w:ind w:left="3600" w:hanging="360"/>
+      </w:pPr>
+      <w:rPr>
+        <w:rFonts w:ascii="Courier New" w:hAnsi="Courier New" w:hint="default"/>
+      </w:rPr>
+    </w:lvl>
+    <w:lvl w:ilvl="5" w:tplc="04090005" w:tentative="1">
+      <w:start w:val="1"/>
+      <w:numFmt w:val="bullet"/>
+      <w:lvlText w:val=""/>
+      <w:lvlJc w:val="left"/>
+      <w:pPr>
+        <w:ind w:left="4320" w:hanging="360"/>
+      </w:pPr>
+      <w:rPr>
+        <w:rFonts w:ascii="Wingdings" w:hAnsi="Wingdings" w:hint="default"/>
+      </w:rPr>
+    </w:lvl>
+    <w:lvl w:ilvl="6" w:tplc="04090001" w:tentative="1">
+      <w:start w:val="1"/>
+      <w:numFmt w:val="bullet"/>
+      <w:lvlText w:val=""/>
+      <w:lvlJc w:val="left"/>
+      <w:pPr>
+        <w:ind w:left="5040" w:hanging="360"/>
+      </w:pPr>
+      <w:rPr>
+        <w:rFonts w:ascii="Symbol" w:hAnsi="Symbol" w:hint="default"/>
+      </w:rPr>
+    </w:lvl>
+    <w:lvl w:ilvl="7" w:tplc="04090003" w:tentative="1">
+      <w:start w:val="1"/>
+      <w:numFmt w:val="bullet"/>
+      <w:lvlText w:val="o"/>
+      <w:lvlJc w:val="left"/>
+      <w:pPr>
+        <w:ind w:left="5760" w:hanging="360"/>
+      </w:pPr>
+      <w:rPr>
+        <w:rFonts w:ascii="Courier New" w:hAnsi="Courier New" w:hint="default"/>
+      </w:rPr>
+    </w:lvl>
+    <w:lvl w:ilvl="8" w:tplc="04090005" w:tentative="1">
+      <w:start w:val="1"/>
+      <w:numFmt w:val="bullet"/>
+      <w:lvlText w:val=""/>
+      <w:lvlJc w:val="left"/>
+      <w:pPr>
+        <w:ind w:left="6480" w:hanging="360"/>
+      </w:pPr>
+      <w:rPr>
+        <w:rFonts w:ascii="Wingdings" w:hAnsi="Wingdings" w:hint="default"/>
+      </w:rPr>
+    </w:lvl>
+  </w:abstractNum>
   <w:num w:numId="1">
-    <w:abstractNumId w:val="8"/>
+    <w:abstractNumId w:val="9"/>
   </w:num>
   <w:num w:numId="2">
     <w:abstractNumId w:val="3"/>
@@ -9774,16 +12913,19 @@
     <w:abstractNumId w:val="6"/>
   </w:num>
   <w:num w:numId="7">
-    <w:abstractNumId w:val="9"/>
+    <w:abstractNumId w:val="10"/>
   </w:num>
   <w:num w:numId="8">
     <w:abstractNumId w:val="2"/>
   </w:num>
   <w:num w:numId="9">
-    <w:abstractNumId w:val="7"/>
+    <w:abstractNumId w:val="8"/>
   </w:num>
   <w:num w:numId="10">
     <w:abstractNumId w:val="1"/>
+  </w:num>
+  <w:num w:numId="11">
+    <w:abstractNumId w:val="7"/>
   </w:num>
 </w:numbering>
 </file>
@@ -10012,6 +13154,17 @@
       <w:contextualSpacing/>
     </w:pPr>
   </w:style>
+  <w:style w:type="character" w:styleId="Hyperlink">
+    <w:name w:val="Hyperlink"/>
+    <w:basedOn w:val="DefaultParagraphFont"/>
+    <w:uiPriority w:val="99"/>
+    <w:unhideWhenUsed/>
+    <w:rsid w:val="00F53652"/>
+    <w:rPr>
+      <w:color w:val="0000FF" w:themeColor="hyperlink"/>
+      <w:u w:val="single"/>
+    </w:rPr>
+  </w:style>
 </w:styles>
 </file>
 
@@ -10238,6 +13391,17 @@
       <w:ind w:left="720"/>
       <w:contextualSpacing/>
     </w:pPr>
+  </w:style>
+  <w:style w:type="character" w:styleId="Hyperlink">
+    <w:name w:val="Hyperlink"/>
+    <w:basedOn w:val="DefaultParagraphFont"/>
+    <w:uiPriority w:val="99"/>
+    <w:unhideWhenUsed/>
+    <w:rsid w:val="00F53652"/>
+    <w:rPr>
+      <w:color w:val="0000FF" w:themeColor="hyperlink"/>
+      <w:u w:val="single"/>
+    </w:rPr>
   </w:style>
 </w:styles>
 </file>
@@ -10567,7 +13731,7 @@
 </file>
 
 <file path=customXml/itemProps1.xml><?xml version="1.0" encoding="utf-8"?>
-<ds:datastoreItem xmlns:ds="http://schemas.openxmlformats.org/officeDocument/2006/customXml" ds:itemID="{095AEFEB-22BB-A44D-86A2-E131ABEDABAC}">
+<ds:datastoreItem xmlns:ds="http://schemas.openxmlformats.org/officeDocument/2006/customXml" ds:itemID="{C838F1E3-DCEE-AA40-9144-C88605841C2B}">
   <ds:schemaRefs>
     <ds:schemaRef ds:uri="http://schemas.openxmlformats.org/officeDocument/2006/bibliography"/>
   </ds:schemaRefs>

--- a/doc/howto_write_a_device.docx
+++ b/doc/howto_write_a_device.docx
@@ -7190,9 +7190,1584 @@
           <w:i/>
           <w:lang w:val="en-US"/>
         </w:rPr>
-        <w:t>executes the simulation step at the time indicated by the “timestamp” input parameter. Other input parameters depends on ********************</w:t>
+        <w:t xml:space="preserve">executes the simulation step at the time indicated by the “timestamp” input parameter. </w:t>
+      </w:r>
+      <w:r>
+        <w:rPr>
+          <w:i/>
+          <w:lang w:val="en-US"/>
+        </w:rPr>
+        <w:t>For the loads and generators the “blackout” Boolean input parameter power off the devices when set to true and power on them when reset to false.</w:t>
+      </w:r>
+      <w:bookmarkStart w:id="0" w:name="_GoBack"/>
+      <w:bookmarkEnd w:id="0"/>
+      <w:r>
+        <w:rPr>
+          <w:i/>
+          <w:lang w:val="en-US"/>
+        </w:rPr>
+        <w:t xml:space="preserve"> </w:t>
+      </w:r>
+      <w:r>
+        <w:rPr>
+          <w:i/>
+          <w:lang w:val="en-US"/>
+        </w:rPr>
+        <w:t xml:space="preserve">Other input parameters depends on </w:t>
+      </w:r>
+      <w:r>
+        <w:rPr>
+          <w:i/>
+          <w:lang w:val="en-US"/>
+        </w:rPr>
+        <w:t>the class or type of device, as follows:</w:t>
       </w:r>
     </w:p>
+    <w:tbl>
+      <w:tblPr>
+        <w:tblStyle w:val="TableGrid"/>
+        <w:tblW w:w="8591" w:type="dxa"/>
+        <w:tblInd w:w="817" w:type="dxa"/>
+        <w:tblLook w:val="04A0" w:firstRow="1" w:lastRow="0" w:firstColumn="1" w:lastColumn="0" w:noHBand="0" w:noVBand="1"/>
+      </w:tblPr>
+      <w:tblGrid>
+        <w:gridCol w:w="1884"/>
+        <w:gridCol w:w="3402"/>
+        <w:gridCol w:w="3305"/>
+      </w:tblGrid>
+      <w:tr>
+        <w:tc>
+          <w:tcPr>
+            <w:tcW w:w="1884" w:type="dxa"/>
+          </w:tcPr>
+          <w:p>
+            <w:pPr>
+              <w:jc w:val="center"/>
+              <w:rPr>
+                <w:b/>
+                <w:lang w:val="en-US"/>
+              </w:rPr>
+            </w:pPr>
+            <w:proofErr w:type="gramStart"/>
+            <w:r>
+              <w:rPr>
+                <w:b/>
+                <w:lang w:val="en-US"/>
+              </w:rPr>
+              <w:t>class</w:t>
+            </w:r>
+            <w:proofErr w:type="gramEnd"/>
+            <w:r>
+              <w:rPr>
+                <w:b/>
+                <w:lang w:val="en-US"/>
+              </w:rPr>
+              <w:t xml:space="preserve"> or type</w:t>
+            </w:r>
+          </w:p>
+        </w:tc>
+        <w:tc>
+          <w:tcPr>
+            <w:tcW w:w="3402" w:type="dxa"/>
+          </w:tcPr>
+          <w:p>
+            <w:pPr>
+              <w:jc w:val="center"/>
+              <w:rPr>
+                <w:b/>
+                <w:lang w:val="en-US"/>
+              </w:rPr>
+            </w:pPr>
+            <w:r>
+              <w:rPr>
+                <w:b/>
+                <w:lang w:val="en-US"/>
+              </w:rPr>
+              <w:t>Input parameters</w:t>
+            </w:r>
+          </w:p>
+        </w:tc>
+        <w:tc>
+          <w:tcPr>
+            <w:tcW w:w="3305" w:type="dxa"/>
+          </w:tcPr>
+          <w:p>
+            <w:pPr>
+              <w:jc w:val="center"/>
+              <w:rPr>
+                <w:b/>
+                <w:lang w:val="en-US"/>
+              </w:rPr>
+            </w:pPr>
+            <w:proofErr w:type="gramStart"/>
+            <w:r>
+              <w:rPr>
+                <w:b/>
+                <w:lang w:val="en-US"/>
+              </w:rPr>
+              <w:t>required</w:t>
+            </w:r>
+            <w:proofErr w:type="gramEnd"/>
+            <w:r>
+              <w:rPr>
+                <w:b/>
+                <w:lang w:val="en-US"/>
+              </w:rPr>
+              <w:t xml:space="preserve"> status </w:t>
+            </w:r>
+            <w:proofErr w:type="spellStart"/>
+            <w:r>
+              <w:rPr>
+                <w:b/>
+                <w:lang w:val="en-US"/>
+              </w:rPr>
+              <w:t>vars</w:t>
+            </w:r>
+            <w:proofErr w:type="spellEnd"/>
+          </w:p>
+        </w:tc>
+      </w:tr>
+      <w:tr>
+        <w:tc>
+          <w:tcPr>
+            <w:tcW w:w="1884" w:type="dxa"/>
+          </w:tcPr>
+          <w:p>
+            <w:pPr>
+              <w:rPr>
+                <w:sz w:val="20"/>
+                <w:szCs w:val="20"/>
+                <w:lang w:val="en-US"/>
+              </w:rPr>
+            </w:pPr>
+            <w:proofErr w:type="spellStart"/>
+            <w:proofErr w:type="gramStart"/>
+            <w:r>
+              <w:rPr>
+                <w:sz w:val="20"/>
+                <w:szCs w:val="20"/>
+                <w:lang w:val="en-US"/>
+              </w:rPr>
+              <w:t>meteo</w:t>
+            </w:r>
+            <w:proofErr w:type="gramEnd"/>
+            <w:r>
+              <w:rPr>
+                <w:sz w:val="20"/>
+                <w:szCs w:val="20"/>
+                <w:lang w:val="en-US"/>
+              </w:rPr>
+              <w:t>_station</w:t>
+            </w:r>
+            <w:proofErr w:type="spellEnd"/>
+          </w:p>
+        </w:tc>
+        <w:tc>
+          <w:tcPr>
+            <w:tcW w:w="3402" w:type="dxa"/>
+          </w:tcPr>
+          <w:p>
+            <w:pPr>
+              <w:rPr>
+                <w:sz w:val="20"/>
+                <w:szCs w:val="20"/>
+                <w:lang w:val="en-US"/>
+              </w:rPr>
+            </w:pPr>
+            <w:proofErr w:type="gramStart"/>
+            <w:r>
+              <w:rPr>
+                <w:sz w:val="20"/>
+                <w:szCs w:val="20"/>
+                <w:lang w:val="en-US"/>
+              </w:rPr>
+              <w:t>timestamp</w:t>
+            </w:r>
+            <w:proofErr w:type="gramEnd"/>
+          </w:p>
+        </w:tc>
+        <w:tc>
+          <w:tcPr>
+            <w:tcW w:w="3305" w:type="dxa"/>
+          </w:tcPr>
+          <w:p>
+            <w:pPr>
+              <w:rPr>
+                <w:sz w:val="20"/>
+                <w:szCs w:val="20"/>
+                <w:lang w:val="en-US"/>
+              </w:rPr>
+            </w:pPr>
+            <w:proofErr w:type="gramStart"/>
+            <w:r>
+              <w:rPr>
+                <w:sz w:val="20"/>
+                <w:szCs w:val="20"/>
+                <w:lang w:val="en-US"/>
+              </w:rPr>
+              <w:t>temperature</w:t>
+            </w:r>
+            <w:proofErr w:type="gramEnd"/>
+            <w:r>
+              <w:rPr>
+                <w:sz w:val="20"/>
+                <w:szCs w:val="20"/>
+                <w:lang w:val="en-US"/>
+              </w:rPr>
+              <w:t xml:space="preserve"> (C), </w:t>
+            </w:r>
+            <w:r>
+              <w:rPr>
+                <w:sz w:val="20"/>
+                <w:szCs w:val="20"/>
+                <w:lang w:val="en-US"/>
+              </w:rPr>
+              <w:t>humidity</w:t>
+            </w:r>
+            <w:r>
+              <w:rPr>
+                <w:sz w:val="20"/>
+                <w:szCs w:val="20"/>
+                <w:lang w:val="en-US"/>
+              </w:rPr>
+              <w:t xml:space="preserve"> (%), </w:t>
+            </w:r>
+            <w:proofErr w:type="spellStart"/>
+            <w:r>
+              <w:rPr>
+                <w:sz w:val="20"/>
+                <w:szCs w:val="20"/>
+                <w:lang w:val="en-US"/>
+              </w:rPr>
+              <w:t>windspeed</w:t>
+            </w:r>
+            <w:proofErr w:type="spellEnd"/>
+            <w:r>
+              <w:rPr>
+                <w:sz w:val="20"/>
+                <w:szCs w:val="20"/>
+                <w:lang w:val="en-US"/>
+              </w:rPr>
+              <w:t xml:space="preserve"> (m/s), </w:t>
+            </w:r>
+            <w:proofErr w:type="spellStart"/>
+            <w:r>
+              <w:rPr>
+                <w:sz w:val="20"/>
+                <w:szCs w:val="20"/>
+                <w:lang w:val="en-US"/>
+              </w:rPr>
+              <w:t>winddir</w:t>
+            </w:r>
+            <w:proofErr w:type="spellEnd"/>
+            <w:r>
+              <w:rPr>
+                <w:sz w:val="20"/>
+                <w:szCs w:val="20"/>
+                <w:lang w:val="en-US"/>
+              </w:rPr>
+              <w:t xml:space="preserve"> (</w:t>
+            </w:r>
+            <w:proofErr w:type="spellStart"/>
+            <w:r>
+              <w:rPr>
+                <w:sz w:val="20"/>
+                <w:szCs w:val="20"/>
+                <w:lang w:val="en-US"/>
+              </w:rPr>
+              <w:t>deg</w:t>
+            </w:r>
+            <w:proofErr w:type="spellEnd"/>
+            <w:r>
+              <w:rPr>
+                <w:sz w:val="20"/>
+                <w:szCs w:val="20"/>
+                <w:lang w:val="en-US"/>
+              </w:rPr>
+              <w:t xml:space="preserve">), </w:t>
+            </w:r>
+            <w:r>
+              <w:rPr>
+                <w:sz w:val="20"/>
+                <w:szCs w:val="20"/>
+                <w:lang w:val="en-US"/>
+              </w:rPr>
+              <w:t>pressure</w:t>
+            </w:r>
+            <w:r>
+              <w:rPr>
+                <w:sz w:val="20"/>
+                <w:szCs w:val="20"/>
+                <w:lang w:val="en-US"/>
+              </w:rPr>
+              <w:t xml:space="preserve"> (mbar), </w:t>
+            </w:r>
+            <w:r>
+              <w:rPr>
+                <w:sz w:val="20"/>
+                <w:szCs w:val="20"/>
+                <w:lang w:val="en-US"/>
+              </w:rPr>
+              <w:t>radiation</w:t>
+            </w:r>
+            <w:r>
+              <w:rPr>
+                <w:sz w:val="20"/>
+                <w:szCs w:val="20"/>
+                <w:lang w:val="en-US"/>
+              </w:rPr>
+              <w:t xml:space="preserve"> (w/m2)</w:t>
+            </w:r>
+          </w:p>
+        </w:tc>
+      </w:tr>
+      <w:tr>
+        <w:tc>
+          <w:tcPr>
+            <w:tcW w:w="1884" w:type="dxa"/>
+          </w:tcPr>
+          <w:p>
+            <w:pPr>
+              <w:rPr>
+                <w:sz w:val="20"/>
+                <w:szCs w:val="20"/>
+                <w:lang w:val="en-US"/>
+              </w:rPr>
+            </w:pPr>
+            <w:proofErr w:type="gramStart"/>
+            <w:r>
+              <w:rPr>
+                <w:sz w:val="20"/>
+                <w:szCs w:val="20"/>
+                <w:lang w:val="en-US"/>
+              </w:rPr>
+              <w:t>any</w:t>
+            </w:r>
+            <w:proofErr w:type="gramEnd"/>
+            <w:r>
+              <w:rPr>
+                <w:sz w:val="20"/>
+                <w:szCs w:val="20"/>
+                <w:lang w:val="en-US"/>
+              </w:rPr>
+              <w:t xml:space="preserve"> load</w:t>
+            </w:r>
+          </w:p>
+        </w:tc>
+        <w:tc>
+          <w:tcPr>
+            <w:tcW w:w="3402" w:type="dxa"/>
+          </w:tcPr>
+          <w:p>
+            <w:pPr>
+              <w:rPr>
+                <w:sz w:val="20"/>
+                <w:szCs w:val="20"/>
+                <w:lang w:val="en-US"/>
+              </w:rPr>
+            </w:pPr>
+            <w:proofErr w:type="gramStart"/>
+            <w:r>
+              <w:rPr>
+                <w:sz w:val="20"/>
+                <w:szCs w:val="20"/>
+                <w:lang w:val="en-US"/>
+              </w:rPr>
+              <w:t>timestamp</w:t>
+            </w:r>
+            <w:proofErr w:type="gramEnd"/>
+            <w:r>
+              <w:rPr>
+                <w:sz w:val="20"/>
+                <w:szCs w:val="20"/>
+                <w:lang w:val="en-US"/>
+              </w:rPr>
+              <w:t xml:space="preserve">, </w:t>
+            </w:r>
+            <w:proofErr w:type="spellStart"/>
+            <w:r>
+              <w:rPr>
+                <w:sz w:val="20"/>
+                <w:szCs w:val="20"/>
+                <w:lang w:val="en-US"/>
+              </w:rPr>
+              <w:t>meteo</w:t>
+            </w:r>
+            <w:proofErr w:type="spellEnd"/>
+            <w:r>
+              <w:rPr>
+                <w:sz w:val="20"/>
+                <w:szCs w:val="20"/>
+                <w:lang w:val="en-US"/>
+              </w:rPr>
+              <w:t xml:space="preserve"> array (6 fields as in </w:t>
+            </w:r>
+            <w:proofErr w:type="spellStart"/>
+            <w:r>
+              <w:rPr>
+                <w:sz w:val="20"/>
+                <w:szCs w:val="20"/>
+                <w:lang w:val="en-US"/>
+              </w:rPr>
+              <w:t>meteo_station</w:t>
+            </w:r>
+            <w:proofErr w:type="spellEnd"/>
+            <w:r>
+              <w:rPr>
+                <w:sz w:val="20"/>
+                <w:szCs w:val="20"/>
+                <w:lang w:val="en-US"/>
+              </w:rPr>
+              <w:t xml:space="preserve"> required status </w:t>
+            </w:r>
+            <w:proofErr w:type="spellStart"/>
+            <w:r>
+              <w:rPr>
+                <w:sz w:val="20"/>
+                <w:szCs w:val="20"/>
+                <w:lang w:val="en-US"/>
+              </w:rPr>
+              <w:t>vars</w:t>
+            </w:r>
+            <w:proofErr w:type="spellEnd"/>
+            <w:r>
+              <w:rPr>
+                <w:sz w:val="20"/>
+                <w:szCs w:val="20"/>
+                <w:lang w:val="en-US"/>
+              </w:rPr>
+              <w:t>)</w:t>
+            </w:r>
+            <w:r>
+              <w:rPr>
+                <w:sz w:val="20"/>
+                <w:szCs w:val="20"/>
+                <w:lang w:val="en-US"/>
+              </w:rPr>
+              <w:t>, blackout (true/false)</w:t>
+            </w:r>
+          </w:p>
+        </w:tc>
+        <w:tc>
+          <w:tcPr>
+            <w:tcW w:w="3305" w:type="dxa"/>
+          </w:tcPr>
+          <w:p>
+            <w:pPr>
+              <w:rPr>
+                <w:sz w:val="20"/>
+                <w:szCs w:val="20"/>
+                <w:lang w:val="en-US"/>
+              </w:rPr>
+            </w:pPr>
+            <w:proofErr w:type="gramStart"/>
+            <w:r>
+              <w:rPr>
+                <w:sz w:val="20"/>
+                <w:szCs w:val="20"/>
+                <w:lang w:val="en-US"/>
+              </w:rPr>
+              <w:t>cpower1</w:t>
+            </w:r>
+            <w:proofErr w:type="gramEnd"/>
+            <w:r>
+              <w:rPr>
+                <w:sz w:val="20"/>
+                <w:szCs w:val="20"/>
+                <w:lang w:val="en-US"/>
+              </w:rPr>
+              <w:t xml:space="preserve"> (W), cpower2, cpower3, cenergy1 (kWh), cenergy2, cenergy3</w:t>
+            </w:r>
+          </w:p>
+        </w:tc>
+      </w:tr>
+      <w:tr>
+        <w:tc>
+          <w:tcPr>
+            <w:tcW w:w="1884" w:type="dxa"/>
+          </w:tcPr>
+          <w:p>
+            <w:pPr>
+              <w:rPr>
+                <w:sz w:val="20"/>
+                <w:szCs w:val="20"/>
+                <w:lang w:val="en-US"/>
+              </w:rPr>
+            </w:pPr>
+            <w:proofErr w:type="gramStart"/>
+            <w:r>
+              <w:rPr>
+                <w:sz w:val="20"/>
+                <w:szCs w:val="20"/>
+                <w:lang w:val="en-US"/>
+              </w:rPr>
+              <w:t>any</w:t>
+            </w:r>
+            <w:proofErr w:type="gramEnd"/>
+            <w:r>
+              <w:rPr>
+                <w:sz w:val="20"/>
+                <w:szCs w:val="20"/>
+                <w:lang w:val="en-US"/>
+              </w:rPr>
+              <w:t xml:space="preserve"> generator</w:t>
+            </w:r>
+          </w:p>
+        </w:tc>
+        <w:tc>
+          <w:tcPr>
+            <w:tcW w:w="3402" w:type="dxa"/>
+          </w:tcPr>
+          <w:p>
+            <w:pPr>
+              <w:rPr>
+                <w:sz w:val="20"/>
+                <w:szCs w:val="20"/>
+                <w:lang w:val="en-US"/>
+              </w:rPr>
+            </w:pPr>
+            <w:proofErr w:type="gramStart"/>
+            <w:r>
+              <w:rPr>
+                <w:sz w:val="20"/>
+                <w:szCs w:val="20"/>
+                <w:lang w:val="en-US"/>
+              </w:rPr>
+              <w:t>blackout</w:t>
+            </w:r>
+            <w:proofErr w:type="gramEnd"/>
+            <w:r>
+              <w:rPr>
+                <w:sz w:val="20"/>
+                <w:szCs w:val="20"/>
+                <w:lang w:val="en-US"/>
+              </w:rPr>
+              <w:t xml:space="preserve"> (true/false), </w:t>
+            </w:r>
+            <w:r>
+              <w:rPr>
+                <w:sz w:val="20"/>
+                <w:szCs w:val="20"/>
+                <w:lang w:val="en-US"/>
+              </w:rPr>
+              <w:t xml:space="preserve">timestamp, </w:t>
+            </w:r>
+            <w:proofErr w:type="spellStart"/>
+            <w:r>
+              <w:rPr>
+                <w:sz w:val="20"/>
+                <w:szCs w:val="20"/>
+                <w:lang w:val="en-US"/>
+              </w:rPr>
+              <w:t>meteo</w:t>
+            </w:r>
+            <w:proofErr w:type="spellEnd"/>
+            <w:r>
+              <w:rPr>
+                <w:sz w:val="20"/>
+                <w:szCs w:val="20"/>
+                <w:lang w:val="en-US"/>
+              </w:rPr>
+              <w:t xml:space="preserve"> array (as before), </w:t>
+            </w:r>
+            <w:proofErr w:type="spellStart"/>
+            <w:r>
+              <w:rPr>
+                <w:sz w:val="20"/>
+                <w:szCs w:val="20"/>
+                <w:lang w:val="en-US"/>
+              </w:rPr>
+              <w:t>cpower</w:t>
+            </w:r>
+            <w:proofErr w:type="spellEnd"/>
+            <w:r>
+              <w:rPr>
+                <w:sz w:val="20"/>
+                <w:szCs w:val="20"/>
+                <w:lang w:val="en-US"/>
+              </w:rPr>
+              <w:t xml:space="preserve"> array (1=&gt;</w:t>
+            </w:r>
+            <w:proofErr w:type="spellStart"/>
+            <w:r>
+              <w:rPr>
+                <w:sz w:val="20"/>
+                <w:szCs w:val="20"/>
+                <w:lang w:val="en-US"/>
+              </w:rPr>
+              <w:t>cpower</w:t>
+            </w:r>
+            <w:proofErr w:type="spellEnd"/>
+            <w:r>
+              <w:rPr>
+                <w:sz w:val="20"/>
+                <w:szCs w:val="20"/>
+                <w:lang w:val="en-US"/>
+              </w:rPr>
+              <w:t xml:space="preserve"> on phase 1, 2=&gt; on phase 2, 3=&gt; on phase 3)</w:t>
+            </w:r>
+          </w:p>
+        </w:tc>
+        <w:tc>
+          <w:tcPr>
+            <w:tcW w:w="3305" w:type="dxa"/>
+          </w:tcPr>
+          <w:p>
+            <w:pPr>
+              <w:rPr>
+                <w:sz w:val="20"/>
+                <w:szCs w:val="20"/>
+                <w:lang w:val="en-US"/>
+              </w:rPr>
+            </w:pPr>
+            <w:proofErr w:type="gramStart"/>
+            <w:r>
+              <w:rPr>
+                <w:sz w:val="20"/>
+                <w:szCs w:val="20"/>
+                <w:lang w:val="en-US"/>
+              </w:rPr>
+              <w:t>gpower1</w:t>
+            </w:r>
+            <w:proofErr w:type="gramEnd"/>
+            <w:r>
+              <w:rPr>
+                <w:sz w:val="20"/>
+                <w:szCs w:val="20"/>
+                <w:lang w:val="en-US"/>
+              </w:rPr>
+              <w:t xml:space="preserve"> (W), gpower2, gpower3, genergy1 (kWh), genergy2, genergy3</w:t>
+            </w:r>
+          </w:p>
+        </w:tc>
+      </w:tr>
+      <w:tr>
+        <w:tc>
+          <w:tcPr>
+            <w:tcW w:w="1884" w:type="dxa"/>
+          </w:tcPr>
+          <w:p>
+            <w:pPr>
+              <w:rPr>
+                <w:sz w:val="20"/>
+                <w:szCs w:val="20"/>
+                <w:lang w:val="en-US"/>
+              </w:rPr>
+            </w:pPr>
+            <w:proofErr w:type="spellStart"/>
+            <w:proofErr w:type="gramStart"/>
+            <w:r>
+              <w:rPr>
+                <w:sz w:val="20"/>
+                <w:szCs w:val="20"/>
+                <w:lang w:val="en-US"/>
+              </w:rPr>
+              <w:t>electrical</w:t>
+            </w:r>
+            <w:proofErr w:type="gramEnd"/>
+            <w:r>
+              <w:rPr>
+                <w:sz w:val="20"/>
+                <w:szCs w:val="20"/>
+                <w:lang w:val="en-US"/>
+              </w:rPr>
+              <w:t>_storage</w:t>
+            </w:r>
+            <w:proofErr w:type="spellEnd"/>
+          </w:p>
+        </w:tc>
+        <w:tc>
+          <w:tcPr>
+            <w:tcW w:w="3402" w:type="dxa"/>
+          </w:tcPr>
+          <w:p>
+            <w:pPr>
+              <w:rPr>
+                <w:sz w:val="20"/>
+                <w:szCs w:val="20"/>
+                <w:lang w:val="en-US"/>
+              </w:rPr>
+            </w:pPr>
+            <w:proofErr w:type="gramStart"/>
+            <w:r>
+              <w:rPr>
+                <w:sz w:val="20"/>
+                <w:szCs w:val="20"/>
+                <w:lang w:val="en-US"/>
+              </w:rPr>
+              <w:t>timestamp</w:t>
+            </w:r>
+            <w:proofErr w:type="gramEnd"/>
+            <w:r>
+              <w:rPr>
+                <w:sz w:val="20"/>
+                <w:szCs w:val="20"/>
+                <w:lang w:val="en-US"/>
+              </w:rPr>
+              <w:t xml:space="preserve">, </w:t>
+            </w:r>
+            <w:proofErr w:type="spellStart"/>
+            <w:r>
+              <w:rPr>
+                <w:sz w:val="20"/>
+                <w:szCs w:val="20"/>
+                <w:lang w:val="en-US"/>
+              </w:rPr>
+              <w:t>meteo</w:t>
+            </w:r>
+            <w:proofErr w:type="spellEnd"/>
+            <w:r>
+              <w:rPr>
+                <w:sz w:val="20"/>
+                <w:szCs w:val="20"/>
+                <w:lang w:val="en-US"/>
+              </w:rPr>
+              <w:t xml:space="preserve"> array (as before), </w:t>
+            </w:r>
+            <w:proofErr w:type="spellStart"/>
+            <w:r>
+              <w:rPr>
+                <w:sz w:val="20"/>
+                <w:szCs w:val="20"/>
+                <w:lang w:val="en-US"/>
+              </w:rPr>
+              <w:t>cpower</w:t>
+            </w:r>
+            <w:proofErr w:type="spellEnd"/>
+            <w:r>
+              <w:rPr>
+                <w:sz w:val="20"/>
+                <w:szCs w:val="20"/>
+                <w:lang w:val="en-US"/>
+              </w:rPr>
+              <w:t xml:space="preserve"> array (as before), </w:t>
+            </w:r>
+            <w:proofErr w:type="spellStart"/>
+            <w:r>
+              <w:rPr>
+                <w:sz w:val="20"/>
+                <w:szCs w:val="20"/>
+                <w:lang w:val="en-US"/>
+              </w:rPr>
+              <w:t>g</w:t>
+            </w:r>
+            <w:r>
+              <w:rPr>
+                <w:sz w:val="20"/>
+                <w:szCs w:val="20"/>
+                <w:lang w:val="en-US"/>
+              </w:rPr>
+              <w:t>power</w:t>
+            </w:r>
+            <w:proofErr w:type="spellEnd"/>
+            <w:r>
+              <w:rPr>
+                <w:sz w:val="20"/>
+                <w:szCs w:val="20"/>
+                <w:lang w:val="en-US"/>
+              </w:rPr>
+              <w:t xml:space="preserve"> array (1=&gt;</w:t>
+            </w:r>
+            <w:proofErr w:type="spellStart"/>
+            <w:r>
+              <w:rPr>
+                <w:sz w:val="20"/>
+                <w:szCs w:val="20"/>
+                <w:lang w:val="en-US"/>
+              </w:rPr>
+              <w:t>gpower</w:t>
+            </w:r>
+            <w:proofErr w:type="spellEnd"/>
+            <w:r>
+              <w:rPr>
+                <w:sz w:val="20"/>
+                <w:szCs w:val="20"/>
+                <w:lang w:val="en-US"/>
+              </w:rPr>
+              <w:t xml:space="preserve"> on phase 1, 2=&gt; on phase 2, 3=&gt; on phase 3)</w:t>
+            </w:r>
+          </w:p>
+        </w:tc>
+        <w:tc>
+          <w:tcPr>
+            <w:tcW w:w="3305" w:type="dxa"/>
+          </w:tcPr>
+          <w:p>
+            <w:pPr>
+              <w:rPr>
+                <w:sz w:val="20"/>
+                <w:szCs w:val="20"/>
+                <w:lang w:val="en-US"/>
+              </w:rPr>
+            </w:pPr>
+            <w:proofErr w:type="spellStart"/>
+            <w:proofErr w:type="gramStart"/>
+            <w:r>
+              <w:rPr>
+                <w:sz w:val="20"/>
+                <w:szCs w:val="20"/>
+                <w:lang w:val="en-US"/>
+              </w:rPr>
+              <w:t>cpower</w:t>
+            </w:r>
+            <w:proofErr w:type="spellEnd"/>
+            <w:proofErr w:type="gramEnd"/>
+            <w:r>
+              <w:rPr>
+                <w:sz w:val="20"/>
+                <w:szCs w:val="20"/>
+                <w:lang w:val="en-US"/>
+              </w:rPr>
+              <w:t xml:space="preserve"> array (1=&gt;</w:t>
+            </w:r>
+            <w:proofErr w:type="spellStart"/>
+            <w:r>
+              <w:rPr>
+                <w:sz w:val="20"/>
+                <w:szCs w:val="20"/>
+                <w:lang w:val="en-US"/>
+              </w:rPr>
+              <w:t>cpower</w:t>
+            </w:r>
+            <w:proofErr w:type="spellEnd"/>
+            <w:r>
+              <w:rPr>
+                <w:sz w:val="20"/>
+                <w:szCs w:val="20"/>
+                <w:lang w:val="en-US"/>
+              </w:rPr>
+              <w:t xml:space="preserve"> on phase 1, 2=&gt; on phase 2, 3=&gt; on phase 3) + other to be defined</w:t>
+            </w:r>
+          </w:p>
+        </w:tc>
+      </w:tr>
+      <w:tr>
+        <w:tc>
+          <w:tcPr>
+            <w:tcW w:w="1884" w:type="dxa"/>
+          </w:tcPr>
+          <w:p>
+            <w:pPr>
+              <w:rPr>
+                <w:sz w:val="20"/>
+                <w:szCs w:val="20"/>
+                <w:lang w:val="en-US"/>
+              </w:rPr>
+            </w:pPr>
+            <w:proofErr w:type="gramStart"/>
+            <w:r>
+              <w:rPr>
+                <w:sz w:val="20"/>
+                <w:szCs w:val="20"/>
+                <w:lang w:val="en-US"/>
+              </w:rPr>
+              <w:t>grid</w:t>
+            </w:r>
+            <w:proofErr w:type="gramEnd"/>
+          </w:p>
+        </w:tc>
+        <w:tc>
+          <w:tcPr>
+            <w:tcW w:w="3402" w:type="dxa"/>
+          </w:tcPr>
+          <w:p>
+            <w:pPr>
+              <w:rPr>
+                <w:sz w:val="20"/>
+                <w:szCs w:val="20"/>
+                <w:lang w:val="en-US"/>
+              </w:rPr>
+            </w:pPr>
+            <w:proofErr w:type="gramStart"/>
+            <w:r>
+              <w:rPr>
+                <w:sz w:val="20"/>
+                <w:szCs w:val="20"/>
+                <w:lang w:val="en-US"/>
+              </w:rPr>
+              <w:t>timestamp</w:t>
+            </w:r>
+            <w:proofErr w:type="gramEnd"/>
+            <w:r>
+              <w:rPr>
+                <w:sz w:val="20"/>
+                <w:szCs w:val="20"/>
+                <w:lang w:val="en-US"/>
+              </w:rPr>
+              <w:t xml:space="preserve">, </w:t>
+            </w:r>
+            <w:proofErr w:type="spellStart"/>
+            <w:r>
+              <w:rPr>
+                <w:sz w:val="20"/>
+                <w:szCs w:val="20"/>
+                <w:lang w:val="en-US"/>
+              </w:rPr>
+              <w:t>meteo</w:t>
+            </w:r>
+            <w:proofErr w:type="spellEnd"/>
+            <w:r>
+              <w:rPr>
+                <w:sz w:val="20"/>
+                <w:szCs w:val="20"/>
+                <w:lang w:val="en-US"/>
+              </w:rPr>
+              <w:t xml:space="preserve"> array (as before), </w:t>
+            </w:r>
+            <w:proofErr w:type="spellStart"/>
+            <w:r>
+              <w:rPr>
+                <w:sz w:val="20"/>
+                <w:szCs w:val="20"/>
+                <w:lang w:val="en-US"/>
+              </w:rPr>
+              <w:t>cpower</w:t>
+            </w:r>
+            <w:proofErr w:type="spellEnd"/>
+            <w:r>
+              <w:rPr>
+                <w:sz w:val="20"/>
+                <w:szCs w:val="20"/>
+                <w:lang w:val="en-US"/>
+              </w:rPr>
+              <w:t xml:space="preserve"> array (as before), </w:t>
+            </w:r>
+            <w:proofErr w:type="spellStart"/>
+            <w:r>
+              <w:rPr>
+                <w:sz w:val="20"/>
+                <w:szCs w:val="20"/>
+                <w:lang w:val="en-US"/>
+              </w:rPr>
+              <w:t>g</w:t>
+            </w:r>
+            <w:r>
+              <w:rPr>
+                <w:sz w:val="20"/>
+                <w:szCs w:val="20"/>
+                <w:lang w:val="en-US"/>
+              </w:rPr>
+              <w:t>power</w:t>
+            </w:r>
+            <w:proofErr w:type="spellEnd"/>
+            <w:r>
+              <w:rPr>
+                <w:sz w:val="20"/>
+                <w:szCs w:val="20"/>
+                <w:lang w:val="en-US"/>
+              </w:rPr>
+              <w:t xml:space="preserve"> array (as before)</w:t>
+            </w:r>
+          </w:p>
+        </w:tc>
+        <w:tc>
+          <w:tcPr>
+            <w:tcW w:w="3305" w:type="dxa"/>
+          </w:tcPr>
+          <w:p>
+            <w:pPr>
+              <w:rPr>
+                <w:sz w:val="20"/>
+                <w:szCs w:val="20"/>
+                <w:lang w:val="en-US"/>
+              </w:rPr>
+            </w:pPr>
+            <w:proofErr w:type="gramStart"/>
+            <w:r>
+              <w:rPr>
+                <w:sz w:val="20"/>
+                <w:szCs w:val="20"/>
+                <w:lang w:val="en-US"/>
+              </w:rPr>
+              <w:t>cpower1</w:t>
+            </w:r>
+            <w:proofErr w:type="gramEnd"/>
+            <w:r>
+              <w:rPr>
+                <w:sz w:val="20"/>
+                <w:szCs w:val="20"/>
+                <w:lang w:val="en-US"/>
+              </w:rPr>
+              <w:t xml:space="preserve"> (W), cpower2, cpower3, cenergy1 (kWh), cenergy2, cenergy3, gpower1 (W), gpower2, gpower3, genergy1 (kWh), genergy2, genergy3, </w:t>
+            </w:r>
+            <w:proofErr w:type="spellStart"/>
+            <w:r>
+              <w:rPr>
+                <w:sz w:val="20"/>
+                <w:szCs w:val="20"/>
+                <w:lang w:val="en-US"/>
+              </w:rPr>
+              <w:t>price_sell</w:t>
+            </w:r>
+            <w:proofErr w:type="spellEnd"/>
+            <w:r>
+              <w:rPr>
+                <w:sz w:val="20"/>
+                <w:szCs w:val="20"/>
+                <w:lang w:val="en-US"/>
+              </w:rPr>
+              <w:t xml:space="preserve">, </w:t>
+            </w:r>
+            <w:proofErr w:type="spellStart"/>
+            <w:r>
+              <w:rPr>
+                <w:sz w:val="20"/>
+                <w:szCs w:val="20"/>
+                <w:lang w:val="en-US"/>
+              </w:rPr>
+              <w:t>price_buy</w:t>
+            </w:r>
+            <w:proofErr w:type="spellEnd"/>
+            <w:r>
+              <w:rPr>
+                <w:sz w:val="20"/>
+                <w:szCs w:val="20"/>
+                <w:lang w:val="en-US"/>
+              </w:rPr>
+              <w:t xml:space="preserve">, </w:t>
+            </w:r>
+            <w:proofErr w:type="spellStart"/>
+            <w:r>
+              <w:rPr>
+                <w:sz w:val="20"/>
+                <w:szCs w:val="20"/>
+                <w:lang w:val="en-US"/>
+              </w:rPr>
+              <w:t>tpower</w:t>
+            </w:r>
+            <w:proofErr w:type="spellEnd"/>
+            <w:r>
+              <w:rPr>
+                <w:sz w:val="20"/>
+                <w:szCs w:val="20"/>
+                <w:lang w:val="en-US"/>
+              </w:rPr>
+              <w:t xml:space="preserve"> (total power) </w:t>
+            </w:r>
+            <w:proofErr w:type="spellStart"/>
+            <w:r>
+              <w:rPr>
+                <w:sz w:val="20"/>
+                <w:szCs w:val="20"/>
+                <w:lang w:val="en-US"/>
+              </w:rPr>
+              <w:t>tenergy</w:t>
+            </w:r>
+            <w:proofErr w:type="spellEnd"/>
+            <w:r>
+              <w:rPr>
+                <w:sz w:val="20"/>
+                <w:szCs w:val="20"/>
+                <w:lang w:val="en-US"/>
+              </w:rPr>
+              <w:t xml:space="preserve"> (total energy), </w:t>
+            </w:r>
+            <w:proofErr w:type="spellStart"/>
+            <w:r>
+              <w:rPr>
+                <w:sz w:val="20"/>
+                <w:szCs w:val="20"/>
+                <w:lang w:val="en-US"/>
+              </w:rPr>
+              <w:t>total_sell</w:t>
+            </w:r>
+            <w:proofErr w:type="spellEnd"/>
+            <w:r>
+              <w:rPr>
+                <w:sz w:val="20"/>
+                <w:szCs w:val="20"/>
+                <w:lang w:val="en-US"/>
+              </w:rPr>
+              <w:t>,</w:t>
+            </w:r>
+            <w:r>
+              <w:t xml:space="preserve"> </w:t>
+            </w:r>
+            <w:proofErr w:type="spellStart"/>
+            <w:r>
+              <w:rPr>
+                <w:sz w:val="20"/>
+                <w:szCs w:val="20"/>
+                <w:lang w:val="en-US"/>
+              </w:rPr>
+              <w:t>total_buy</w:t>
+            </w:r>
+            <w:proofErr w:type="spellEnd"/>
+            <w:r>
+              <w:rPr>
+                <w:sz w:val="20"/>
+                <w:szCs w:val="20"/>
+                <w:lang w:val="en-US"/>
+              </w:rPr>
+              <w:t>,</w:t>
+            </w:r>
+            <w:r>
+              <w:t xml:space="preserve"> </w:t>
+            </w:r>
+            <w:proofErr w:type="spellStart"/>
+            <w:r>
+              <w:rPr>
+                <w:sz w:val="20"/>
+                <w:szCs w:val="20"/>
+                <w:lang w:val="en-US"/>
+              </w:rPr>
+              <w:t>total_money</w:t>
+            </w:r>
+            <w:proofErr w:type="spellEnd"/>
+            <w:r>
+              <w:rPr>
+                <w:sz w:val="20"/>
+                <w:szCs w:val="20"/>
+                <w:lang w:val="en-US"/>
+              </w:rPr>
+              <w:t xml:space="preserve">, </w:t>
+            </w:r>
+            <w:proofErr w:type="spellStart"/>
+            <w:r>
+              <w:rPr>
+                <w:sz w:val="20"/>
+                <w:szCs w:val="20"/>
+                <w:lang w:val="en-US"/>
+              </w:rPr>
+              <w:t>gridstatus</w:t>
+            </w:r>
+            <w:proofErr w:type="spellEnd"/>
+            <w:r>
+              <w:rPr>
+                <w:sz w:val="20"/>
+                <w:szCs w:val="20"/>
+                <w:lang w:val="en-US"/>
+              </w:rPr>
+              <w:t xml:space="preserve"> (ok, disconnected, overload, </w:t>
+            </w:r>
+            <w:proofErr w:type="spellStart"/>
+            <w:r>
+              <w:rPr>
+                <w:sz w:val="20"/>
+                <w:szCs w:val="20"/>
+                <w:lang w:val="en-US"/>
+              </w:rPr>
+              <w:t>overgen</w:t>
+            </w:r>
+            <w:proofErr w:type="spellEnd"/>
+            <w:r>
+              <w:rPr>
+                <w:sz w:val="20"/>
+                <w:szCs w:val="20"/>
+                <w:lang w:val="en-US"/>
+              </w:rPr>
+              <w:t>)</w:t>
+            </w:r>
+          </w:p>
+        </w:tc>
+      </w:tr>
+      <w:tr>
+        <w:tc>
+          <w:tcPr>
+            <w:tcW w:w="1884" w:type="dxa"/>
+          </w:tcPr>
+          <w:p>
+            <w:pPr>
+              <w:rPr>
+                <w:sz w:val="20"/>
+                <w:szCs w:val="20"/>
+                <w:lang w:val="en-US"/>
+              </w:rPr>
+            </w:pPr>
+            <w:proofErr w:type="spellStart"/>
+            <w:proofErr w:type="gramStart"/>
+            <w:r>
+              <w:rPr>
+                <w:sz w:val="20"/>
+                <w:szCs w:val="20"/>
+                <w:lang w:val="en-US"/>
+              </w:rPr>
+              <w:t>auxiliary</w:t>
+            </w:r>
+            <w:proofErr w:type="gramEnd"/>
+            <w:r>
+              <w:rPr>
+                <w:sz w:val="20"/>
+                <w:szCs w:val="20"/>
+                <w:lang w:val="en-US"/>
+              </w:rPr>
+              <w:t>_generator</w:t>
+            </w:r>
+            <w:proofErr w:type="spellEnd"/>
+          </w:p>
+        </w:tc>
+        <w:tc>
+          <w:tcPr>
+            <w:tcW w:w="3402" w:type="dxa"/>
+          </w:tcPr>
+          <w:p>
+            <w:pPr>
+              <w:rPr>
+                <w:sz w:val="20"/>
+                <w:szCs w:val="20"/>
+                <w:lang w:val="en-US"/>
+              </w:rPr>
+            </w:pPr>
+            <w:proofErr w:type="gramStart"/>
+            <w:r>
+              <w:rPr>
+                <w:sz w:val="20"/>
+                <w:szCs w:val="20"/>
+                <w:lang w:val="en-US"/>
+              </w:rPr>
+              <w:t>timestamp</w:t>
+            </w:r>
+            <w:proofErr w:type="gramEnd"/>
+            <w:r>
+              <w:rPr>
+                <w:sz w:val="20"/>
+                <w:szCs w:val="20"/>
+                <w:lang w:val="en-US"/>
+              </w:rPr>
+              <w:t xml:space="preserve">, </w:t>
+            </w:r>
+            <w:proofErr w:type="spellStart"/>
+            <w:r>
+              <w:rPr>
+                <w:sz w:val="20"/>
+                <w:szCs w:val="20"/>
+                <w:lang w:val="en-US"/>
+              </w:rPr>
+              <w:t>meteo</w:t>
+            </w:r>
+            <w:proofErr w:type="spellEnd"/>
+            <w:r>
+              <w:rPr>
+                <w:sz w:val="20"/>
+                <w:szCs w:val="20"/>
+                <w:lang w:val="en-US"/>
+              </w:rPr>
+              <w:t xml:space="preserve"> array (as before), </w:t>
+            </w:r>
+            <w:proofErr w:type="spellStart"/>
+            <w:r>
+              <w:rPr>
+                <w:sz w:val="20"/>
+                <w:szCs w:val="20"/>
+                <w:lang w:val="en-US"/>
+              </w:rPr>
+              <w:t>cpower</w:t>
+            </w:r>
+            <w:proofErr w:type="spellEnd"/>
+            <w:r>
+              <w:rPr>
+                <w:sz w:val="20"/>
+                <w:szCs w:val="20"/>
+                <w:lang w:val="en-US"/>
+              </w:rPr>
+              <w:t xml:space="preserve"> array (as before), </w:t>
+            </w:r>
+            <w:proofErr w:type="spellStart"/>
+            <w:r>
+              <w:rPr>
+                <w:sz w:val="20"/>
+                <w:szCs w:val="20"/>
+                <w:lang w:val="en-US"/>
+              </w:rPr>
+              <w:t>g</w:t>
+            </w:r>
+            <w:r>
+              <w:rPr>
+                <w:sz w:val="20"/>
+                <w:szCs w:val="20"/>
+                <w:lang w:val="en-US"/>
+              </w:rPr>
+              <w:t>power</w:t>
+            </w:r>
+            <w:proofErr w:type="spellEnd"/>
+            <w:r>
+              <w:rPr>
+                <w:sz w:val="20"/>
+                <w:szCs w:val="20"/>
+                <w:lang w:val="en-US"/>
+              </w:rPr>
+              <w:t xml:space="preserve"> array (as before)</w:t>
+            </w:r>
+          </w:p>
+        </w:tc>
+        <w:tc>
+          <w:tcPr>
+            <w:tcW w:w="3305" w:type="dxa"/>
+          </w:tcPr>
+          <w:p>
+            <w:pPr>
+              <w:rPr>
+                <w:sz w:val="20"/>
+                <w:szCs w:val="20"/>
+                <w:lang w:val="en-US"/>
+              </w:rPr>
+            </w:pPr>
+            <w:proofErr w:type="gramStart"/>
+            <w:r>
+              <w:rPr>
+                <w:sz w:val="20"/>
+                <w:szCs w:val="20"/>
+                <w:lang w:val="en-US"/>
+              </w:rPr>
+              <w:t>to</w:t>
+            </w:r>
+            <w:proofErr w:type="gramEnd"/>
+            <w:r>
+              <w:rPr>
+                <w:sz w:val="20"/>
+                <w:szCs w:val="20"/>
+                <w:lang w:val="en-US"/>
+              </w:rPr>
+              <w:t xml:space="preserve"> be defined</w:t>
+            </w:r>
+          </w:p>
+        </w:tc>
+      </w:tr>
+      <w:tr>
+        <w:tc>
+          <w:tcPr>
+            <w:tcW w:w="1884" w:type="dxa"/>
+          </w:tcPr>
+          <w:p>
+            <w:pPr>
+              <w:rPr>
+                <w:sz w:val="20"/>
+                <w:szCs w:val="20"/>
+                <w:lang w:val="en-US"/>
+              </w:rPr>
+            </w:pPr>
+            <w:proofErr w:type="spellStart"/>
+            <w:proofErr w:type="gramStart"/>
+            <w:r>
+              <w:rPr>
+                <w:sz w:val="20"/>
+                <w:szCs w:val="20"/>
+                <w:lang w:val="en-US"/>
+              </w:rPr>
+              <w:t>energy</w:t>
+            </w:r>
+            <w:proofErr w:type="gramEnd"/>
+            <w:r>
+              <w:rPr>
+                <w:sz w:val="20"/>
+                <w:szCs w:val="20"/>
+                <w:lang w:val="en-US"/>
+              </w:rPr>
+              <w:t>_manager</w:t>
+            </w:r>
+            <w:proofErr w:type="spellEnd"/>
+          </w:p>
+        </w:tc>
+        <w:tc>
+          <w:tcPr>
+            <w:tcW w:w="3402" w:type="dxa"/>
+          </w:tcPr>
+          <w:p>
+            <w:pPr>
+              <w:rPr>
+                <w:sz w:val="20"/>
+                <w:szCs w:val="20"/>
+                <w:lang w:val="en-US"/>
+              </w:rPr>
+            </w:pPr>
+            <w:proofErr w:type="gramStart"/>
+            <w:r>
+              <w:rPr>
+                <w:sz w:val="20"/>
+                <w:szCs w:val="20"/>
+                <w:lang w:val="en-US"/>
+              </w:rPr>
+              <w:t>to</w:t>
+            </w:r>
+            <w:proofErr w:type="gramEnd"/>
+            <w:r>
+              <w:rPr>
+                <w:sz w:val="20"/>
+                <w:szCs w:val="20"/>
+                <w:lang w:val="en-US"/>
+              </w:rPr>
+              <w:t xml:space="preserve"> be defined</w:t>
+            </w:r>
+          </w:p>
+        </w:tc>
+        <w:tc>
+          <w:tcPr>
+            <w:tcW w:w="3305" w:type="dxa"/>
+          </w:tcPr>
+          <w:p>
+            <w:pPr>
+              <w:rPr>
+                <w:sz w:val="20"/>
+                <w:szCs w:val="20"/>
+                <w:lang w:val="en-US"/>
+              </w:rPr>
+            </w:pPr>
+            <w:proofErr w:type="gramStart"/>
+            <w:r>
+              <w:rPr>
+                <w:sz w:val="20"/>
+                <w:szCs w:val="20"/>
+                <w:lang w:val="en-US"/>
+              </w:rPr>
+              <w:t>to</w:t>
+            </w:r>
+            <w:proofErr w:type="gramEnd"/>
+            <w:r>
+              <w:rPr>
+                <w:sz w:val="20"/>
+                <w:szCs w:val="20"/>
+                <w:lang w:val="en-US"/>
+              </w:rPr>
+              <w:t xml:space="preserve"> be defined</w:t>
+            </w:r>
+          </w:p>
+        </w:tc>
+      </w:tr>
+      <w:tr>
+        <w:tc>
+          <w:tcPr>
+            <w:tcW w:w="1884" w:type="dxa"/>
+          </w:tcPr>
+          <w:p>
+            <w:pPr>
+              <w:rPr>
+                <w:sz w:val="20"/>
+                <w:szCs w:val="20"/>
+                <w:lang w:val="en-US"/>
+              </w:rPr>
+            </w:pPr>
+            <w:proofErr w:type="spellStart"/>
+            <w:proofErr w:type="gramStart"/>
+            <w:r>
+              <w:rPr>
+                <w:sz w:val="20"/>
+                <w:szCs w:val="20"/>
+                <w:lang w:val="en-US"/>
+              </w:rPr>
+              <w:t>user</w:t>
+            </w:r>
+            <w:proofErr w:type="gramEnd"/>
+            <w:r>
+              <w:rPr>
+                <w:sz w:val="20"/>
+                <w:szCs w:val="20"/>
+                <w:lang w:val="en-US"/>
+              </w:rPr>
+              <w:t>_model</w:t>
+            </w:r>
+            <w:proofErr w:type="spellEnd"/>
+          </w:p>
+        </w:tc>
+        <w:tc>
+          <w:tcPr>
+            <w:tcW w:w="3402" w:type="dxa"/>
+          </w:tcPr>
+          <w:p>
+            <w:pPr>
+              <w:rPr>
+                <w:sz w:val="20"/>
+                <w:szCs w:val="20"/>
+                <w:lang w:val="en-US"/>
+              </w:rPr>
+            </w:pPr>
+            <w:proofErr w:type="gramStart"/>
+            <w:r>
+              <w:rPr>
+                <w:sz w:val="20"/>
+                <w:szCs w:val="20"/>
+                <w:lang w:val="en-US"/>
+              </w:rPr>
+              <w:t>to</w:t>
+            </w:r>
+            <w:proofErr w:type="gramEnd"/>
+            <w:r>
+              <w:rPr>
+                <w:sz w:val="20"/>
+                <w:szCs w:val="20"/>
+                <w:lang w:val="en-US"/>
+              </w:rPr>
+              <w:t xml:space="preserve"> be defined</w:t>
+            </w:r>
+          </w:p>
+        </w:tc>
+        <w:tc>
+          <w:tcPr>
+            <w:tcW w:w="3305" w:type="dxa"/>
+          </w:tcPr>
+          <w:p>
+            <w:pPr>
+              <w:rPr>
+                <w:sz w:val="20"/>
+                <w:szCs w:val="20"/>
+                <w:lang w:val="en-US"/>
+              </w:rPr>
+            </w:pPr>
+            <w:proofErr w:type="gramStart"/>
+            <w:r>
+              <w:rPr>
+                <w:sz w:val="20"/>
+                <w:szCs w:val="20"/>
+                <w:lang w:val="en-US"/>
+              </w:rPr>
+              <w:t>to</w:t>
+            </w:r>
+            <w:proofErr w:type="gramEnd"/>
+            <w:r>
+              <w:rPr>
+                <w:sz w:val="20"/>
+                <w:szCs w:val="20"/>
+                <w:lang w:val="en-US"/>
+              </w:rPr>
+              <w:t xml:space="preserve"> be defined</w:t>
+            </w:r>
+          </w:p>
+        </w:tc>
+      </w:tr>
+      <w:tr>
+        <w:tc>
+          <w:tcPr>
+            <w:tcW w:w="1884" w:type="dxa"/>
+          </w:tcPr>
+          <w:p>
+            <w:pPr>
+              <w:rPr>
+                <w:sz w:val="20"/>
+                <w:szCs w:val="20"/>
+                <w:lang w:val="en-US"/>
+              </w:rPr>
+            </w:pPr>
+          </w:p>
+        </w:tc>
+        <w:tc>
+          <w:tcPr>
+            <w:tcW w:w="3402" w:type="dxa"/>
+          </w:tcPr>
+          <w:p>
+            <w:pPr>
+              <w:rPr>
+                <w:sz w:val="20"/>
+                <w:szCs w:val="20"/>
+                <w:lang w:val="en-US"/>
+              </w:rPr>
+            </w:pPr>
+          </w:p>
+        </w:tc>
+        <w:tc>
+          <w:tcPr>
+            <w:tcW w:w="3305" w:type="dxa"/>
+          </w:tcPr>
+          <w:p>
+            <w:pPr>
+              <w:rPr>
+                <w:sz w:val="20"/>
+                <w:szCs w:val="20"/>
+                <w:lang w:val="en-US"/>
+              </w:rPr>
+            </w:pPr>
+          </w:p>
+        </w:tc>
+      </w:tr>
+    </w:tbl>
     <w:p>
       <w:pPr>
         <w:pStyle w:val="ListParagraph"/>
@@ -7203,6 +8778,17 @@
           <w:lang w:val="en-US"/>
         </w:rPr>
       </w:pPr>
+    </w:p>
+    <w:p>
+      <w:pPr>
+        <w:pStyle w:val="ListParagraph"/>
+        <w:spacing w:line="360" w:lineRule="auto"/>
+        <w:jc w:val="both"/>
+        <w:rPr>
+          <w:i/>
+          <w:lang w:val="en-US"/>
+        </w:rPr>
+      </w:pPr>
       <w:r>
         <w:rPr>
           <w:i/>
@@ -7254,6 +8840,13 @@
           <w:lang w:val="en-US"/>
         </w:rPr>
         <w:t>timestamp (integer, mandatory)</w:t>
+      </w:r>
+      <w:r>
+        <w:rPr>
+          <w:i/>
+          <w:lang w:val="en-US"/>
+        </w:rPr>
+        <w:t xml:space="preserve"> + others</w:t>
       </w:r>
       <w:r>
         <w:rPr>
@@ -7486,7 +9079,15 @@
           <w:lang w:val="en-US"/>
         </w:rPr>
         <w:br/>
-        <w:t>input parameters</w:t>
+        <w:t xml:space="preserve">input </w:t>
+      </w:r>
+      <w:proofErr w:type="gramStart"/>
+      <w:r>
+        <w:rPr>
+          <w:i/>
+          <w:lang w:val="en-US"/>
+        </w:rPr>
+        <w:t>parameters</w:t>
       </w:r>
       <w:r>
         <w:rPr>
@@ -7494,7 +9095,15 @@
           <w:lang w:val="en-US"/>
         </w:rPr>
         <w:tab/>
-        <w:t>: none</w:t>
+        <w:t>:</w:t>
+      </w:r>
+      <w:proofErr w:type="gramEnd"/>
+      <w:r>
+        <w:rPr>
+          <w:i/>
+          <w:lang w:val="en-US"/>
+        </w:rPr>
+        <w:t xml:space="preserve"> none</w:t>
       </w:r>
       <w:r>
         <w:rPr>
@@ -11442,21 +13051,7 @@
         <w:rPr>
           <w:lang w:val="en-US"/>
         </w:rPr>
-        <w:t xml:space="preserve">. See </w:t>
-      </w:r>
-      <w:proofErr w:type="spellStart"/>
-      <w:r>
-        <w:rPr>
-          <w:lang w:val="en-US"/>
-        </w:rPr>
-        <w:t>the</w:t>
-      </w:r>
-      <w:proofErr w:type="spellEnd"/>
-      <w:r>
-        <w:rPr>
-          <w:lang w:val="en-US"/>
-        </w:rPr>
-        <w:t xml:space="preserve"> enable/disable buttons for a practical example.</w:t>
+        <w:t>. See the enable/disable buttons for a practical example.</w:t>
       </w:r>
     </w:p>
     <w:p>
@@ -11639,8 +13234,6 @@
         </w:rPr>
         <w:t>and their values</w:t>
       </w:r>
-      <w:bookmarkStart w:id="0" w:name="_GoBack"/>
-      <w:bookmarkEnd w:id="0"/>
       <w:r>
         <w:rPr>
           <w:lang w:val="en-US"/>
@@ -13165,6 +14758,29 @@
       <w:u w:val="single"/>
     </w:rPr>
   </w:style>
+  <w:style w:type="table" w:styleId="TableGrid">
+    <w:name w:val="Table Grid"/>
+    <w:basedOn w:val="TableNormal"/>
+    <w:uiPriority w:val="59"/>
+    <w:rsid w:val="00112C37"/>
+    <w:tblPr>
+      <w:tblInd w:w="0" w:type="dxa"/>
+      <w:tblBorders>
+        <w:top w:val="single" w:sz="4" w:space="0" w:color="auto"/>
+        <w:left w:val="single" w:sz="4" w:space="0" w:color="auto"/>
+        <w:bottom w:val="single" w:sz="4" w:space="0" w:color="auto"/>
+        <w:right w:val="single" w:sz="4" w:space="0" w:color="auto"/>
+        <w:insideH w:val="single" w:sz="4" w:space="0" w:color="auto"/>
+        <w:insideV w:val="single" w:sz="4" w:space="0" w:color="auto"/>
+      </w:tblBorders>
+      <w:tblCellMar>
+        <w:top w:w="0" w:type="dxa"/>
+        <w:left w:w="108" w:type="dxa"/>
+        <w:bottom w:w="0" w:type="dxa"/>
+        <w:right w:w="108" w:type="dxa"/>
+      </w:tblCellMar>
+    </w:tblPr>
+  </w:style>
 </w:styles>
 </file>
 
@@ -13402,6 +15018,29 @@
       <w:color w:val="0000FF" w:themeColor="hyperlink"/>
       <w:u w:val="single"/>
     </w:rPr>
+  </w:style>
+  <w:style w:type="table" w:styleId="TableGrid">
+    <w:name w:val="Table Grid"/>
+    <w:basedOn w:val="TableNormal"/>
+    <w:uiPriority w:val="59"/>
+    <w:rsid w:val="00112C37"/>
+    <w:tblPr>
+      <w:tblInd w:w="0" w:type="dxa"/>
+      <w:tblBorders>
+        <w:top w:val="single" w:sz="4" w:space="0" w:color="auto"/>
+        <w:left w:val="single" w:sz="4" w:space="0" w:color="auto"/>
+        <w:bottom w:val="single" w:sz="4" w:space="0" w:color="auto"/>
+        <w:right w:val="single" w:sz="4" w:space="0" w:color="auto"/>
+        <w:insideH w:val="single" w:sz="4" w:space="0" w:color="auto"/>
+        <w:insideV w:val="single" w:sz="4" w:space="0" w:color="auto"/>
+      </w:tblBorders>
+      <w:tblCellMar>
+        <w:top w:w="0" w:type="dxa"/>
+        <w:left w:w="108" w:type="dxa"/>
+        <w:bottom w:w="0" w:type="dxa"/>
+        <w:right w:w="108" w:type="dxa"/>
+      </w:tblCellMar>
+    </w:tblPr>
   </w:style>
 </w:styles>
 </file>
@@ -13731,7 +15370,7 @@
 </file>
 
 <file path=customXml/itemProps1.xml><?xml version="1.0" encoding="utf-8"?>
-<ds:datastoreItem xmlns:ds="http://schemas.openxmlformats.org/officeDocument/2006/customXml" ds:itemID="{C838F1E3-DCEE-AA40-9144-C88605841C2B}">
+<ds:datastoreItem xmlns:ds="http://schemas.openxmlformats.org/officeDocument/2006/customXml" ds:itemID="{D1967AEE-9FDD-5245-81EB-48EF8AA5D688}">
   <ds:schemaRefs>
     <ds:schemaRef ds:uri="http://schemas.openxmlformats.org/officeDocument/2006/bibliography"/>
   </ds:schemaRefs>

--- a/doc/howto_write_a_device.docx
+++ b/doc/howto_write_a_device.docx
@@ -3371,6 +3371,2239 @@
     </w:p>
     <w:p>
       <w:pPr>
+        <w:pStyle w:val="ListParagraph"/>
+        <w:numPr>
+          <w:ilvl w:val="0"/>
+          <w:numId w:val="2"/>
+        </w:numPr>
+        <w:spacing w:line="360" w:lineRule="auto"/>
+        <w:jc w:val="both"/>
+        <w:rPr>
+          <w:lang w:val="en-US"/>
+        </w:rPr>
+      </w:pPr>
+    </w:p>
+    <w:p>
+      <w:pPr>
+        <w:spacing w:line="360" w:lineRule="auto"/>
+        <w:jc w:val="both"/>
+        <w:rPr>
+          <w:lang w:val="en-US"/>
+        </w:rPr>
+      </w:pPr>
+      <w:r>
+        <w:rPr>
+          <w:b/>
+          <w:i/>
+          <w:lang w:val="en-US"/>
+        </w:rPr>
+        <w:t>Configuration</w:t>
+      </w:r>
+      <w:r>
+        <w:rPr>
+          <w:b/>
+          <w:i/>
+          <w:lang w:val="en-US"/>
+        </w:rPr>
+        <w:t xml:space="preserve"> parameter</w:t>
+      </w:r>
+      <w:r>
+        <w:rPr>
+          <w:lang w:val="en-US"/>
+        </w:rPr>
+        <w:t>:</w:t>
+      </w:r>
+    </w:p>
+    <w:p>
+      <w:pPr>
+        <w:pStyle w:val="ListParagraph"/>
+        <w:numPr>
+          <w:ilvl w:val="0"/>
+          <w:numId w:val="2"/>
+        </w:numPr>
+        <w:spacing w:line="360" w:lineRule="auto"/>
+        <w:jc w:val="both"/>
+        <w:rPr>
+          <w:lang w:val="en-US"/>
+        </w:rPr>
+      </w:pPr>
+      <w:proofErr w:type="gramStart"/>
+      <w:r>
+        <w:rPr>
+          <w:b/>
+          <w:i/>
+          <w:lang w:val="en-US"/>
+        </w:rPr>
+        <w:t>configurations</w:t>
+      </w:r>
+      <w:proofErr w:type="gramEnd"/>
+      <w:r>
+        <w:rPr>
+          <w:b/>
+          <w:i/>
+          <w:lang w:val="en-US"/>
+        </w:rPr>
+        <w:tab/>
+      </w:r>
+      <w:r>
+        <w:rPr>
+          <w:b/>
+          <w:i/>
+          <w:lang w:val="en-US"/>
+        </w:rPr>
+        <w:br/>
+      </w:r>
+      <w:r>
+        <w:rPr>
+          <w:lang w:val="en-US"/>
+        </w:rPr>
+        <w:t>an array containing couple of “</w:t>
+      </w:r>
+      <w:proofErr w:type="spellStart"/>
+      <w:r>
+        <w:rPr>
+          <w:lang w:val="en-US"/>
+        </w:rPr>
+        <w:t>configID</w:t>
+      </w:r>
+      <w:proofErr w:type="spellEnd"/>
+      <w:r>
+        <w:rPr>
+          <w:lang w:val="en-US"/>
+        </w:rPr>
+        <w:t xml:space="preserve">” =&gt; configuration parameter array. For single configuration, use </w:t>
+      </w:r>
+      <w:r>
+        <w:rPr>
+          <w:b/>
+          <w:i/>
+          <w:lang w:val="en-US"/>
+        </w:rPr>
+        <w:t>default</w:t>
+      </w:r>
+      <w:r>
+        <w:rPr>
+          <w:lang w:val="en-US"/>
+        </w:rPr>
+        <w:t xml:space="preserve"> ID.</w:t>
+      </w:r>
+    </w:p>
+    <w:p>
+      <w:pPr>
+        <w:spacing w:line="360" w:lineRule="auto"/>
+        <w:jc w:val="both"/>
+        <w:rPr>
+          <w:lang w:val="en-US"/>
+        </w:rPr>
+      </w:pPr>
+    </w:p>
+    <w:p>
+      <w:pPr>
+        <w:spacing w:line="360" w:lineRule="auto"/>
+        <w:jc w:val="both"/>
+        <w:rPr>
+          <w:lang w:val="en-US"/>
+        </w:rPr>
+      </w:pPr>
+      <w:r>
+        <w:rPr>
+          <w:lang w:val="en-US"/>
+        </w:rPr>
+        <w:t xml:space="preserve">Single or multiple configurations can </w:t>
+      </w:r>
+      <w:r>
+        <w:rPr>
+          <w:lang w:val="en-US"/>
+        </w:rPr>
+        <w:t>be handled by the system.</w:t>
+      </w:r>
+    </w:p>
+    <w:p>
+      <w:pPr>
+        <w:spacing w:line="360" w:lineRule="auto"/>
+        <w:jc w:val="both"/>
+        <w:rPr>
+          <w:lang w:val="en-US"/>
+        </w:rPr>
+      </w:pPr>
+      <w:r>
+        <w:rPr>
+          <w:lang w:val="en-US"/>
+        </w:rPr>
+        <w:t xml:space="preserve">In case of </w:t>
+      </w:r>
+      <w:r>
+        <w:rPr>
+          <w:lang w:val="en-US"/>
+        </w:rPr>
+        <w:t>single configuration use this example code:</w:t>
+      </w:r>
+    </w:p>
+    <w:p>
+      <w:pPr>
+        <w:spacing w:line="360" w:lineRule="auto"/>
+        <w:ind w:left="720"/>
+        <w:jc w:val="both"/>
+        <w:rPr>
+          <w:rFonts w:ascii="Courier" w:hAnsi="Courier"/>
+          <w:sz w:val="20"/>
+          <w:szCs w:val="20"/>
+          <w:lang w:val="en-US"/>
+        </w:rPr>
+      </w:pPr>
+      <w:r>
+        <w:rPr>
+          <w:rFonts w:ascii="Courier" w:hAnsi="Courier"/>
+          <w:sz w:val="20"/>
+          <w:szCs w:val="20"/>
+          <w:lang w:val="en-US"/>
+        </w:rPr>
+        <w:t>$</w:t>
+      </w:r>
+      <w:proofErr w:type="spellStart"/>
+      <w:proofErr w:type="gramStart"/>
+      <w:r>
+        <w:rPr>
+          <w:rFonts w:ascii="Courier" w:hAnsi="Courier"/>
+          <w:sz w:val="20"/>
+          <w:szCs w:val="20"/>
+          <w:lang w:val="en-US"/>
+        </w:rPr>
+        <w:t>eis</w:t>
+      </w:r>
+      <w:proofErr w:type="gramEnd"/>
+      <w:r>
+        <w:rPr>
+          <w:rFonts w:ascii="Courier" w:hAnsi="Courier"/>
+          <w:sz w:val="20"/>
+          <w:szCs w:val="20"/>
+          <w:lang w:val="en-US"/>
+        </w:rPr>
+        <w:t>_dev_conf</w:t>
+      </w:r>
+      <w:proofErr w:type="spellEnd"/>
+      <w:r>
+        <w:rPr>
+          <w:rFonts w:ascii="Courier" w:hAnsi="Courier"/>
+          <w:sz w:val="20"/>
+          <w:szCs w:val="20"/>
+          <w:lang w:val="en-US"/>
+        </w:rPr>
+        <w:t>["configurations"]=array(</w:t>
+      </w:r>
+    </w:p>
+    <w:p>
+      <w:pPr>
+        <w:spacing w:line="360" w:lineRule="auto"/>
+        <w:ind w:left="720"/>
+        <w:jc w:val="both"/>
+        <w:rPr>
+          <w:rFonts w:ascii="Courier" w:hAnsi="Courier"/>
+          <w:sz w:val="20"/>
+          <w:szCs w:val="20"/>
+          <w:lang w:val="en-US"/>
+        </w:rPr>
+      </w:pPr>
+      <w:r>
+        <w:rPr>
+          <w:rFonts w:ascii="Courier" w:hAnsi="Courier"/>
+          <w:sz w:val="20"/>
+          <w:szCs w:val="20"/>
+          <w:lang w:val="en-US"/>
+        </w:rPr>
+        <w:tab/>
+        <w:t xml:space="preserve">// </w:t>
+      </w:r>
+      <w:proofErr w:type="gramStart"/>
+      <w:r>
+        <w:rPr>
+          <w:rFonts w:ascii="Courier" w:hAnsi="Courier"/>
+          <w:sz w:val="20"/>
+          <w:szCs w:val="20"/>
+          <w:lang w:val="en-US"/>
+        </w:rPr>
+        <w:t>default</w:t>
+      </w:r>
+      <w:proofErr w:type="gramEnd"/>
+      <w:r>
+        <w:rPr>
+          <w:rFonts w:ascii="Courier" w:hAnsi="Courier"/>
+          <w:sz w:val="20"/>
+          <w:szCs w:val="20"/>
+          <w:lang w:val="en-US"/>
+        </w:rPr>
+        <w:t xml:space="preserve"> configuration</w:t>
+      </w:r>
+    </w:p>
+    <w:p>
+      <w:pPr>
+        <w:spacing w:line="360" w:lineRule="auto"/>
+        <w:ind w:left="720"/>
+        <w:jc w:val="both"/>
+        <w:rPr>
+          <w:rFonts w:ascii="Courier" w:hAnsi="Courier"/>
+          <w:sz w:val="20"/>
+          <w:szCs w:val="20"/>
+          <w:lang w:val="en-US"/>
+        </w:rPr>
+      </w:pPr>
+      <w:r>
+        <w:rPr>
+          <w:rFonts w:ascii="Courier" w:hAnsi="Courier"/>
+          <w:sz w:val="20"/>
+          <w:szCs w:val="20"/>
+          <w:lang w:val="en-US"/>
+        </w:rPr>
+        <w:tab/>
+        <w:t>"</w:t>
+      </w:r>
+      <w:proofErr w:type="gramStart"/>
+      <w:r>
+        <w:rPr>
+          <w:rFonts w:ascii="Courier" w:hAnsi="Courier"/>
+          <w:sz w:val="20"/>
+          <w:szCs w:val="20"/>
+          <w:lang w:val="en-US"/>
+        </w:rPr>
+        <w:t>default</w:t>
+      </w:r>
+      <w:proofErr w:type="gramEnd"/>
+      <w:r>
+        <w:rPr>
+          <w:rFonts w:ascii="Courier" w:hAnsi="Courier"/>
+          <w:sz w:val="20"/>
+          <w:szCs w:val="20"/>
+          <w:lang w:val="en-US"/>
+        </w:rPr>
+        <w:t>" =&gt; array (</w:t>
+      </w:r>
+    </w:p>
+    <w:p>
+      <w:pPr>
+        <w:spacing w:line="360" w:lineRule="auto"/>
+        <w:ind w:left="720"/>
+        <w:jc w:val="both"/>
+        <w:rPr>
+          <w:rFonts w:ascii="Courier" w:hAnsi="Courier"/>
+          <w:sz w:val="20"/>
+          <w:szCs w:val="20"/>
+          <w:lang w:val="en-US"/>
+        </w:rPr>
+      </w:pPr>
+      <w:r>
+        <w:rPr>
+          <w:rFonts w:ascii="Courier" w:hAnsi="Courier"/>
+          <w:sz w:val="20"/>
+          <w:szCs w:val="20"/>
+          <w:lang w:val="en-US"/>
+        </w:rPr>
+        <w:tab/>
+      </w:r>
+      <w:r>
+        <w:rPr>
+          <w:rFonts w:ascii="Courier" w:hAnsi="Courier"/>
+          <w:sz w:val="20"/>
+          <w:szCs w:val="20"/>
+          <w:lang w:val="en-US"/>
+        </w:rPr>
+        <w:tab/>
+        <w:t>"</w:t>
+      </w:r>
+      <w:proofErr w:type="spellStart"/>
+      <w:proofErr w:type="gramStart"/>
+      <w:r>
+        <w:rPr>
+          <w:rFonts w:ascii="Courier" w:hAnsi="Courier"/>
+          <w:sz w:val="20"/>
+          <w:szCs w:val="20"/>
+          <w:lang w:val="en-US"/>
+        </w:rPr>
+        <w:t>config</w:t>
+      </w:r>
+      <w:proofErr w:type="spellEnd"/>
+      <w:proofErr w:type="gramEnd"/>
+      <w:r>
+        <w:rPr>
+          <w:rFonts w:ascii="Courier" w:hAnsi="Courier"/>
+          <w:sz w:val="20"/>
+          <w:szCs w:val="20"/>
+          <w:lang w:val="en-US"/>
+        </w:rPr>
+        <w:t>"=&gt;"default configuration",</w:t>
+      </w:r>
+    </w:p>
+    <w:p>
+      <w:pPr>
+        <w:spacing w:line="360" w:lineRule="auto"/>
+        <w:ind w:left="720"/>
+        <w:jc w:val="both"/>
+        <w:rPr>
+          <w:rFonts w:ascii="Courier" w:hAnsi="Courier"/>
+          <w:sz w:val="20"/>
+          <w:szCs w:val="20"/>
+          <w:lang w:val="en-US"/>
+        </w:rPr>
+      </w:pPr>
+      <w:r>
+        <w:rPr>
+          <w:rFonts w:ascii="Courier" w:hAnsi="Courier"/>
+          <w:sz w:val="20"/>
+          <w:szCs w:val="20"/>
+          <w:lang w:val="en-US"/>
+        </w:rPr>
+        <w:tab/>
+      </w:r>
+      <w:r>
+        <w:rPr>
+          <w:rFonts w:ascii="Courier" w:hAnsi="Courier"/>
+          <w:sz w:val="20"/>
+          <w:szCs w:val="20"/>
+          <w:lang w:val="en-US"/>
+        </w:rPr>
+        <w:tab/>
+        <w:t>"</w:t>
+      </w:r>
+      <w:proofErr w:type="gramStart"/>
+      <w:r>
+        <w:rPr>
+          <w:rFonts w:ascii="Courier" w:hAnsi="Courier"/>
+          <w:sz w:val="20"/>
+          <w:szCs w:val="20"/>
+          <w:lang w:val="en-US"/>
+        </w:rPr>
+        <w:t>cpower1</w:t>
+      </w:r>
+      <w:proofErr w:type="gramEnd"/>
+      <w:r>
+        <w:rPr>
+          <w:rFonts w:ascii="Courier" w:hAnsi="Courier"/>
+          <w:sz w:val="20"/>
+          <w:szCs w:val="20"/>
+          <w:lang w:val="en-US"/>
+        </w:rPr>
+        <w:t>"=&gt;2000,</w:t>
+      </w:r>
+    </w:p>
+    <w:p>
+      <w:pPr>
+        <w:spacing w:line="360" w:lineRule="auto"/>
+        <w:ind w:left="720"/>
+        <w:jc w:val="both"/>
+        <w:rPr>
+          <w:rFonts w:ascii="Courier" w:hAnsi="Courier"/>
+          <w:sz w:val="20"/>
+          <w:szCs w:val="20"/>
+          <w:lang w:val="en-US"/>
+        </w:rPr>
+      </w:pPr>
+      <w:r>
+        <w:rPr>
+          <w:rFonts w:ascii="Courier" w:hAnsi="Courier"/>
+          <w:sz w:val="20"/>
+          <w:szCs w:val="20"/>
+          <w:lang w:val="en-US"/>
+        </w:rPr>
+        <w:tab/>
+      </w:r>
+      <w:r>
+        <w:rPr>
+          <w:rFonts w:ascii="Courier" w:hAnsi="Courier"/>
+          <w:sz w:val="20"/>
+          <w:szCs w:val="20"/>
+          <w:lang w:val="en-US"/>
+        </w:rPr>
+        <w:tab/>
+        <w:t>"</w:t>
+      </w:r>
+      <w:proofErr w:type="gramStart"/>
+      <w:r>
+        <w:rPr>
+          <w:rFonts w:ascii="Courier" w:hAnsi="Courier"/>
+          <w:sz w:val="20"/>
+          <w:szCs w:val="20"/>
+          <w:lang w:val="en-US"/>
+        </w:rPr>
+        <w:t>cpower2</w:t>
+      </w:r>
+      <w:proofErr w:type="gramEnd"/>
+      <w:r>
+        <w:rPr>
+          <w:rFonts w:ascii="Courier" w:hAnsi="Courier"/>
+          <w:sz w:val="20"/>
+          <w:szCs w:val="20"/>
+          <w:lang w:val="en-US"/>
+        </w:rPr>
+        <w:t>"=&gt;2000,</w:t>
+      </w:r>
+      <w:r>
+        <w:rPr>
+          <w:rFonts w:ascii="Courier" w:hAnsi="Courier"/>
+          <w:sz w:val="20"/>
+          <w:szCs w:val="20"/>
+          <w:lang w:val="en-US"/>
+        </w:rPr>
+        <w:tab/>
+      </w:r>
+    </w:p>
+    <w:p>
+      <w:pPr>
+        <w:spacing w:line="360" w:lineRule="auto"/>
+        <w:ind w:left="720"/>
+        <w:jc w:val="both"/>
+        <w:rPr>
+          <w:rFonts w:ascii="Courier" w:hAnsi="Courier"/>
+          <w:sz w:val="20"/>
+          <w:szCs w:val="20"/>
+          <w:lang w:val="en-US"/>
+        </w:rPr>
+      </w:pPr>
+      <w:r>
+        <w:rPr>
+          <w:rFonts w:ascii="Courier" w:hAnsi="Courier"/>
+          <w:sz w:val="20"/>
+          <w:szCs w:val="20"/>
+          <w:lang w:val="en-US"/>
+        </w:rPr>
+        <w:tab/>
+      </w:r>
+      <w:r>
+        <w:rPr>
+          <w:rFonts w:ascii="Courier" w:hAnsi="Courier"/>
+          <w:sz w:val="20"/>
+          <w:szCs w:val="20"/>
+          <w:lang w:val="en-US"/>
+        </w:rPr>
+        <w:tab/>
+        <w:t>"</w:t>
+      </w:r>
+      <w:proofErr w:type="gramStart"/>
+      <w:r>
+        <w:rPr>
+          <w:rFonts w:ascii="Courier" w:hAnsi="Courier"/>
+          <w:sz w:val="20"/>
+          <w:szCs w:val="20"/>
+          <w:lang w:val="en-US"/>
+        </w:rPr>
+        <w:t>cpower3</w:t>
+      </w:r>
+      <w:proofErr w:type="gramEnd"/>
+      <w:r>
+        <w:rPr>
+          <w:rFonts w:ascii="Courier" w:hAnsi="Courier"/>
+          <w:sz w:val="20"/>
+          <w:szCs w:val="20"/>
+          <w:lang w:val="en-US"/>
+        </w:rPr>
+        <w:t>"=&gt;2000</w:t>
+      </w:r>
+      <w:r>
+        <w:rPr>
+          <w:rFonts w:ascii="Courier" w:hAnsi="Courier"/>
+          <w:sz w:val="20"/>
+          <w:szCs w:val="20"/>
+          <w:lang w:val="en-US"/>
+        </w:rPr>
+        <w:tab/>
+      </w:r>
+    </w:p>
+    <w:p>
+      <w:pPr>
+        <w:spacing w:line="360" w:lineRule="auto"/>
+        <w:ind w:left="720"/>
+        <w:jc w:val="both"/>
+        <w:rPr>
+          <w:rFonts w:ascii="Courier" w:hAnsi="Courier"/>
+          <w:sz w:val="20"/>
+          <w:szCs w:val="20"/>
+          <w:lang w:val="en-US"/>
+        </w:rPr>
+      </w:pPr>
+      <w:r>
+        <w:rPr>
+          <w:rFonts w:ascii="Courier" w:hAnsi="Courier"/>
+          <w:sz w:val="20"/>
+          <w:szCs w:val="20"/>
+          <w:lang w:val="en-US"/>
+        </w:rPr>
+        <w:tab/>
+      </w:r>
+      <w:r>
+        <w:rPr>
+          <w:rFonts w:ascii="Courier" w:hAnsi="Courier"/>
+          <w:sz w:val="20"/>
+          <w:szCs w:val="20"/>
+          <w:lang w:val="en-US"/>
+        </w:rPr>
+        <w:tab/>
+        <w:t xml:space="preserve">// </w:t>
+      </w:r>
+      <w:proofErr w:type="gramStart"/>
+      <w:r>
+        <w:rPr>
+          <w:rFonts w:ascii="Courier" w:hAnsi="Courier"/>
+          <w:sz w:val="20"/>
+          <w:szCs w:val="20"/>
+          <w:lang w:val="en-US"/>
+        </w:rPr>
+        <w:t>put</w:t>
+      </w:r>
+      <w:proofErr w:type="gramEnd"/>
+      <w:r>
+        <w:rPr>
+          <w:rFonts w:ascii="Courier" w:hAnsi="Courier"/>
+          <w:sz w:val="20"/>
+          <w:szCs w:val="20"/>
+          <w:lang w:val="en-US"/>
+        </w:rPr>
+        <w:t xml:space="preserve"> here other </w:t>
+      </w:r>
+      <w:proofErr w:type="spellStart"/>
+      <w:r>
+        <w:rPr>
+          <w:rFonts w:ascii="Courier" w:hAnsi="Courier"/>
+          <w:sz w:val="20"/>
+          <w:szCs w:val="20"/>
+          <w:lang w:val="en-US"/>
+        </w:rPr>
+        <w:t>vars</w:t>
+      </w:r>
+      <w:proofErr w:type="spellEnd"/>
+      <w:r>
+        <w:rPr>
+          <w:rFonts w:ascii="Courier" w:hAnsi="Courier"/>
+          <w:sz w:val="20"/>
+          <w:szCs w:val="20"/>
+          <w:lang w:val="en-US"/>
+        </w:rPr>
+        <w:t xml:space="preserve"> if needed</w:t>
+      </w:r>
+    </w:p>
+    <w:p>
+      <w:pPr>
+        <w:spacing w:line="360" w:lineRule="auto"/>
+        <w:ind w:left="720"/>
+        <w:jc w:val="both"/>
+        <w:rPr>
+          <w:rFonts w:ascii="Courier" w:hAnsi="Courier"/>
+          <w:sz w:val="20"/>
+          <w:szCs w:val="20"/>
+          <w:lang w:val="en-US"/>
+        </w:rPr>
+      </w:pPr>
+      <w:r>
+        <w:rPr>
+          <w:rFonts w:ascii="Courier" w:hAnsi="Courier"/>
+          <w:sz w:val="20"/>
+          <w:szCs w:val="20"/>
+          <w:lang w:val="en-US"/>
+        </w:rPr>
+        <w:tab/>
+        <w:t>)</w:t>
+      </w:r>
+    </w:p>
+    <w:p>
+      <w:pPr>
+        <w:spacing w:line="360" w:lineRule="auto"/>
+        <w:ind w:left="720"/>
+        <w:jc w:val="both"/>
+        <w:rPr>
+          <w:rFonts w:ascii="Courier" w:hAnsi="Courier"/>
+          <w:sz w:val="20"/>
+          <w:szCs w:val="20"/>
+          <w:lang w:val="en-US"/>
+        </w:rPr>
+      </w:pPr>
+      <w:r>
+        <w:rPr>
+          <w:rFonts w:ascii="Courier" w:hAnsi="Courier"/>
+          <w:sz w:val="20"/>
+          <w:szCs w:val="20"/>
+          <w:lang w:val="en-US"/>
+        </w:rPr>
+        <w:t>);</w:t>
+      </w:r>
+    </w:p>
+    <w:p>
+      <w:pPr>
+        <w:spacing w:line="360" w:lineRule="auto"/>
+        <w:jc w:val="both"/>
+        <w:rPr>
+          <w:lang w:val="en-US"/>
+        </w:rPr>
+      </w:pPr>
+      <w:bookmarkStart w:id="0" w:name="_GoBack"/>
+      <w:bookmarkEnd w:id="0"/>
+    </w:p>
+    <w:p>
+      <w:pPr>
+        <w:spacing w:line="360" w:lineRule="auto"/>
+        <w:jc w:val="both"/>
+        <w:rPr>
+          <w:lang w:val="en-US"/>
+        </w:rPr>
+      </w:pPr>
+      <w:r>
+        <w:rPr>
+          <w:lang w:val="en-US"/>
+        </w:rPr>
+        <w:t xml:space="preserve">In case of multiple configurations, </w:t>
+      </w:r>
+      <w:r>
+        <w:rPr>
+          <w:lang w:val="en-US"/>
+        </w:rPr>
+        <w:t>see</w:t>
+      </w:r>
+      <w:r>
+        <w:rPr>
+          <w:lang w:val="en-US"/>
+        </w:rPr>
+        <w:t xml:space="preserve"> this </w:t>
+      </w:r>
+      <w:r>
+        <w:rPr>
+          <w:lang w:val="en-US"/>
+        </w:rPr>
+        <w:t>ex</w:t>
+      </w:r>
+      <w:r>
+        <w:rPr>
+          <w:lang w:val="en-US"/>
+        </w:rPr>
+        <w:t>ample code:</w:t>
+      </w:r>
+    </w:p>
+    <w:p>
+      <w:pPr>
+        <w:spacing w:line="360" w:lineRule="auto"/>
+        <w:ind w:left="720"/>
+        <w:jc w:val="both"/>
+        <w:rPr>
+          <w:rFonts w:ascii="Courier" w:hAnsi="Courier"/>
+          <w:sz w:val="20"/>
+          <w:szCs w:val="20"/>
+          <w:lang w:val="en-US"/>
+        </w:rPr>
+      </w:pPr>
+      <w:r>
+        <w:rPr>
+          <w:rFonts w:ascii="Courier" w:hAnsi="Courier"/>
+          <w:sz w:val="20"/>
+          <w:szCs w:val="20"/>
+          <w:lang w:val="en-US"/>
+        </w:rPr>
+        <w:t>$</w:t>
+      </w:r>
+      <w:proofErr w:type="spellStart"/>
+      <w:proofErr w:type="gramStart"/>
+      <w:r>
+        <w:rPr>
+          <w:rFonts w:ascii="Courier" w:hAnsi="Courier"/>
+          <w:sz w:val="20"/>
+          <w:szCs w:val="20"/>
+          <w:lang w:val="en-US"/>
+        </w:rPr>
+        <w:t>eis</w:t>
+      </w:r>
+      <w:proofErr w:type="gramEnd"/>
+      <w:r>
+        <w:rPr>
+          <w:rFonts w:ascii="Courier" w:hAnsi="Courier"/>
+          <w:sz w:val="20"/>
+          <w:szCs w:val="20"/>
+          <w:lang w:val="en-US"/>
+        </w:rPr>
+        <w:t>_dev_conf</w:t>
+      </w:r>
+      <w:proofErr w:type="spellEnd"/>
+      <w:r>
+        <w:rPr>
+          <w:rFonts w:ascii="Courier" w:hAnsi="Courier"/>
+          <w:sz w:val="20"/>
+          <w:szCs w:val="20"/>
+          <w:lang w:val="en-US"/>
+        </w:rPr>
+        <w:t>["configurations"]=array(</w:t>
+      </w:r>
+    </w:p>
+    <w:p>
+      <w:pPr>
+        <w:spacing w:line="360" w:lineRule="auto"/>
+        <w:ind w:left="720"/>
+        <w:jc w:val="both"/>
+        <w:rPr>
+          <w:rFonts w:ascii="Courier" w:hAnsi="Courier"/>
+          <w:sz w:val="20"/>
+          <w:szCs w:val="20"/>
+          <w:lang w:val="en-US"/>
+        </w:rPr>
+      </w:pPr>
+      <w:r>
+        <w:rPr>
+          <w:rFonts w:ascii="Courier" w:hAnsi="Courier"/>
+          <w:sz w:val="20"/>
+          <w:szCs w:val="20"/>
+          <w:lang w:val="en-US"/>
+        </w:rPr>
+        <w:tab/>
+        <w:t xml:space="preserve">// </w:t>
+      </w:r>
+      <w:proofErr w:type="gramStart"/>
+      <w:r>
+        <w:rPr>
+          <w:rFonts w:ascii="Courier" w:hAnsi="Courier"/>
+          <w:sz w:val="20"/>
+          <w:szCs w:val="20"/>
+          <w:lang w:val="en-US"/>
+        </w:rPr>
+        <w:t>small</w:t>
+      </w:r>
+      <w:proofErr w:type="gramEnd"/>
+      <w:r>
+        <w:rPr>
+          <w:rFonts w:ascii="Courier" w:hAnsi="Courier"/>
+          <w:sz w:val="20"/>
+          <w:szCs w:val="20"/>
+          <w:lang w:val="en-US"/>
+        </w:rPr>
+        <w:t xml:space="preserve"> 3kW 1 phase connection with ITA constant price plan</w:t>
+      </w:r>
+    </w:p>
+    <w:p>
+      <w:pPr>
+        <w:spacing w:line="360" w:lineRule="auto"/>
+        <w:ind w:left="720"/>
+        <w:jc w:val="both"/>
+        <w:rPr>
+          <w:rFonts w:ascii="Courier" w:hAnsi="Courier"/>
+          <w:sz w:val="20"/>
+          <w:szCs w:val="20"/>
+          <w:lang w:val="en-US"/>
+        </w:rPr>
+      </w:pPr>
+      <w:r>
+        <w:rPr>
+          <w:rFonts w:ascii="Courier" w:hAnsi="Courier"/>
+          <w:sz w:val="20"/>
+          <w:szCs w:val="20"/>
+          <w:lang w:val="en-US"/>
+        </w:rPr>
+        <w:tab/>
+        <w:t>"ESE_3kW_1P_1price" =&gt; array (</w:t>
+      </w:r>
+    </w:p>
+    <w:p>
+      <w:pPr>
+        <w:spacing w:line="360" w:lineRule="auto"/>
+        <w:ind w:left="720"/>
+        <w:jc w:val="both"/>
+        <w:rPr>
+          <w:rFonts w:ascii="Courier" w:hAnsi="Courier"/>
+          <w:sz w:val="20"/>
+          <w:szCs w:val="20"/>
+          <w:lang w:val="en-US"/>
+        </w:rPr>
+      </w:pPr>
+      <w:r>
+        <w:rPr>
+          <w:rFonts w:ascii="Courier" w:hAnsi="Courier"/>
+          <w:sz w:val="20"/>
+          <w:szCs w:val="20"/>
+          <w:lang w:val="en-US"/>
+        </w:rPr>
+        <w:tab/>
+      </w:r>
+      <w:r>
+        <w:rPr>
+          <w:rFonts w:ascii="Courier" w:hAnsi="Courier"/>
+          <w:sz w:val="20"/>
+          <w:szCs w:val="20"/>
+          <w:lang w:val="en-US"/>
+        </w:rPr>
+        <w:tab/>
+        <w:t>"</w:t>
+      </w:r>
+      <w:proofErr w:type="spellStart"/>
+      <w:proofErr w:type="gramStart"/>
+      <w:r>
+        <w:rPr>
+          <w:rFonts w:ascii="Courier" w:hAnsi="Courier"/>
+          <w:sz w:val="20"/>
+          <w:szCs w:val="20"/>
+          <w:lang w:val="en-US"/>
+        </w:rPr>
+        <w:t>config</w:t>
+      </w:r>
+      <w:proofErr w:type="spellEnd"/>
+      <w:proofErr w:type="gramEnd"/>
+      <w:r>
+        <w:rPr>
+          <w:rFonts w:ascii="Courier" w:hAnsi="Courier"/>
+          <w:sz w:val="20"/>
+          <w:szCs w:val="20"/>
+          <w:lang w:val="en-US"/>
+        </w:rPr>
+        <w:t xml:space="preserve">"=&gt;"3kW 1P ITA </w:t>
+      </w:r>
+      <w:proofErr w:type="spellStart"/>
+      <w:r>
+        <w:rPr>
+          <w:rFonts w:ascii="Courier" w:hAnsi="Courier"/>
+          <w:sz w:val="20"/>
+          <w:szCs w:val="20"/>
+          <w:lang w:val="en-US"/>
+        </w:rPr>
+        <w:t>Enel</w:t>
+      </w:r>
+      <w:proofErr w:type="spellEnd"/>
+      <w:r>
+        <w:rPr>
+          <w:rFonts w:ascii="Courier" w:hAnsi="Courier"/>
+          <w:sz w:val="20"/>
+          <w:szCs w:val="20"/>
+          <w:lang w:val="en-US"/>
+        </w:rPr>
+        <w:t xml:space="preserve"> </w:t>
+      </w:r>
+      <w:proofErr w:type="spellStart"/>
+      <w:r>
+        <w:rPr>
+          <w:rFonts w:ascii="Courier" w:hAnsi="Courier"/>
+          <w:sz w:val="20"/>
+          <w:szCs w:val="20"/>
+          <w:lang w:val="en-US"/>
+        </w:rPr>
+        <w:t>Servizi</w:t>
+      </w:r>
+      <w:proofErr w:type="spellEnd"/>
+      <w:r>
+        <w:rPr>
+          <w:rFonts w:ascii="Courier" w:hAnsi="Courier"/>
+          <w:sz w:val="20"/>
+          <w:szCs w:val="20"/>
+          <w:lang w:val="en-US"/>
+        </w:rPr>
+        <w:t xml:space="preserve"> </w:t>
+      </w:r>
+      <w:proofErr w:type="spellStart"/>
+      <w:r>
+        <w:rPr>
+          <w:rFonts w:ascii="Courier" w:hAnsi="Courier"/>
+          <w:sz w:val="20"/>
+          <w:szCs w:val="20"/>
+          <w:lang w:val="en-US"/>
+        </w:rPr>
+        <w:t>Elettrici</w:t>
+      </w:r>
+      <w:proofErr w:type="spellEnd"/>
+      <w:r>
+        <w:rPr>
+          <w:rFonts w:ascii="Courier" w:hAnsi="Courier"/>
+          <w:sz w:val="20"/>
+          <w:szCs w:val="20"/>
+          <w:lang w:val="en-US"/>
+        </w:rPr>
+        <w:t xml:space="preserve"> </w:t>
+      </w:r>
+      <w:proofErr w:type="spellStart"/>
+      <w:r>
+        <w:rPr>
+          <w:rFonts w:ascii="Courier" w:hAnsi="Courier"/>
+          <w:sz w:val="20"/>
+          <w:szCs w:val="20"/>
+          <w:lang w:val="en-US"/>
+        </w:rPr>
+        <w:t>tariffa</w:t>
+      </w:r>
+      <w:proofErr w:type="spellEnd"/>
+      <w:r>
+        <w:rPr>
+          <w:rFonts w:ascii="Courier" w:hAnsi="Courier"/>
+          <w:sz w:val="20"/>
+          <w:szCs w:val="20"/>
+          <w:lang w:val="en-US"/>
+        </w:rPr>
+        <w:t xml:space="preserve"> </w:t>
+      </w:r>
+      <w:proofErr w:type="spellStart"/>
+      <w:r>
+        <w:rPr>
+          <w:rFonts w:ascii="Courier" w:hAnsi="Courier"/>
+          <w:sz w:val="20"/>
+          <w:szCs w:val="20"/>
+          <w:lang w:val="en-US"/>
+        </w:rPr>
+        <w:t>monoraria</w:t>
+      </w:r>
+      <w:proofErr w:type="spellEnd"/>
+      <w:r>
+        <w:rPr>
+          <w:rFonts w:ascii="Courier" w:hAnsi="Courier"/>
+          <w:sz w:val="20"/>
+          <w:szCs w:val="20"/>
+          <w:lang w:val="en-US"/>
+        </w:rPr>
+        <w:t>",</w:t>
+      </w:r>
+    </w:p>
+    <w:p>
+      <w:pPr>
+        <w:spacing w:line="360" w:lineRule="auto"/>
+        <w:ind w:left="720"/>
+        <w:jc w:val="both"/>
+        <w:rPr>
+          <w:rFonts w:ascii="Courier" w:hAnsi="Courier"/>
+          <w:sz w:val="20"/>
+          <w:szCs w:val="20"/>
+          <w:lang w:val="en-US"/>
+        </w:rPr>
+      </w:pPr>
+      <w:r>
+        <w:rPr>
+          <w:rFonts w:ascii="Courier" w:hAnsi="Courier"/>
+          <w:sz w:val="20"/>
+          <w:szCs w:val="20"/>
+          <w:lang w:val="en-US"/>
+        </w:rPr>
+        <w:tab/>
+      </w:r>
+      <w:r>
+        <w:rPr>
+          <w:rFonts w:ascii="Courier" w:hAnsi="Courier"/>
+          <w:sz w:val="20"/>
+          <w:szCs w:val="20"/>
+          <w:lang w:val="en-US"/>
+        </w:rPr>
+        <w:tab/>
+        <w:t>"</w:t>
+      </w:r>
+      <w:proofErr w:type="gramStart"/>
+      <w:r>
+        <w:rPr>
+          <w:rFonts w:ascii="Courier" w:hAnsi="Courier"/>
+          <w:sz w:val="20"/>
+          <w:szCs w:val="20"/>
+          <w:lang w:val="en-US"/>
+        </w:rPr>
+        <w:t>gpower1</w:t>
+      </w:r>
+      <w:proofErr w:type="gramEnd"/>
+      <w:r>
+        <w:rPr>
+          <w:rFonts w:ascii="Courier" w:hAnsi="Courier"/>
+          <w:sz w:val="20"/>
+          <w:szCs w:val="20"/>
+          <w:lang w:val="en-US"/>
+        </w:rPr>
+        <w:t>"=&gt;3000,</w:t>
+      </w:r>
+    </w:p>
+    <w:p>
+      <w:pPr>
+        <w:spacing w:line="360" w:lineRule="auto"/>
+        <w:ind w:left="720"/>
+        <w:jc w:val="both"/>
+        <w:rPr>
+          <w:rFonts w:ascii="Courier" w:hAnsi="Courier"/>
+          <w:sz w:val="20"/>
+          <w:szCs w:val="20"/>
+          <w:lang w:val="en-US"/>
+        </w:rPr>
+      </w:pPr>
+      <w:r>
+        <w:rPr>
+          <w:rFonts w:ascii="Courier" w:hAnsi="Courier"/>
+          <w:sz w:val="20"/>
+          <w:szCs w:val="20"/>
+          <w:lang w:val="en-US"/>
+        </w:rPr>
+        <w:tab/>
+      </w:r>
+      <w:r>
+        <w:rPr>
+          <w:rFonts w:ascii="Courier" w:hAnsi="Courier"/>
+          <w:sz w:val="20"/>
+          <w:szCs w:val="20"/>
+          <w:lang w:val="en-US"/>
+        </w:rPr>
+        <w:tab/>
+        <w:t>"</w:t>
+      </w:r>
+      <w:proofErr w:type="gramStart"/>
+      <w:r>
+        <w:rPr>
+          <w:rFonts w:ascii="Courier" w:hAnsi="Courier"/>
+          <w:sz w:val="20"/>
+          <w:szCs w:val="20"/>
+          <w:lang w:val="en-US"/>
+        </w:rPr>
+        <w:t>gpower2</w:t>
+      </w:r>
+      <w:proofErr w:type="gramEnd"/>
+      <w:r>
+        <w:rPr>
+          <w:rFonts w:ascii="Courier" w:hAnsi="Courier"/>
+          <w:sz w:val="20"/>
+          <w:szCs w:val="20"/>
+          <w:lang w:val="en-US"/>
+        </w:rPr>
+        <w:t>"=&gt;0,</w:t>
+      </w:r>
+    </w:p>
+    <w:p>
+      <w:pPr>
+        <w:spacing w:line="360" w:lineRule="auto"/>
+        <w:ind w:left="720"/>
+        <w:jc w:val="both"/>
+        <w:rPr>
+          <w:rFonts w:ascii="Courier" w:hAnsi="Courier"/>
+          <w:sz w:val="20"/>
+          <w:szCs w:val="20"/>
+          <w:lang w:val="en-US"/>
+        </w:rPr>
+      </w:pPr>
+      <w:r>
+        <w:rPr>
+          <w:rFonts w:ascii="Courier" w:hAnsi="Courier"/>
+          <w:sz w:val="20"/>
+          <w:szCs w:val="20"/>
+          <w:lang w:val="en-US"/>
+        </w:rPr>
+        <w:tab/>
+      </w:r>
+      <w:r>
+        <w:rPr>
+          <w:rFonts w:ascii="Courier" w:hAnsi="Courier"/>
+          <w:sz w:val="20"/>
+          <w:szCs w:val="20"/>
+          <w:lang w:val="en-US"/>
+        </w:rPr>
+        <w:tab/>
+        <w:t>"</w:t>
+      </w:r>
+      <w:proofErr w:type="gramStart"/>
+      <w:r>
+        <w:rPr>
+          <w:rFonts w:ascii="Courier" w:hAnsi="Courier"/>
+          <w:sz w:val="20"/>
+          <w:szCs w:val="20"/>
+          <w:lang w:val="en-US"/>
+        </w:rPr>
+        <w:t>gpower3</w:t>
+      </w:r>
+      <w:proofErr w:type="gramEnd"/>
+      <w:r>
+        <w:rPr>
+          <w:rFonts w:ascii="Courier" w:hAnsi="Courier"/>
+          <w:sz w:val="20"/>
+          <w:szCs w:val="20"/>
+          <w:lang w:val="en-US"/>
+        </w:rPr>
+        <w:t>"=&gt;0,</w:t>
+      </w:r>
+    </w:p>
+    <w:p>
+      <w:pPr>
+        <w:spacing w:line="360" w:lineRule="auto"/>
+        <w:ind w:left="720"/>
+        <w:jc w:val="both"/>
+        <w:rPr>
+          <w:rFonts w:ascii="Courier" w:hAnsi="Courier"/>
+          <w:sz w:val="20"/>
+          <w:szCs w:val="20"/>
+          <w:lang w:val="en-US"/>
+        </w:rPr>
+      </w:pPr>
+      <w:r>
+        <w:rPr>
+          <w:rFonts w:ascii="Courier" w:hAnsi="Courier"/>
+          <w:sz w:val="20"/>
+          <w:szCs w:val="20"/>
+          <w:lang w:val="en-US"/>
+        </w:rPr>
+        <w:tab/>
+      </w:r>
+      <w:r>
+        <w:rPr>
+          <w:rFonts w:ascii="Courier" w:hAnsi="Courier"/>
+          <w:sz w:val="20"/>
+          <w:szCs w:val="20"/>
+          <w:lang w:val="en-US"/>
+        </w:rPr>
+        <w:tab/>
+        <w:t>"</w:t>
+      </w:r>
+      <w:proofErr w:type="gramStart"/>
+      <w:r>
+        <w:rPr>
+          <w:rFonts w:ascii="Courier" w:hAnsi="Courier"/>
+          <w:sz w:val="20"/>
+          <w:szCs w:val="20"/>
+          <w:lang w:val="en-US"/>
+        </w:rPr>
+        <w:t>cpower1</w:t>
+      </w:r>
+      <w:proofErr w:type="gramEnd"/>
+      <w:r>
+        <w:rPr>
+          <w:rFonts w:ascii="Courier" w:hAnsi="Courier"/>
+          <w:sz w:val="20"/>
+          <w:szCs w:val="20"/>
+          <w:lang w:val="en-US"/>
+        </w:rPr>
+        <w:t>"=&gt;3000,</w:t>
+      </w:r>
+    </w:p>
+    <w:p>
+      <w:pPr>
+        <w:spacing w:line="360" w:lineRule="auto"/>
+        <w:ind w:left="720"/>
+        <w:jc w:val="both"/>
+        <w:rPr>
+          <w:rFonts w:ascii="Courier" w:hAnsi="Courier"/>
+          <w:sz w:val="20"/>
+          <w:szCs w:val="20"/>
+          <w:lang w:val="en-US"/>
+        </w:rPr>
+      </w:pPr>
+      <w:r>
+        <w:rPr>
+          <w:rFonts w:ascii="Courier" w:hAnsi="Courier"/>
+          <w:sz w:val="20"/>
+          <w:szCs w:val="20"/>
+          <w:lang w:val="en-US"/>
+        </w:rPr>
+        <w:tab/>
+      </w:r>
+      <w:r>
+        <w:rPr>
+          <w:rFonts w:ascii="Courier" w:hAnsi="Courier"/>
+          <w:sz w:val="20"/>
+          <w:szCs w:val="20"/>
+          <w:lang w:val="en-US"/>
+        </w:rPr>
+        <w:tab/>
+        <w:t>"</w:t>
+      </w:r>
+      <w:proofErr w:type="gramStart"/>
+      <w:r>
+        <w:rPr>
+          <w:rFonts w:ascii="Courier" w:hAnsi="Courier"/>
+          <w:sz w:val="20"/>
+          <w:szCs w:val="20"/>
+          <w:lang w:val="en-US"/>
+        </w:rPr>
+        <w:t>cpower2</w:t>
+      </w:r>
+      <w:proofErr w:type="gramEnd"/>
+      <w:r>
+        <w:rPr>
+          <w:rFonts w:ascii="Courier" w:hAnsi="Courier"/>
+          <w:sz w:val="20"/>
+          <w:szCs w:val="20"/>
+          <w:lang w:val="en-US"/>
+        </w:rPr>
+        <w:t>"=&gt;0,</w:t>
+      </w:r>
+    </w:p>
+    <w:p>
+      <w:pPr>
+        <w:spacing w:line="360" w:lineRule="auto"/>
+        <w:ind w:left="720"/>
+        <w:jc w:val="both"/>
+        <w:rPr>
+          <w:rFonts w:ascii="Courier" w:hAnsi="Courier"/>
+          <w:sz w:val="20"/>
+          <w:szCs w:val="20"/>
+          <w:lang w:val="en-US"/>
+        </w:rPr>
+      </w:pPr>
+      <w:r>
+        <w:rPr>
+          <w:rFonts w:ascii="Courier" w:hAnsi="Courier"/>
+          <w:sz w:val="20"/>
+          <w:szCs w:val="20"/>
+          <w:lang w:val="en-US"/>
+        </w:rPr>
+        <w:tab/>
+      </w:r>
+      <w:r>
+        <w:rPr>
+          <w:rFonts w:ascii="Courier" w:hAnsi="Courier"/>
+          <w:sz w:val="20"/>
+          <w:szCs w:val="20"/>
+          <w:lang w:val="en-US"/>
+        </w:rPr>
+        <w:tab/>
+        <w:t>"</w:t>
+      </w:r>
+      <w:proofErr w:type="gramStart"/>
+      <w:r>
+        <w:rPr>
+          <w:rFonts w:ascii="Courier" w:hAnsi="Courier"/>
+          <w:sz w:val="20"/>
+          <w:szCs w:val="20"/>
+          <w:lang w:val="en-US"/>
+        </w:rPr>
+        <w:t>cpower3</w:t>
+      </w:r>
+      <w:proofErr w:type="gramEnd"/>
+      <w:r>
+        <w:rPr>
+          <w:rFonts w:ascii="Courier" w:hAnsi="Courier"/>
+          <w:sz w:val="20"/>
+          <w:szCs w:val="20"/>
+          <w:lang w:val="en-US"/>
+        </w:rPr>
+        <w:t>"=&gt;0,</w:t>
+      </w:r>
+    </w:p>
+    <w:p>
+      <w:pPr>
+        <w:spacing w:line="360" w:lineRule="auto"/>
+        <w:ind w:left="720"/>
+        <w:jc w:val="both"/>
+        <w:rPr>
+          <w:rFonts w:ascii="Courier" w:hAnsi="Courier"/>
+          <w:sz w:val="20"/>
+          <w:szCs w:val="20"/>
+          <w:lang w:val="en-US"/>
+        </w:rPr>
+      </w:pPr>
+      <w:r>
+        <w:rPr>
+          <w:rFonts w:ascii="Courier" w:hAnsi="Courier"/>
+          <w:sz w:val="20"/>
+          <w:szCs w:val="20"/>
+          <w:lang w:val="en-US"/>
+        </w:rPr>
+        <w:tab/>
+      </w:r>
+      <w:r>
+        <w:rPr>
+          <w:rFonts w:ascii="Courier" w:hAnsi="Courier"/>
+          <w:sz w:val="20"/>
+          <w:szCs w:val="20"/>
+          <w:lang w:val="en-US"/>
+        </w:rPr>
+        <w:tab/>
+        <w:t>"</w:t>
+      </w:r>
+      <w:proofErr w:type="gramStart"/>
+      <w:r>
+        <w:rPr>
+          <w:rFonts w:ascii="Courier" w:hAnsi="Courier"/>
+          <w:sz w:val="20"/>
+          <w:szCs w:val="20"/>
+          <w:lang w:val="en-US"/>
+        </w:rPr>
+        <w:t>price</w:t>
+      </w:r>
+      <w:proofErr w:type="gramEnd"/>
+      <w:r>
+        <w:rPr>
+          <w:rFonts w:ascii="Courier" w:hAnsi="Courier"/>
+          <w:sz w:val="20"/>
+          <w:szCs w:val="20"/>
+          <w:lang w:val="en-US"/>
+        </w:rPr>
+        <w:t>"=&gt;"ESE-1price-small"</w:t>
+      </w:r>
+    </w:p>
+    <w:p>
+      <w:pPr>
+        <w:spacing w:line="360" w:lineRule="auto"/>
+        <w:ind w:left="720"/>
+        <w:jc w:val="both"/>
+        <w:rPr>
+          <w:rFonts w:ascii="Courier" w:hAnsi="Courier"/>
+          <w:sz w:val="20"/>
+          <w:szCs w:val="20"/>
+          <w:lang w:val="en-US"/>
+        </w:rPr>
+      </w:pPr>
+      <w:r>
+        <w:rPr>
+          <w:rFonts w:ascii="Courier" w:hAnsi="Courier"/>
+          <w:sz w:val="20"/>
+          <w:szCs w:val="20"/>
+          <w:lang w:val="en-US"/>
+        </w:rPr>
+        <w:tab/>
+        <w:t>),</w:t>
+      </w:r>
+    </w:p>
+    <w:p>
+      <w:pPr>
+        <w:spacing w:line="360" w:lineRule="auto"/>
+        <w:ind w:left="720"/>
+        <w:jc w:val="both"/>
+        <w:rPr>
+          <w:rFonts w:ascii="Courier" w:hAnsi="Courier"/>
+          <w:sz w:val="20"/>
+          <w:szCs w:val="20"/>
+          <w:lang w:val="en-US"/>
+        </w:rPr>
+      </w:pPr>
+      <w:r>
+        <w:rPr>
+          <w:rFonts w:ascii="Courier" w:hAnsi="Courier"/>
+          <w:sz w:val="20"/>
+          <w:szCs w:val="20"/>
+          <w:lang w:val="en-US"/>
+        </w:rPr>
+        <w:tab/>
+        <w:t xml:space="preserve">// </w:t>
+      </w:r>
+      <w:proofErr w:type="gramStart"/>
+      <w:r>
+        <w:rPr>
+          <w:rFonts w:ascii="Courier" w:hAnsi="Courier"/>
+          <w:sz w:val="20"/>
+          <w:szCs w:val="20"/>
+          <w:lang w:val="en-US"/>
+        </w:rPr>
+        <w:t>small</w:t>
+      </w:r>
+      <w:proofErr w:type="gramEnd"/>
+      <w:r>
+        <w:rPr>
+          <w:rFonts w:ascii="Courier" w:hAnsi="Courier"/>
+          <w:sz w:val="20"/>
+          <w:szCs w:val="20"/>
+          <w:lang w:val="en-US"/>
+        </w:rPr>
+        <w:t xml:space="preserve"> 3kW 1 phase connection with ITA 2-prices plan</w:t>
+      </w:r>
+    </w:p>
+    <w:p>
+      <w:pPr>
+        <w:spacing w:line="360" w:lineRule="auto"/>
+        <w:ind w:left="720"/>
+        <w:jc w:val="both"/>
+        <w:rPr>
+          <w:rFonts w:ascii="Courier" w:hAnsi="Courier"/>
+          <w:sz w:val="20"/>
+          <w:szCs w:val="20"/>
+          <w:lang w:val="en-US"/>
+        </w:rPr>
+      </w:pPr>
+      <w:r>
+        <w:rPr>
+          <w:rFonts w:ascii="Courier" w:hAnsi="Courier"/>
+          <w:sz w:val="20"/>
+          <w:szCs w:val="20"/>
+          <w:lang w:val="en-US"/>
+        </w:rPr>
+        <w:tab/>
+        <w:t>"ESE_3kW_1P_2prices" =&gt; array (</w:t>
+      </w:r>
+    </w:p>
+    <w:p>
+      <w:pPr>
+        <w:spacing w:line="360" w:lineRule="auto"/>
+        <w:ind w:left="720"/>
+        <w:jc w:val="both"/>
+        <w:rPr>
+          <w:rFonts w:ascii="Courier" w:hAnsi="Courier"/>
+          <w:sz w:val="20"/>
+          <w:szCs w:val="20"/>
+          <w:lang w:val="en-US"/>
+        </w:rPr>
+      </w:pPr>
+      <w:r>
+        <w:rPr>
+          <w:rFonts w:ascii="Courier" w:hAnsi="Courier"/>
+          <w:sz w:val="20"/>
+          <w:szCs w:val="20"/>
+          <w:lang w:val="en-US"/>
+        </w:rPr>
+        <w:tab/>
+      </w:r>
+      <w:r>
+        <w:rPr>
+          <w:rFonts w:ascii="Courier" w:hAnsi="Courier"/>
+          <w:sz w:val="20"/>
+          <w:szCs w:val="20"/>
+          <w:lang w:val="en-US"/>
+        </w:rPr>
+        <w:tab/>
+        <w:t>"</w:t>
+      </w:r>
+      <w:proofErr w:type="spellStart"/>
+      <w:proofErr w:type="gramStart"/>
+      <w:r>
+        <w:rPr>
+          <w:rFonts w:ascii="Courier" w:hAnsi="Courier"/>
+          <w:sz w:val="20"/>
+          <w:szCs w:val="20"/>
+          <w:lang w:val="en-US"/>
+        </w:rPr>
+        <w:t>config</w:t>
+      </w:r>
+      <w:proofErr w:type="spellEnd"/>
+      <w:proofErr w:type="gramEnd"/>
+      <w:r>
+        <w:rPr>
+          <w:rFonts w:ascii="Courier" w:hAnsi="Courier"/>
+          <w:sz w:val="20"/>
+          <w:szCs w:val="20"/>
+          <w:lang w:val="en-US"/>
+        </w:rPr>
+        <w:t xml:space="preserve">"=&gt;"3kW 1P ITA </w:t>
+      </w:r>
+      <w:proofErr w:type="spellStart"/>
+      <w:r>
+        <w:rPr>
+          <w:rFonts w:ascii="Courier" w:hAnsi="Courier"/>
+          <w:sz w:val="20"/>
+          <w:szCs w:val="20"/>
+          <w:lang w:val="en-US"/>
+        </w:rPr>
+        <w:t>Enel</w:t>
+      </w:r>
+      <w:proofErr w:type="spellEnd"/>
+      <w:r>
+        <w:rPr>
+          <w:rFonts w:ascii="Courier" w:hAnsi="Courier"/>
+          <w:sz w:val="20"/>
+          <w:szCs w:val="20"/>
+          <w:lang w:val="en-US"/>
+        </w:rPr>
+        <w:t xml:space="preserve"> </w:t>
+      </w:r>
+      <w:proofErr w:type="spellStart"/>
+      <w:r>
+        <w:rPr>
+          <w:rFonts w:ascii="Courier" w:hAnsi="Courier"/>
+          <w:sz w:val="20"/>
+          <w:szCs w:val="20"/>
+          <w:lang w:val="en-US"/>
+        </w:rPr>
+        <w:t>Servizi</w:t>
+      </w:r>
+      <w:proofErr w:type="spellEnd"/>
+      <w:r>
+        <w:rPr>
+          <w:rFonts w:ascii="Courier" w:hAnsi="Courier"/>
+          <w:sz w:val="20"/>
+          <w:szCs w:val="20"/>
+          <w:lang w:val="en-US"/>
+        </w:rPr>
+        <w:t xml:space="preserve"> </w:t>
+      </w:r>
+      <w:proofErr w:type="spellStart"/>
+      <w:r>
+        <w:rPr>
+          <w:rFonts w:ascii="Courier" w:hAnsi="Courier"/>
+          <w:sz w:val="20"/>
+          <w:szCs w:val="20"/>
+          <w:lang w:val="en-US"/>
+        </w:rPr>
+        <w:t>Elettrici</w:t>
+      </w:r>
+      <w:proofErr w:type="spellEnd"/>
+      <w:r>
+        <w:rPr>
+          <w:rFonts w:ascii="Courier" w:hAnsi="Courier"/>
+          <w:sz w:val="20"/>
+          <w:szCs w:val="20"/>
+          <w:lang w:val="en-US"/>
+        </w:rPr>
+        <w:t xml:space="preserve"> </w:t>
+      </w:r>
+      <w:proofErr w:type="spellStart"/>
+      <w:r>
+        <w:rPr>
+          <w:rFonts w:ascii="Courier" w:hAnsi="Courier"/>
+          <w:sz w:val="20"/>
+          <w:szCs w:val="20"/>
+          <w:lang w:val="en-US"/>
+        </w:rPr>
+        <w:t>tariffa</w:t>
+      </w:r>
+      <w:proofErr w:type="spellEnd"/>
+      <w:r>
+        <w:rPr>
+          <w:rFonts w:ascii="Courier" w:hAnsi="Courier"/>
+          <w:sz w:val="20"/>
+          <w:szCs w:val="20"/>
+          <w:lang w:val="en-US"/>
+        </w:rPr>
+        <w:t xml:space="preserve"> </w:t>
+      </w:r>
+      <w:proofErr w:type="spellStart"/>
+      <w:r>
+        <w:rPr>
+          <w:rFonts w:ascii="Courier" w:hAnsi="Courier"/>
+          <w:sz w:val="20"/>
+          <w:szCs w:val="20"/>
+          <w:lang w:val="en-US"/>
+        </w:rPr>
+        <w:t>bioraria</w:t>
+      </w:r>
+      <w:proofErr w:type="spellEnd"/>
+      <w:r>
+        <w:rPr>
+          <w:rFonts w:ascii="Courier" w:hAnsi="Courier"/>
+          <w:sz w:val="20"/>
+          <w:szCs w:val="20"/>
+          <w:lang w:val="en-US"/>
+        </w:rPr>
+        <w:t>",</w:t>
+      </w:r>
+    </w:p>
+    <w:p>
+      <w:pPr>
+        <w:spacing w:line="360" w:lineRule="auto"/>
+        <w:ind w:left="720"/>
+        <w:jc w:val="both"/>
+        <w:rPr>
+          <w:rFonts w:ascii="Courier" w:hAnsi="Courier"/>
+          <w:sz w:val="20"/>
+          <w:szCs w:val="20"/>
+          <w:lang w:val="en-US"/>
+        </w:rPr>
+      </w:pPr>
+      <w:r>
+        <w:rPr>
+          <w:rFonts w:ascii="Courier" w:hAnsi="Courier"/>
+          <w:sz w:val="20"/>
+          <w:szCs w:val="20"/>
+          <w:lang w:val="en-US"/>
+        </w:rPr>
+        <w:tab/>
+      </w:r>
+      <w:r>
+        <w:rPr>
+          <w:rFonts w:ascii="Courier" w:hAnsi="Courier"/>
+          <w:sz w:val="20"/>
+          <w:szCs w:val="20"/>
+          <w:lang w:val="en-US"/>
+        </w:rPr>
+        <w:tab/>
+        <w:t>"</w:t>
+      </w:r>
+      <w:proofErr w:type="gramStart"/>
+      <w:r>
+        <w:rPr>
+          <w:rFonts w:ascii="Courier" w:hAnsi="Courier"/>
+          <w:sz w:val="20"/>
+          <w:szCs w:val="20"/>
+          <w:lang w:val="en-US"/>
+        </w:rPr>
+        <w:t>gpower1</w:t>
+      </w:r>
+      <w:proofErr w:type="gramEnd"/>
+      <w:r>
+        <w:rPr>
+          <w:rFonts w:ascii="Courier" w:hAnsi="Courier"/>
+          <w:sz w:val="20"/>
+          <w:szCs w:val="20"/>
+          <w:lang w:val="en-US"/>
+        </w:rPr>
+        <w:t>"=&gt;3000,</w:t>
+      </w:r>
+    </w:p>
+    <w:p>
+      <w:pPr>
+        <w:spacing w:line="360" w:lineRule="auto"/>
+        <w:ind w:left="720"/>
+        <w:jc w:val="both"/>
+        <w:rPr>
+          <w:rFonts w:ascii="Courier" w:hAnsi="Courier"/>
+          <w:sz w:val="20"/>
+          <w:szCs w:val="20"/>
+          <w:lang w:val="en-US"/>
+        </w:rPr>
+      </w:pPr>
+      <w:r>
+        <w:rPr>
+          <w:rFonts w:ascii="Courier" w:hAnsi="Courier"/>
+          <w:sz w:val="20"/>
+          <w:szCs w:val="20"/>
+          <w:lang w:val="en-US"/>
+        </w:rPr>
+        <w:tab/>
+      </w:r>
+      <w:r>
+        <w:rPr>
+          <w:rFonts w:ascii="Courier" w:hAnsi="Courier"/>
+          <w:sz w:val="20"/>
+          <w:szCs w:val="20"/>
+          <w:lang w:val="en-US"/>
+        </w:rPr>
+        <w:tab/>
+        <w:t>"</w:t>
+      </w:r>
+      <w:proofErr w:type="gramStart"/>
+      <w:r>
+        <w:rPr>
+          <w:rFonts w:ascii="Courier" w:hAnsi="Courier"/>
+          <w:sz w:val="20"/>
+          <w:szCs w:val="20"/>
+          <w:lang w:val="en-US"/>
+        </w:rPr>
+        <w:t>gpower2</w:t>
+      </w:r>
+      <w:proofErr w:type="gramEnd"/>
+      <w:r>
+        <w:rPr>
+          <w:rFonts w:ascii="Courier" w:hAnsi="Courier"/>
+          <w:sz w:val="20"/>
+          <w:szCs w:val="20"/>
+          <w:lang w:val="en-US"/>
+        </w:rPr>
+        <w:t>"=&gt;0,</w:t>
+      </w:r>
+    </w:p>
+    <w:p>
+      <w:pPr>
+        <w:spacing w:line="360" w:lineRule="auto"/>
+        <w:ind w:left="720"/>
+        <w:jc w:val="both"/>
+        <w:rPr>
+          <w:rFonts w:ascii="Courier" w:hAnsi="Courier"/>
+          <w:sz w:val="20"/>
+          <w:szCs w:val="20"/>
+          <w:lang w:val="en-US"/>
+        </w:rPr>
+      </w:pPr>
+      <w:r>
+        <w:rPr>
+          <w:rFonts w:ascii="Courier" w:hAnsi="Courier"/>
+          <w:sz w:val="20"/>
+          <w:szCs w:val="20"/>
+          <w:lang w:val="en-US"/>
+        </w:rPr>
+        <w:tab/>
+      </w:r>
+      <w:r>
+        <w:rPr>
+          <w:rFonts w:ascii="Courier" w:hAnsi="Courier"/>
+          <w:sz w:val="20"/>
+          <w:szCs w:val="20"/>
+          <w:lang w:val="en-US"/>
+        </w:rPr>
+        <w:tab/>
+        <w:t>"</w:t>
+      </w:r>
+      <w:proofErr w:type="gramStart"/>
+      <w:r>
+        <w:rPr>
+          <w:rFonts w:ascii="Courier" w:hAnsi="Courier"/>
+          <w:sz w:val="20"/>
+          <w:szCs w:val="20"/>
+          <w:lang w:val="en-US"/>
+        </w:rPr>
+        <w:t>gpower3</w:t>
+      </w:r>
+      <w:proofErr w:type="gramEnd"/>
+      <w:r>
+        <w:rPr>
+          <w:rFonts w:ascii="Courier" w:hAnsi="Courier"/>
+          <w:sz w:val="20"/>
+          <w:szCs w:val="20"/>
+          <w:lang w:val="en-US"/>
+        </w:rPr>
+        <w:t>"=&gt;0,</w:t>
+      </w:r>
+    </w:p>
+    <w:p>
+      <w:pPr>
+        <w:spacing w:line="360" w:lineRule="auto"/>
+        <w:ind w:left="720"/>
+        <w:jc w:val="both"/>
+        <w:rPr>
+          <w:rFonts w:ascii="Courier" w:hAnsi="Courier"/>
+          <w:sz w:val="20"/>
+          <w:szCs w:val="20"/>
+          <w:lang w:val="en-US"/>
+        </w:rPr>
+      </w:pPr>
+      <w:r>
+        <w:rPr>
+          <w:rFonts w:ascii="Courier" w:hAnsi="Courier"/>
+          <w:sz w:val="20"/>
+          <w:szCs w:val="20"/>
+          <w:lang w:val="en-US"/>
+        </w:rPr>
+        <w:tab/>
+      </w:r>
+      <w:r>
+        <w:rPr>
+          <w:rFonts w:ascii="Courier" w:hAnsi="Courier"/>
+          <w:sz w:val="20"/>
+          <w:szCs w:val="20"/>
+          <w:lang w:val="en-US"/>
+        </w:rPr>
+        <w:tab/>
+        <w:t>"</w:t>
+      </w:r>
+      <w:proofErr w:type="gramStart"/>
+      <w:r>
+        <w:rPr>
+          <w:rFonts w:ascii="Courier" w:hAnsi="Courier"/>
+          <w:sz w:val="20"/>
+          <w:szCs w:val="20"/>
+          <w:lang w:val="en-US"/>
+        </w:rPr>
+        <w:t>cpower1</w:t>
+      </w:r>
+      <w:proofErr w:type="gramEnd"/>
+      <w:r>
+        <w:rPr>
+          <w:rFonts w:ascii="Courier" w:hAnsi="Courier"/>
+          <w:sz w:val="20"/>
+          <w:szCs w:val="20"/>
+          <w:lang w:val="en-US"/>
+        </w:rPr>
+        <w:t>"=&gt;3000,</w:t>
+      </w:r>
+    </w:p>
+    <w:p>
+      <w:pPr>
+        <w:spacing w:line="360" w:lineRule="auto"/>
+        <w:ind w:left="720"/>
+        <w:jc w:val="both"/>
+        <w:rPr>
+          <w:rFonts w:ascii="Courier" w:hAnsi="Courier"/>
+          <w:sz w:val="20"/>
+          <w:szCs w:val="20"/>
+          <w:lang w:val="en-US"/>
+        </w:rPr>
+      </w:pPr>
+      <w:r>
+        <w:rPr>
+          <w:rFonts w:ascii="Courier" w:hAnsi="Courier"/>
+          <w:sz w:val="20"/>
+          <w:szCs w:val="20"/>
+          <w:lang w:val="en-US"/>
+        </w:rPr>
+        <w:tab/>
+      </w:r>
+      <w:r>
+        <w:rPr>
+          <w:rFonts w:ascii="Courier" w:hAnsi="Courier"/>
+          <w:sz w:val="20"/>
+          <w:szCs w:val="20"/>
+          <w:lang w:val="en-US"/>
+        </w:rPr>
+        <w:tab/>
+        <w:t>"</w:t>
+      </w:r>
+      <w:proofErr w:type="gramStart"/>
+      <w:r>
+        <w:rPr>
+          <w:rFonts w:ascii="Courier" w:hAnsi="Courier"/>
+          <w:sz w:val="20"/>
+          <w:szCs w:val="20"/>
+          <w:lang w:val="en-US"/>
+        </w:rPr>
+        <w:t>cpower2</w:t>
+      </w:r>
+      <w:proofErr w:type="gramEnd"/>
+      <w:r>
+        <w:rPr>
+          <w:rFonts w:ascii="Courier" w:hAnsi="Courier"/>
+          <w:sz w:val="20"/>
+          <w:szCs w:val="20"/>
+          <w:lang w:val="en-US"/>
+        </w:rPr>
+        <w:t>"=&gt;0,</w:t>
+      </w:r>
+    </w:p>
+    <w:p>
+      <w:pPr>
+        <w:spacing w:line="360" w:lineRule="auto"/>
+        <w:ind w:left="720"/>
+        <w:jc w:val="both"/>
+        <w:rPr>
+          <w:rFonts w:ascii="Courier" w:hAnsi="Courier"/>
+          <w:sz w:val="20"/>
+          <w:szCs w:val="20"/>
+          <w:lang w:val="en-US"/>
+        </w:rPr>
+      </w:pPr>
+      <w:r>
+        <w:rPr>
+          <w:rFonts w:ascii="Courier" w:hAnsi="Courier"/>
+          <w:sz w:val="20"/>
+          <w:szCs w:val="20"/>
+          <w:lang w:val="en-US"/>
+        </w:rPr>
+        <w:tab/>
+      </w:r>
+      <w:r>
+        <w:rPr>
+          <w:rFonts w:ascii="Courier" w:hAnsi="Courier"/>
+          <w:sz w:val="20"/>
+          <w:szCs w:val="20"/>
+          <w:lang w:val="en-US"/>
+        </w:rPr>
+        <w:tab/>
+        <w:t>"</w:t>
+      </w:r>
+      <w:proofErr w:type="gramStart"/>
+      <w:r>
+        <w:rPr>
+          <w:rFonts w:ascii="Courier" w:hAnsi="Courier"/>
+          <w:sz w:val="20"/>
+          <w:szCs w:val="20"/>
+          <w:lang w:val="en-US"/>
+        </w:rPr>
+        <w:t>cpower3</w:t>
+      </w:r>
+      <w:proofErr w:type="gramEnd"/>
+      <w:r>
+        <w:rPr>
+          <w:rFonts w:ascii="Courier" w:hAnsi="Courier"/>
+          <w:sz w:val="20"/>
+          <w:szCs w:val="20"/>
+          <w:lang w:val="en-US"/>
+        </w:rPr>
+        <w:t>"=&gt;0,</w:t>
+      </w:r>
+    </w:p>
+    <w:p>
+      <w:pPr>
+        <w:spacing w:line="360" w:lineRule="auto"/>
+        <w:ind w:left="720"/>
+        <w:jc w:val="both"/>
+        <w:rPr>
+          <w:rFonts w:ascii="Courier" w:hAnsi="Courier"/>
+          <w:sz w:val="20"/>
+          <w:szCs w:val="20"/>
+          <w:lang w:val="en-US"/>
+        </w:rPr>
+      </w:pPr>
+      <w:r>
+        <w:rPr>
+          <w:rFonts w:ascii="Courier" w:hAnsi="Courier"/>
+          <w:sz w:val="20"/>
+          <w:szCs w:val="20"/>
+          <w:lang w:val="en-US"/>
+        </w:rPr>
+        <w:tab/>
+      </w:r>
+      <w:r>
+        <w:rPr>
+          <w:rFonts w:ascii="Courier" w:hAnsi="Courier"/>
+          <w:sz w:val="20"/>
+          <w:szCs w:val="20"/>
+          <w:lang w:val="en-US"/>
+        </w:rPr>
+        <w:tab/>
+        <w:t>"</w:t>
+      </w:r>
+      <w:proofErr w:type="gramStart"/>
+      <w:r>
+        <w:rPr>
+          <w:rFonts w:ascii="Courier" w:hAnsi="Courier"/>
+          <w:sz w:val="20"/>
+          <w:szCs w:val="20"/>
+          <w:lang w:val="en-US"/>
+        </w:rPr>
+        <w:t>price</w:t>
+      </w:r>
+      <w:proofErr w:type="gramEnd"/>
+      <w:r>
+        <w:rPr>
+          <w:rFonts w:ascii="Courier" w:hAnsi="Courier"/>
+          <w:sz w:val="20"/>
+          <w:szCs w:val="20"/>
+          <w:lang w:val="en-US"/>
+        </w:rPr>
+        <w:t>"=&gt;"ESE-2prices-small"</w:t>
+      </w:r>
+    </w:p>
+    <w:p>
+      <w:pPr>
+        <w:spacing w:line="360" w:lineRule="auto"/>
+        <w:ind w:left="720"/>
+        <w:jc w:val="both"/>
+        <w:rPr>
+          <w:rFonts w:ascii="Courier" w:hAnsi="Courier"/>
+          <w:sz w:val="20"/>
+          <w:szCs w:val="20"/>
+          <w:lang w:val="en-US"/>
+        </w:rPr>
+      </w:pPr>
+      <w:r>
+        <w:rPr>
+          <w:rFonts w:ascii="Courier" w:hAnsi="Courier"/>
+          <w:sz w:val="20"/>
+          <w:szCs w:val="20"/>
+          <w:lang w:val="en-US"/>
+        </w:rPr>
+        <w:tab/>
+        <w:t>),</w:t>
+      </w:r>
+    </w:p>
+    <w:p>
+      <w:pPr>
+        <w:spacing w:line="360" w:lineRule="auto"/>
+        <w:ind w:left="720"/>
+        <w:jc w:val="both"/>
+        <w:rPr>
+          <w:rFonts w:ascii="Courier" w:hAnsi="Courier"/>
+          <w:sz w:val="20"/>
+          <w:szCs w:val="20"/>
+          <w:lang w:val="en-US"/>
+        </w:rPr>
+      </w:pPr>
+      <w:r>
+        <w:rPr>
+          <w:rFonts w:ascii="Courier" w:hAnsi="Courier"/>
+          <w:sz w:val="20"/>
+          <w:szCs w:val="20"/>
+          <w:lang w:val="en-US"/>
+        </w:rPr>
+        <w:t>/</w:t>
+      </w:r>
+      <w:proofErr w:type="gramStart"/>
+      <w:r>
+        <w:rPr>
+          <w:rFonts w:ascii="Courier" w:hAnsi="Courier"/>
+          <w:sz w:val="20"/>
+          <w:szCs w:val="20"/>
+          <w:lang w:val="en-US"/>
+        </w:rPr>
+        <w:t>/ ……….other</w:t>
+      </w:r>
+      <w:proofErr w:type="gramEnd"/>
+      <w:r>
+        <w:rPr>
+          <w:rFonts w:ascii="Courier" w:hAnsi="Courier"/>
+          <w:sz w:val="20"/>
+          <w:szCs w:val="20"/>
+          <w:lang w:val="en-US"/>
+        </w:rPr>
+        <w:t xml:space="preserve"> configuration here</w:t>
+      </w:r>
+    </w:p>
+    <w:p>
+      <w:pPr>
+        <w:spacing w:line="360" w:lineRule="auto"/>
+        <w:ind w:left="720"/>
+        <w:jc w:val="both"/>
+        <w:rPr>
+          <w:rFonts w:ascii="Courier" w:hAnsi="Courier"/>
+          <w:sz w:val="20"/>
+          <w:szCs w:val="20"/>
+          <w:lang w:val="en-US"/>
+        </w:rPr>
+      </w:pPr>
+      <w:r>
+        <w:rPr>
+          <w:rFonts w:ascii="Courier" w:hAnsi="Courier"/>
+          <w:sz w:val="20"/>
+          <w:szCs w:val="20"/>
+          <w:lang w:val="en-US"/>
+        </w:rPr>
+        <w:t>)</w:t>
+      </w:r>
+    </w:p>
+    <w:p>
+      <w:pPr>
+        <w:spacing w:line="360" w:lineRule="auto"/>
+        <w:jc w:val="both"/>
+        <w:rPr>
+          <w:lang w:val="en-US"/>
+        </w:rPr>
+      </w:pPr>
+    </w:p>
+    <w:p>
+      <w:pPr>
+        <w:spacing w:line="360" w:lineRule="auto"/>
+        <w:jc w:val="both"/>
+        <w:rPr>
+          <w:lang w:val="en-US"/>
+        </w:rPr>
+      </w:pPr>
+      <w:proofErr w:type="gramStart"/>
+      <w:r>
+        <w:rPr>
+          <w:lang w:val="en-US"/>
+        </w:rPr>
+        <w:t>and</w:t>
+      </w:r>
+      <w:proofErr w:type="gramEnd"/>
+      <w:r>
+        <w:rPr>
+          <w:lang w:val="en-US"/>
+        </w:rPr>
+        <w:t xml:space="preserve"> set the status variable </w:t>
+      </w:r>
+      <w:proofErr w:type="spellStart"/>
+      <w:r>
+        <w:rPr>
+          <w:b/>
+          <w:i/>
+          <w:lang w:val="en-US"/>
+        </w:rPr>
+        <w:t>configID</w:t>
+      </w:r>
+      <w:proofErr w:type="spellEnd"/>
+      <w:r>
+        <w:rPr>
+          <w:lang w:val="en-US"/>
+        </w:rPr>
+        <w:t xml:space="preserve"> to the ID of your desired default configuration, e.g. </w:t>
+      </w:r>
+    </w:p>
+    <w:p>
+      <w:pPr>
+        <w:spacing w:line="360" w:lineRule="auto"/>
+        <w:ind w:left="720"/>
+        <w:jc w:val="both"/>
+        <w:rPr>
+          <w:rFonts w:ascii="Courier" w:hAnsi="Courier"/>
+          <w:sz w:val="20"/>
+          <w:szCs w:val="20"/>
+          <w:lang w:val="en-US"/>
+        </w:rPr>
+      </w:pPr>
+      <w:r>
+        <w:rPr>
+          <w:rFonts w:ascii="Courier" w:hAnsi="Courier"/>
+          <w:sz w:val="20"/>
+          <w:szCs w:val="20"/>
+          <w:lang w:val="en-US"/>
+        </w:rPr>
+        <w:t>$</w:t>
+      </w:r>
+      <w:proofErr w:type="spellStart"/>
+      <w:proofErr w:type="gramStart"/>
+      <w:r>
+        <w:rPr>
+          <w:rFonts w:ascii="Courier" w:hAnsi="Courier"/>
+          <w:sz w:val="20"/>
+          <w:szCs w:val="20"/>
+          <w:lang w:val="en-US"/>
+        </w:rPr>
+        <w:t>eis</w:t>
+      </w:r>
+      <w:proofErr w:type="gramEnd"/>
+      <w:r>
+        <w:rPr>
+          <w:rFonts w:ascii="Courier" w:hAnsi="Courier"/>
+          <w:sz w:val="20"/>
+          <w:szCs w:val="20"/>
+          <w:lang w:val="en-US"/>
+        </w:rPr>
+        <w:t>_dev_conf</w:t>
+      </w:r>
+      <w:proofErr w:type="spellEnd"/>
+      <w:r>
+        <w:rPr>
+          <w:rFonts w:ascii="Courier" w:hAnsi="Courier"/>
+          <w:sz w:val="20"/>
+          <w:szCs w:val="20"/>
+          <w:lang w:val="en-US"/>
+        </w:rPr>
+        <w:t>["status"]=array(</w:t>
+      </w:r>
+    </w:p>
+    <w:p>
+      <w:pPr>
+        <w:spacing w:line="360" w:lineRule="auto"/>
+        <w:ind w:left="720"/>
+        <w:jc w:val="both"/>
+        <w:rPr>
+          <w:rFonts w:ascii="Courier" w:hAnsi="Courier"/>
+          <w:sz w:val="20"/>
+          <w:szCs w:val="20"/>
+          <w:lang w:val="en-US"/>
+        </w:rPr>
+      </w:pPr>
+      <w:r>
+        <w:rPr>
+          <w:rFonts w:ascii="Courier" w:hAnsi="Courier"/>
+          <w:sz w:val="20"/>
+          <w:szCs w:val="20"/>
+          <w:lang w:val="en-US"/>
+        </w:rPr>
+        <w:tab/>
+        <w:t xml:space="preserve">// </w:t>
+      </w:r>
+      <w:proofErr w:type="gramStart"/>
+      <w:r>
+        <w:rPr>
+          <w:rFonts w:ascii="Courier" w:hAnsi="Courier"/>
+          <w:sz w:val="20"/>
+          <w:szCs w:val="20"/>
+          <w:lang w:val="en-US"/>
+        </w:rPr>
+        <w:t>set</w:t>
+      </w:r>
+      <w:proofErr w:type="gramEnd"/>
+      <w:r>
+        <w:rPr>
+          <w:rFonts w:ascii="Courier" w:hAnsi="Courier"/>
+          <w:sz w:val="20"/>
+          <w:szCs w:val="20"/>
+          <w:lang w:val="en-US"/>
+        </w:rPr>
+        <w:t xml:space="preserve"> default configuration</w:t>
+      </w:r>
+    </w:p>
+    <w:p>
+      <w:pPr>
+        <w:spacing w:line="360" w:lineRule="auto"/>
+        <w:ind w:left="720"/>
+        <w:jc w:val="both"/>
+        <w:rPr>
+          <w:rFonts w:ascii="Courier" w:hAnsi="Courier"/>
+          <w:sz w:val="20"/>
+          <w:szCs w:val="20"/>
+          <w:lang w:val="en-US"/>
+        </w:rPr>
+      </w:pPr>
+      <w:r>
+        <w:rPr>
+          <w:rFonts w:ascii="Courier" w:hAnsi="Courier"/>
+          <w:sz w:val="20"/>
+          <w:szCs w:val="20"/>
+          <w:lang w:val="en-US"/>
+        </w:rPr>
+        <w:tab/>
+        <w:t>"</w:t>
+      </w:r>
+      <w:proofErr w:type="spellStart"/>
+      <w:proofErr w:type="gramStart"/>
+      <w:r>
+        <w:rPr>
+          <w:rFonts w:ascii="Courier" w:hAnsi="Courier"/>
+          <w:sz w:val="20"/>
+          <w:szCs w:val="20"/>
+          <w:lang w:val="en-US"/>
+        </w:rPr>
+        <w:t>configID</w:t>
+      </w:r>
+      <w:proofErr w:type="spellEnd"/>
+      <w:proofErr w:type="gramEnd"/>
+      <w:r>
+        <w:rPr>
+          <w:rFonts w:ascii="Courier" w:hAnsi="Courier"/>
+          <w:sz w:val="20"/>
+          <w:szCs w:val="20"/>
+          <w:lang w:val="en-US"/>
+        </w:rPr>
+        <w:t>" =&gt; "ESE_3kW_1P_1price",</w:t>
+      </w:r>
+    </w:p>
+    <w:p>
+      <w:pPr>
+        <w:spacing w:line="360" w:lineRule="auto"/>
+        <w:jc w:val="both"/>
+        <w:rPr>
+          <w:lang w:val="en-US"/>
+        </w:rPr>
+      </w:pPr>
+    </w:p>
+    <w:p>
+      <w:pPr>
         <w:spacing w:line="360" w:lineRule="auto"/>
         <w:jc w:val="both"/>
         <w:rPr>
@@ -7197,16 +9430,7 @@
           <w:i/>
           <w:lang w:val="en-US"/>
         </w:rPr>
-        <w:t>For the loads and generators the “blackout” Boolean input parameter power off the devices when set to true and power on them when reset to false.</w:t>
-      </w:r>
-      <w:bookmarkStart w:id="0" w:name="_GoBack"/>
-      <w:bookmarkEnd w:id="0"/>
-      <w:r>
-        <w:rPr>
-          <w:i/>
-          <w:lang w:val="en-US"/>
-        </w:rPr>
-        <w:t xml:space="preserve"> </w:t>
+        <w:t xml:space="preserve">For the loads and generators the “blackout” Boolean input parameter power off the devices when set to true and power on them when reset to false. </w:t>
       </w:r>
       <w:r>
         <w:rPr>
@@ -10634,14 +12858,6 @@
           <w:i/>
           <w:lang w:val="en-US"/>
         </w:rPr>
-        <w:t>(</w:t>
-      </w:r>
-      <w:r>
-        <w:rPr>
-          <w:b/>
-          <w:i/>
-          <w:lang w:val="en-US"/>
-        </w:rPr>
         <w:t>$</w:t>
       </w:r>
       <w:proofErr w:type="spellStart"/>
@@ -10725,7 +12941,7 @@
           <w:i/>
           <w:lang w:val="en-US"/>
         </w:rPr>
-        <w:t>((</w:t>
+        <w:t>(</w:t>
       </w:r>
       <w:r>
         <w:rPr>
@@ -13249,6 +15465,51 @@
           <w:lang w:val="en-US"/>
         </w:rPr>
       </w:pPr>
+    </w:p>
+    <w:p>
+      <w:pPr>
+        <w:spacing w:line="360" w:lineRule="auto"/>
+        <w:jc w:val="both"/>
+        <w:rPr>
+          <w:lang w:val="en-US"/>
+        </w:rPr>
+      </w:pPr>
+      <w:r>
+        <w:rPr>
+          <w:lang w:val="en-US"/>
+        </w:rPr>
+        <w:t xml:space="preserve">Many different ready-to-use graphic widgets are available in the </w:t>
+      </w:r>
+      <w:proofErr w:type="spellStart"/>
+      <w:r>
+        <w:rPr>
+          <w:b/>
+          <w:i/>
+          <w:lang w:val="en-US"/>
+        </w:rPr>
+        <w:t>eis_interface_lib.php</w:t>
+      </w:r>
+      <w:proofErr w:type="spellEnd"/>
+      <w:r>
+        <w:rPr>
+          <w:lang w:val="en-US"/>
+        </w:rPr>
+        <w:t xml:space="preserve"> library inside the </w:t>
+      </w:r>
+      <w:r>
+        <w:rPr>
+          <w:b/>
+          <w:i/>
+          <w:lang w:val="en-US"/>
+        </w:rPr>
+        <w:t>system</w:t>
+      </w:r>
+      <w:r>
+        <w:rPr>
+          <w:lang w:val="en-US"/>
+        </w:rPr>
+        <w:t xml:space="preserve"> directory. See comments for explanation.</w:t>
+      </w:r>
     </w:p>
     <w:p>
       <w:pPr>
@@ -15370,7 +17631,7 @@
 </file>
 
 <file path=customXml/itemProps1.xml><?xml version="1.0" encoding="utf-8"?>
-<ds:datastoreItem xmlns:ds="http://schemas.openxmlformats.org/officeDocument/2006/customXml" ds:itemID="{D1967AEE-9FDD-5245-81EB-48EF8AA5D688}">
+<ds:datastoreItem xmlns:ds="http://schemas.openxmlformats.org/officeDocument/2006/customXml" ds:itemID="{4C4472B3-577A-274B-BA40-F918CCD1F533}">
   <ds:schemaRefs>
     <ds:schemaRef ds:uri="http://schemas.openxmlformats.org/officeDocument/2006/bibliography"/>
   </ds:schemaRefs>
